--- a/fuentes/83240110_CF02_DU.docx
+++ b/fuentes/83240110_CF02_DU.docx
@@ -1,6 +1,6 @@
 
 <file path=word/document.xml><?xml version="1.0" encoding="utf-8"?>
-<w:document xmlns:wpc="http://schemas.microsoft.com/office/word/2010/wordprocessingCanvas" xmlns:cx="http://schemas.microsoft.com/office/drawing/2014/chartex" xmlns:cx1="http://schemas.microsoft.com/office/drawing/2015/9/8/chartex" xmlns:cx2="http://schemas.microsoft.com/office/drawing/2015/10/21/chartex" xmlns:cx3="http://schemas.microsoft.com/office/drawing/2016/5/9/chartex" xmlns:cx4="http://schemas.microsoft.com/office/drawing/2016/5/10/chartex" xmlns:cx5="http://schemas.microsoft.com/office/drawing/2016/5/11/chartex" xmlns:cx6="http://schemas.microsoft.com/office/drawing/2016/5/12/chartex" xmlns:cx7="http://schemas.microsoft.com/office/drawing/2016/5/13/chartex" xmlns:cx8="http://schemas.microsoft.com/office/drawing/2016/5/14/chartex" xmlns:mc="http://schemas.openxmlformats.org/markup-compatibility/2006" xmlns:aink="http://schemas.microsoft.com/office/drawing/2016/ink" xmlns:am3d="http://schemas.microsoft.com/office/drawing/2017/model3d" xmlns:o="urn:schemas-microsoft-com:office:office" xmlns:r="http://schemas.openxmlformats.org/officeDocument/2006/relationships" xmlns:m="http://schemas.openxmlformats.org/officeDocument/2006/math" xmlns:v="urn:schemas-microsoft-com:vml" xmlns:wp14="http://schemas.microsoft.com/office/word/2010/wordprocessingDrawing" xmlns:wp="http://schemas.openxmlformats.org/drawingml/2006/wordprocessingDrawing" xmlns:w10="urn:schemas-microsoft-com:office:word" xmlns:w="http://schemas.openxmlformats.org/wordprocessingml/2006/main" xmlns:w14="http://schemas.microsoft.com/office/word/2010/wordml" xmlns:w15="http://schemas.microsoft.com/office/word/2012/wordml" xmlns:w16cex="http://schemas.microsoft.com/office/word/2018/wordml/cex" xmlns:w16cid="http://schemas.microsoft.com/office/word/2016/wordml/cid" xmlns:w16="http://schemas.microsoft.com/office/word/2018/wordml" xmlns:w16sdtdh="http://schemas.microsoft.com/office/word/2020/wordml/sdtdatahash" xmlns:w16se="http://schemas.microsoft.com/office/word/2015/wordml/symex" xmlns:wpg="http://schemas.microsoft.com/office/word/2010/wordprocessingGroup" xmlns:wpi="http://schemas.microsoft.com/office/word/2010/wordprocessingInk" xmlns:wne="http://schemas.microsoft.com/office/word/2006/wordml" xmlns:wps="http://schemas.microsoft.com/office/word/2010/wordprocessingShape" mc:Ignorable="w14 w15 w16se w16cid w16 w16cex w16sdtdh wp14">
+<w:document xmlns:wpc="http://schemas.microsoft.com/office/word/2010/wordprocessingCanvas" xmlns:cx="http://schemas.microsoft.com/office/drawing/2014/chartex" xmlns:cx1="http://schemas.microsoft.com/office/drawing/2015/9/8/chartex" xmlns:cx2="http://schemas.microsoft.com/office/drawing/2015/10/21/chartex" xmlns:cx3="http://schemas.microsoft.com/office/drawing/2016/5/9/chartex" xmlns:cx4="http://schemas.microsoft.com/office/drawing/2016/5/10/chartex" xmlns:cx5="http://schemas.microsoft.com/office/drawing/2016/5/11/chartex" xmlns:cx6="http://schemas.microsoft.com/office/drawing/2016/5/12/chartex" xmlns:cx7="http://schemas.microsoft.com/office/drawing/2016/5/13/chartex" xmlns:cx8="http://schemas.microsoft.com/office/drawing/2016/5/14/chartex" xmlns:mc="http://schemas.openxmlformats.org/markup-compatibility/2006" xmlns:aink="http://schemas.microsoft.com/office/drawing/2016/ink" xmlns:am3d="http://schemas.microsoft.com/office/drawing/2017/model3d" xmlns:o="urn:schemas-microsoft-com:office:office" xmlns:oel="http://schemas.microsoft.com/office/2019/extlst" xmlns:r="http://schemas.openxmlformats.org/officeDocument/2006/relationships" xmlns:m="http://schemas.openxmlformats.org/officeDocument/2006/math" xmlns:v="urn:schemas-microsoft-com:vml" xmlns:wp14="http://schemas.microsoft.com/office/word/2010/wordprocessingDrawing" xmlns:wp="http://schemas.openxmlformats.org/drawingml/2006/wordprocessingDrawing" xmlns:w10="urn:schemas-microsoft-com:office:word" xmlns:w="http://schemas.openxmlformats.org/wordprocessingml/2006/main" xmlns:w14="http://schemas.microsoft.com/office/word/2010/wordml" xmlns:w15="http://schemas.microsoft.com/office/word/2012/wordml" xmlns:w16cex="http://schemas.microsoft.com/office/word/2018/wordml/cex" xmlns:w16cid="http://schemas.microsoft.com/office/word/2016/wordml/cid" xmlns:w16="http://schemas.microsoft.com/office/word/2018/wordml" xmlns:w16du="http://schemas.microsoft.com/office/word/2023/wordml/word16du" xmlns:w16sdtdh="http://schemas.microsoft.com/office/word/2020/wordml/sdtdatahash" xmlns:w16sdtfl="http://schemas.microsoft.com/office/word/2024/wordml/sdtformatlock" xmlns:w16se="http://schemas.microsoft.com/office/word/2015/wordml/symex" xmlns:wpg="http://schemas.microsoft.com/office/word/2010/wordprocessingGroup" xmlns:wpi="http://schemas.microsoft.com/office/word/2010/wordprocessingInk" xmlns:wne="http://schemas.microsoft.com/office/word/2006/wordml" xmlns:wps="http://schemas.microsoft.com/office/word/2010/wordprocessingShape" xmlns:a="http://schemas.openxmlformats.org/drawingml/2006/main" xmlns:adec="http://schemas.microsoft.com/office/drawing/2017/decorative" xmlns:pic="http://schemas.openxmlformats.org/drawingml/2006/picture" xmlns:a14="http://schemas.microsoft.com/office/drawing/2010/main" xmlns:asvg="http://schemas.microsoft.com/office/drawing/2016/SVG/main" mc:Ignorable="w14 w15 w16se w16cid w16 w16cex w16sdtdh w16sdtfl w16du wp14">
   <w:body>
     <w:p>
       <w:r>
@@ -43,7 +43,7 @@
                     <pic:cNvPicPr/>
                   </pic:nvPicPr>
                   <pic:blipFill>
-                    <a:blip r:embed="rId8">
+                    <a:blip r:embed="rId11">
                       <a:extLst>
                         <a:ext uri="{28A0092B-C50C-407E-A947-70E740481C1C}">
                           <a14:useLocalDpi xmlns:a14="http://schemas.microsoft.com/office/drawing/2010/main" val="0"/>
@@ -199,9 +199,9 @@
               </wp:anchor>
             </w:drawing>
           </mc:Choice>
-          <mc:Fallback xmlns:oel="http://schemas.microsoft.com/office/2019/extlst">
+          <mc:Fallback xmlns:asvg="http://schemas.microsoft.com/office/drawing/2016/SVG/main" xmlns:a14="http://schemas.microsoft.com/office/drawing/2010/main" xmlns:pic="http://schemas.openxmlformats.org/drawingml/2006/picture" xmlns:adec="http://schemas.microsoft.com/office/drawing/2017/decorative" xmlns:a="http://schemas.openxmlformats.org/drawingml/2006/main">
             <w:pict>
-              <v:rect w14:anchorId="04BF2410" id="Rectángulo 3" o:spid="_x0000_s1026" alt="&quot;&quot;" style="position:absolute;margin-left:-55.7pt;margin-top:26.5pt;width:613.85pt;height:204pt;z-index:-251655168;visibility:visible;mso-wrap-style:square;mso-height-percent:0;mso-wrap-distance-left:9pt;mso-wrap-distance-top:0;mso-wrap-distance-right:9pt;mso-wrap-distance-bottom:0;mso-position-horizontal:absolute;mso-position-horizontal-relative:text;mso-position-vertical:absolute;mso-position-vertical-relative:text;mso-height-percent:0;mso-height-relative:margin;v-text-anchor:middle" o:gfxdata="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" fillcolor="#00314d" stroked="f" strokeweight="1pt"/>
+              <v:rect id="Rectángulo 3" style="position:absolute;margin-left:-55.7pt;margin-top:26.5pt;width:613.85pt;height:204pt;z-index:-251655168;visibility:visible;mso-wrap-style:square;mso-height-percent:0;mso-wrap-distance-left:9pt;mso-wrap-distance-top:0;mso-wrap-distance-right:9pt;mso-wrap-distance-bottom:0;mso-position-horizontal:absolute;mso-position-horizontal-relative:text;mso-position-vertical:absolute;mso-position-vertical-relative:text;mso-height-percent:0;mso-height-relative:margin;v-text-anchor:middle" alt="&quot;&quot;" o:spid="_x0000_s1026" fillcolor="#00314d" stroked="f" strokeweight="1pt" w14:anchorId="04BF2410" o:gfxdata="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"/>
             </w:pict>
           </mc:Fallback>
         </mc:AlternateContent>
@@ -306,13 +306,13 @@
               </wp:anchor>
             </w:drawing>
           </mc:Choice>
-          <mc:Fallback>
+          <mc:Fallback xmlns:asvg="http://schemas.microsoft.com/office/drawing/2016/SVG/main" xmlns:a14="http://schemas.microsoft.com/office/drawing/2010/main" xmlns:pic="http://schemas.openxmlformats.org/drawingml/2006/picture" xmlns:adec="http://schemas.microsoft.com/office/drawing/2017/decorative" xmlns:a="http://schemas.openxmlformats.org/drawingml/2006/main">
             <w:pict>
-              <v:shapetype w14:anchorId="2E2DABF6" id="_x0000_t202" coordsize="21600,21600" o:spt="202" path="m,l,21600r21600,l21600,xe">
+              <v:shapetype id="_x0000_t202" coordsize="21600,21600" o:spt="202" path="m,l,21600r21600,l21600,xe" w14:anchorId="2E2DABF6">
                 <v:stroke joinstyle="miter"/>
                 <v:path gradientshapeok="t" o:connecttype="rect"/>
               </v:shapetype>
-              <v:shape id="Cuadro de texto 2" o:spid="_x0000_s1026" type="#_x0000_t202" alt="&quot;&quot;" style="position:absolute;left:0;text-align:left;margin-left:-19.4pt;margin-top:10.75pt;width:547.7pt;height:113.65pt;z-index:251663360;visibility:visible;mso-wrap-style:square;mso-width-percent:0;mso-height-percent:0;mso-wrap-distance-left:9pt;mso-wrap-distance-top:3.6pt;mso-wrap-distance-right:9pt;mso-wrap-distance-bottom:3.6pt;mso-position-horizontal:absolute;mso-position-horizontal-relative:text;mso-position-vertical:absolute;mso-position-vertical-relative:text;mso-width-percent:0;mso-height-percent:0;mso-width-relative:margin;mso-height-relative:margin;v-text-anchor:top" o:gfxdata="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" filled="f" stroked="f">
+              <v:shape id="Cuadro de texto 2" style="position:absolute;left:0;text-align:left;margin-left:-19.4pt;margin-top:10.75pt;width:547.7pt;height:113.65pt;z-index:251663360;visibility:visible;mso-wrap-style:square;mso-width-percent:0;mso-height-percent:0;mso-wrap-distance-left:9pt;mso-wrap-distance-top:3.6pt;mso-wrap-distance-right:9pt;mso-wrap-distance-bottom:3.6pt;mso-position-horizontal:absolute;mso-position-horizontal-relative:text;mso-position-vertical:absolute;mso-position-vertical-relative:text;mso-width-percent:0;mso-height-percent:0;mso-width-relative:margin;mso-height-relative:margin;v-text-anchor:top" alt="&quot;&quot;" o:spid="_x0000_s1026" filled="f" stroked="f" type="#_x0000_t202" o:gfxdata="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">
                 <v:textbox>
                   <w:txbxContent>
                     <w:p>
@@ -418,7 +418,7 @@
     <w:p>
       <w:pPr>
         <w:pBdr>
-          <w:bottom w:val="single" w:sz="12" w:space="1" w:color="auto"/>
+          <w:bottom w:val="single" w:color="auto" w:sz="12" w:space="1"/>
         </w:pBdr>
         <w:rPr>
           <w:rFonts w:ascii="Calibri" w:hAnsi="Calibri"/>
@@ -500,25 +500,32 @@
     </w:p>
     <w:sdt>
       <w:sdtPr>
-        <w:rPr>
-          <w:rFonts w:asciiTheme="minorHAnsi" w:eastAsiaTheme="minorHAnsi" w:hAnsiTheme="minorHAnsi" w:cstheme="minorBidi"/>
-          <w:b w:val="0"/>
-          <w:color w:val="auto"/>
-          <w:kern w:val="2"/>
-          <w:sz w:val="28"/>
-          <w:szCs w:val="22"/>
-          <w:lang w:val="es-ES" w:eastAsia="en-US"/>
-          <w14:ligatures w14:val="standardContextual"/>
-        </w:rPr>
         <w:id w:val="-1852639233"/>
         <w:docPartObj>
           <w:docPartGallery w:val="Table of Contents"/>
           <w:docPartUnique/>
         </w:docPartObj>
+        <w:rPr>
+          <w:rFonts w:ascii="Calibri" w:hAnsi="Calibri" w:eastAsia="游明朝" w:cs="Arial" w:asciiTheme="minorAscii" w:hAnsiTheme="minorAscii" w:eastAsiaTheme="minorEastAsia" w:cstheme="minorBidi"/>
+          <w:b w:val="0"/>
+          <w:bCs w:val="0"/>
+          <w:color w:val="auto"/>
+          <w:kern w:val="2"/>
+          <w:sz w:val="28"/>
+          <w:szCs w:val="28"/>
+          <w:lang w:val="es-ES" w:eastAsia="en-US"/>
+          <w14:ligatures w14:val="standardContextual"/>
+        </w:rPr>
       </w:sdtPr>
       <w:sdtEndPr>
         <w:rPr>
-          <w:bCs/>
+          <w:rFonts w:ascii="Calibri" w:hAnsi="Calibri" w:eastAsia="游明朝" w:cs="Arial" w:asciiTheme="minorAscii" w:hAnsiTheme="minorAscii" w:eastAsiaTheme="minorEastAsia" w:cstheme="minorBidi"/>
+          <w:b w:val="0"/>
+          <w:bCs w:val="0"/>
+          <w:color w:val="auto"/>
+          <w:sz w:val="28"/>
+          <w:szCs w:val="28"/>
+          <w:lang w:val="es-ES" w:eastAsia="en-US"/>
         </w:rPr>
       </w:sdtEndPr>
       <w:sdtContent>
@@ -563,7 +570,7 @@
           <w:r>
             <w:fldChar w:fldCharType="separate"/>
           </w:r>
-          <w:hyperlink w:anchor="_Toc184983311" w:history="1">
+          <w:hyperlink w:history="1" w:anchor="_Toc184983311">
             <w:r>
               <w:rPr>
                 <w:rStyle w:val="Hipervnculo"/>
@@ -637,7 +644,7 @@
               <w14:ligatures w14:val="none"/>
             </w:rPr>
           </w:pPr>
-          <w:hyperlink w:anchor="_Toc184983312" w:history="1">
+          <w:hyperlink w:history="1" w:anchor="_Toc184983312">
             <w:r>
               <w:rPr>
                 <w:rStyle w:val="Hipervnculo"/>
@@ -728,7 +735,7 @@
               <w14:ligatures w14:val="none"/>
             </w:rPr>
           </w:pPr>
-          <w:hyperlink w:anchor="_Toc184983313" w:history="1">
+          <w:hyperlink w:history="1" w:anchor="_Toc184983313">
             <w:r>
               <w:rPr>
                 <w:rStyle w:val="Hipervnculo"/>
@@ -801,7 +808,7 @@
               <w14:ligatures w14:val="none"/>
             </w:rPr>
           </w:pPr>
-          <w:hyperlink w:anchor="_Toc184983314" w:history="1">
+          <w:hyperlink w:history="1" w:anchor="_Toc184983314">
             <w:r>
               <w:rPr>
                 <w:rStyle w:val="Hipervnculo"/>
@@ -874,7 +881,7 @@
               <w14:ligatures w14:val="none"/>
             </w:rPr>
           </w:pPr>
-          <w:hyperlink w:anchor="_Toc184983315" w:history="1">
+          <w:hyperlink w:history="1" w:anchor="_Toc184983315">
             <w:r>
               <w:rPr>
                 <w:rStyle w:val="Hipervnculo"/>
@@ -948,7 +955,7 @@
               <w14:ligatures w14:val="none"/>
             </w:rPr>
           </w:pPr>
-          <w:hyperlink w:anchor="_Toc184983316" w:history="1">
+          <w:hyperlink w:history="1" w:anchor="_Toc184983316">
             <w:r>
               <w:rPr>
                 <w:rStyle w:val="Hipervnculo"/>
@@ -1040,7 +1047,7 @@
               <w14:ligatures w14:val="none"/>
             </w:rPr>
           </w:pPr>
-          <w:hyperlink w:anchor="_Toc184983317" w:history="1">
+          <w:hyperlink w:history="1" w:anchor="_Toc184983317">
             <w:r>
               <w:rPr>
                 <w:rStyle w:val="Hipervnculo"/>
@@ -1131,7 +1138,7 @@
               <w14:ligatures w14:val="none"/>
             </w:rPr>
           </w:pPr>
-          <w:hyperlink w:anchor="_Toc184983318" w:history="1">
+          <w:hyperlink w:history="1" w:anchor="_Toc184983318">
             <w:r>
               <w:rPr>
                 <w:rStyle w:val="Hipervnculo"/>
@@ -1204,7 +1211,7 @@
               <w14:ligatures w14:val="none"/>
             </w:rPr>
           </w:pPr>
-          <w:hyperlink w:anchor="_Toc184983319" w:history="1">
+          <w:hyperlink w:history="1" w:anchor="_Toc184983319">
             <w:r>
               <w:rPr>
                 <w:rStyle w:val="Hipervnculo"/>
@@ -1277,7 +1284,7 @@
               <w14:ligatures w14:val="none"/>
             </w:rPr>
           </w:pPr>
-          <w:hyperlink w:anchor="_Toc184983320" w:history="1">
+          <w:hyperlink w:history="1" w:anchor="_Toc184983320">
             <w:r>
               <w:rPr>
                 <w:rStyle w:val="Hipervnculo"/>
@@ -1350,7 +1357,7 @@
               <w14:ligatures w14:val="none"/>
             </w:rPr>
           </w:pPr>
-          <w:hyperlink w:anchor="_Toc184983321" w:history="1">
+          <w:hyperlink w:history="1" w:anchor="_Toc184983321">
             <w:r>
               <w:rPr>
                 <w:rStyle w:val="Hipervnculo"/>
@@ -1423,7 +1430,7 @@
               <w14:ligatures w14:val="none"/>
             </w:rPr>
           </w:pPr>
-          <w:hyperlink w:anchor="_Toc184983322" w:history="1">
+          <w:hyperlink w:history="1" w:anchor="_Toc184983322">
             <w:r>
               <w:rPr>
                 <w:rStyle w:val="Hipervnculo"/>
@@ -1496,7 +1503,7 @@
               <w14:ligatures w14:val="none"/>
             </w:rPr>
           </w:pPr>
-          <w:hyperlink w:anchor="_Toc184983323" w:history="1">
+          <w:hyperlink w:history="1" w:anchor="_Toc184983323">
             <w:r>
               <w:rPr>
                 <w:rStyle w:val="Hipervnculo"/>
@@ -1569,7 +1576,7 @@
               <w14:ligatures w14:val="none"/>
             </w:rPr>
           </w:pPr>
-          <w:hyperlink w:anchor="_Toc184983324" w:history="1">
+          <w:hyperlink w:history="1" w:anchor="_Toc184983324">
             <w:r>
               <w:rPr>
                 <w:rStyle w:val="Hipervnculo"/>
@@ -1649,8 +1656,8 @@
       <w:pPr>
         <w:pStyle w:val="TDC1"/>
         <w:sectPr>
-          <w:footerReference w:type="default" r:id="rId9"/>
-          <w:pgSz w:w="12240" w:h="15840"/>
+          <w:footerReference w:type="default" r:id="rId12"/>
+          <w:pgSz w:w="12240" w:h="15840" w:orient="portrait"/>
           <w:pgMar w:top="1701" w:right="1134" w:bottom="1134" w:left="1134" w:header="709" w:footer="709" w:gutter="0"/>
           <w:cols w:space="708"/>
           <w:docGrid w:linePitch="360"/>
@@ -1661,9 +1668,8 @@
       <w:pPr>
         <w:pStyle w:val="Titulosgenerales"/>
       </w:pPr>
-      <w:bookmarkStart w:id="0" w:name="_Toc184983311"/>
-      <w:r>
-        <w:lastRenderedPageBreak/>
+      <w:bookmarkStart w:name="_Toc184983311" w:id="0"/>
+      <w:r>
         <w:t>Introducción</w:t>
       </w:r>
       <w:bookmarkEnd w:id="0"/>
@@ -1690,9 +1696,8 @@
       <w:pPr>
         <w:pStyle w:val="Ttulo1"/>
       </w:pPr>
-      <w:bookmarkStart w:id="1" w:name="_Toc184983312"/>
-      <w:r>
-        <w:lastRenderedPageBreak/>
+      <w:bookmarkStart w:name="_Toc184983312" w:id="1"/>
+      <w:r>
         <w:t>Sistemas de comunicaciones analógicas</w:t>
       </w:r>
       <w:bookmarkEnd w:id="1"/>
@@ -1735,13 +1740,13 @@
                     <pic:cNvPicPr/>
                   </pic:nvPicPr>
                   <pic:blipFill>
-                    <a:blip r:embed="rId10">
+                    <a:blip r:embed="rId13">
                       <a:extLst>
                         <a:ext uri="{28A0092B-C50C-407E-A947-70E740481C1C}">
                           <a14:useLocalDpi xmlns:a14="http://schemas.microsoft.com/office/drawing/2010/main" val="0"/>
                         </a:ext>
                         <a:ext uri="{96DAC541-7B7A-43D3-8B79-37D633B846F1}">
-                          <asvg:svgBlip xmlns:asvg="http://schemas.microsoft.com/office/drawing/2016/SVG/main" r:embed="rId11"/>
+                          <asvg:svgBlip xmlns:asvg="http://schemas.microsoft.com/office/drawing/2016/SVG/main" r:embed="rId14"/>
                         </a:ext>
                       </a:extLst>
                     </a:blip>
@@ -1782,7 +1787,6 @@
     </w:p>
     <w:p>
       <w:r>
-        <w:lastRenderedPageBreak/>
         <w:t>Estas señales no han pasado por un proceso de digitalización; su función es reproducir en el destino la señal emitida desde la fuente con cierto grado de claridad y mínima pérdida. Sin embargo, pueden experimentar atenuaciones debido al ruido presente durante la transmisión.</w:t>
       </w:r>
     </w:p>
@@ -1790,7 +1794,7 @@
       <w:pPr>
         <w:pStyle w:val="Ttulo3"/>
       </w:pPr>
-      <w:bookmarkStart w:id="2" w:name="_Toc184983313"/>
+      <w:bookmarkStart w:name="_Toc184983313" w:id="2"/>
       <w:r>
         <w:t>Componentes básicos de un sistema de comunicaciones analógicas</w:t>
       </w:r>
@@ -1834,13 +1838,13 @@
                     <pic:cNvPicPr/>
                   </pic:nvPicPr>
                   <pic:blipFill>
-                    <a:blip r:embed="rId12">
+                    <a:blip r:embed="rId15">
                       <a:extLst>
                         <a:ext uri="{28A0092B-C50C-407E-A947-70E740481C1C}">
                           <a14:useLocalDpi xmlns:a14="http://schemas.microsoft.com/office/drawing/2010/main" val="0"/>
                         </a:ext>
                         <a:ext uri="{96DAC541-7B7A-43D3-8B79-37D633B846F1}">
-                          <asvg:svgBlip xmlns:asvg="http://schemas.microsoft.com/office/drawing/2016/SVG/main" r:embed="rId13"/>
+                          <asvg:svgBlip xmlns:asvg="http://schemas.microsoft.com/office/drawing/2016/SVG/main" r:embed="rId16"/>
                         </a:ext>
                       </a:extLst>
                     </a:blip>
@@ -1886,7 +1890,6 @@
           <w:b/>
           <w:bCs/>
         </w:rPr>
-        <w:lastRenderedPageBreak/>
         <w:t>Fuente de información</w:t>
       </w:r>
     </w:p>
@@ -2077,7 +2080,7 @@
       <w:pPr>
         <w:pStyle w:val="Ttulo3"/>
       </w:pPr>
-      <w:bookmarkStart w:id="3" w:name="_Toc184983314"/>
+      <w:bookmarkStart w:name="_Toc184983314" w:id="3"/>
       <w:r>
         <w:t>Modos de transmisión en un sistema de comunicaciones analógicas</w:t>
       </w:r>
@@ -2107,7 +2110,6 @@
           <w:b/>
           <w:bCs/>
         </w:rPr>
-        <w:lastRenderedPageBreak/>
         <w:t>Modo de transmisión simplex</w:t>
       </w:r>
     </w:p>
@@ -2185,7 +2187,7 @@
       <w:pPr>
         <w:pStyle w:val="Ttulo3"/>
       </w:pPr>
-      <w:bookmarkStart w:id="4" w:name="_Toc184983315"/>
+      <w:bookmarkStart w:name="_Toc184983315" w:id="4"/>
       <w:r>
         <w:t>Representación y bloques constitutivos</w:t>
       </w:r>
@@ -2229,13 +2231,13 @@
                     <pic:cNvPicPr/>
                   </pic:nvPicPr>
                   <pic:blipFill>
-                    <a:blip r:embed="rId14">
+                    <a:blip r:embed="rId17">
                       <a:extLst>
                         <a:ext uri="{28A0092B-C50C-407E-A947-70E740481C1C}">
                           <a14:useLocalDpi xmlns:a14="http://schemas.microsoft.com/office/drawing/2010/main" val="0"/>
                         </a:ext>
                         <a:ext uri="{96DAC541-7B7A-43D3-8B79-37D633B846F1}">
-                          <asvg:svgBlip xmlns:asvg="http://schemas.microsoft.com/office/drawing/2016/SVG/main" r:embed="rId15"/>
+                          <asvg:svgBlip xmlns:asvg="http://schemas.microsoft.com/office/drawing/2016/SVG/main" r:embed="rId18"/>
                         </a:ext>
                       </a:extLst>
                     </a:blip>
@@ -2277,7 +2279,6 @@
           <w:b/>
           <w:bCs/>
         </w:rPr>
-        <w:lastRenderedPageBreak/>
         <w:t>Fuente de información y transductor de fuente</w:t>
       </w:r>
     </w:p>
@@ -2545,7 +2546,6 @@
           <w:b/>
           <w:bCs/>
         </w:rPr>
-        <w:lastRenderedPageBreak/>
         <w:t>Destino y transductor de destino</w:t>
       </w:r>
     </w:p>
@@ -2567,9 +2567,8 @@
       <w:pPr>
         <w:pStyle w:val="Ttulo1"/>
       </w:pPr>
-      <w:bookmarkStart w:id="5" w:name="_Toc184983316"/>
-      <w:r>
-        <w:lastRenderedPageBreak/>
+      <w:bookmarkStart w:name="_Toc184983316" w:id="5"/>
+      <w:r>
         <w:t>Amplificadores de radiofrecuencia</w:t>
       </w:r>
       <w:bookmarkEnd w:id="5"/>
@@ -2788,9 +2787,8 @@
       <w:pPr>
         <w:pStyle w:val="Ttulo1"/>
       </w:pPr>
-      <w:bookmarkStart w:id="6" w:name="_Toc184983317"/>
-      <w:r>
-        <w:lastRenderedPageBreak/>
+      <w:bookmarkStart w:name="_Toc184983317" w:id="6"/>
+      <w:r>
         <w:t>Moduladores</w:t>
       </w:r>
       <w:bookmarkEnd w:id="6"/>
@@ -2812,7 +2810,7 @@
       <w:pPr>
         <w:pStyle w:val="Ttulo3"/>
       </w:pPr>
-      <w:bookmarkStart w:id="7" w:name="_Toc184983318"/>
+      <w:bookmarkStart w:name="_Toc184983318" w:id="7"/>
       <w:r>
         <w:t>Modulación en frecuencia</w:t>
       </w:r>
@@ -2929,7 +2927,6 @@
         <w:rPr>
           <w:lang w:val="es-419"/>
         </w:rPr>
-        <w:lastRenderedPageBreak/>
         <w:t>Onda de modulación FM</w:t>
       </w:r>
     </w:p>
@@ -2962,13 +2959,13 @@
                     <pic:cNvPicPr/>
                   </pic:nvPicPr>
                   <pic:blipFill>
-                    <a:blip r:embed="rId16">
+                    <a:blip r:embed="rId19">
                       <a:extLst>
                         <a:ext uri="{28A0092B-C50C-407E-A947-70E740481C1C}">
                           <a14:useLocalDpi xmlns:a14="http://schemas.microsoft.com/office/drawing/2010/main" val="0"/>
                         </a:ext>
                         <a:ext uri="{96DAC541-7B7A-43D3-8B79-37D633B846F1}">
-                          <asvg:svgBlip xmlns:asvg="http://schemas.microsoft.com/office/drawing/2016/SVG/main" r:embed="rId17"/>
+                          <asvg:svgBlip xmlns:asvg="http://schemas.microsoft.com/office/drawing/2016/SVG/main" r:embed="rId20"/>
                         </a:ext>
                       </a:extLst>
                     </a:blip>
@@ -3009,7 +3006,7 @@
       <w:pPr>
         <w:pStyle w:val="Ttulo3"/>
       </w:pPr>
-      <w:bookmarkStart w:id="8" w:name="_Toc184983319"/>
+      <w:bookmarkStart w:name="_Toc184983319" w:id="8"/>
       <w:r>
         <w:t>Modulación en amplitud</w:t>
       </w:r>
@@ -3051,7 +3048,25 @@
         <w:rPr>
           <w:lang w:val="es-419" w:eastAsia="es-CO"/>
         </w:rPr>
-        <w:t>En la figura 5 se presenta que la onda modulada en AM varía en amplitud, mientras que la frecuencia permanece constante.</w:t>
+        <w:t xml:space="preserve">En </w:t>
+      </w:r>
+      <w:r>
+        <w:rPr>
+          <w:lang w:val="es-419" w:eastAsia="es-CO"/>
+        </w:rPr>
+        <w:t xml:space="preserve">la PM, los cambios en la fase de la señal portadora dependen de la pendiente de la señal moduladora, lo que también afecta la </w:t>
+      </w:r>
+      <w:r>
+        <w:rPr>
+          <w:lang w:val="es-419" w:eastAsia="es-CO"/>
+        </w:rPr>
+        <w:t>frecuencia</w:t>
+      </w:r>
+      <w:r>
+        <w:rPr>
+          <w:lang w:val="es-419" w:eastAsia="es-CO"/>
+        </w:rPr>
+        <w:t>.</w:t>
       </w:r>
     </w:p>
     <w:p>
@@ -3065,8 +3080,25 @@
         <w:rPr>
           <w:lang w:val="es-419"/>
         </w:rPr>
-        <w:lastRenderedPageBreak/>
-        <w:t>Onda de modulación AM</w:t>
+        <w:t xml:space="preserve"> </w:t>
+      </w:r>
+      <w:r>
+        <w:rPr>
+          <w:lang w:val="es-419"/>
+        </w:rPr>
+        <w:t xml:space="preserve">Onda de modulación </w:t>
+      </w:r>
+      <w:r>
+        <w:rPr>
+          <w:lang w:val="es-419"/>
+        </w:rPr>
+        <w:t>P</w:t>
+      </w:r>
+      <w:r>
+        <w:rPr>
+          <w:lang w:val="es-419"/>
+        </w:rPr>
+        <w:t>M</w:t>
       </w:r>
     </w:p>
     <w:p>
@@ -3078,44 +3110,41 @@
         </w:rPr>
       </w:pPr>
       <w:r>
-        <w:rPr>
-          <w:noProof/>
-          <w:lang w:val="es-419" w:eastAsia="es-CO"/>
-        </w:rPr>
         <w:drawing>
-          <wp:inline distT="0" distB="0" distL="0" distR="0" wp14:anchorId="07FD3D07" wp14:editId="0CDB2C94">
-            <wp:extent cx="6332220" cy="6657975"/>
+          <wp:inline wp14:editId="75036778" wp14:anchorId="07FD3D07">
+            <wp:extent cx="6065520" cy="5565628"/>
             <wp:effectExtent l="0" t="0" r="0" b="0"/>
-            <wp:docPr id="5" name="Gráfico 5" descr="Diagrama comparativo que ilustra los conceptos de modulación de frecuencia (FM) y modulación de fase (PM). En la parte superior, una onda representa la modulación de frecuencia, donde un aumento en la amplitud de la señal corresponde a una mayor frecuencia. En la parte inferior, una onda muestra la modulación de fase, donde una mayor pendiente indica un aumento en la frecuencia. El eje vertical está etiquetado como voltaje (V) y el eje horizontal como tiempo (T)."/>
+            <wp:docPr id="5" name="Gráfico 5" descr="Diagrama comparativo que ilustra los conceptos de modulación de frecuencia (FM) y modulación de fase (PM). En la parte superior, una onda representa la modulación de frecuencia, donde un aumento en la amplitud de la señal corresponde a una mayor frecuencia. En la parte inferior, una onda muestra la modulación de fase, donde una mayor pendiente indica un aumento en la frecuencia. El eje vertical está etiquetado como voltaje (V) y el eje horizontal como tiempo (T)." title=""/>
             <wp:cNvGraphicFramePr>
-              <a:graphicFrameLocks xmlns:a="http://schemas.openxmlformats.org/drawingml/2006/main" noChangeAspect="1"/>
+              <a:graphicFrameLocks noChangeAspect="1"/>
             </wp:cNvGraphicFramePr>
-            <a:graphic xmlns:a="http://schemas.openxmlformats.org/drawingml/2006/main">
+            <a:graphic>
               <a:graphicData uri="http://schemas.openxmlformats.org/drawingml/2006/picture">
-                <pic:pic xmlns:pic="http://schemas.openxmlformats.org/drawingml/2006/picture">
+                <pic:pic>
                   <pic:nvPicPr>
-                    <pic:cNvPr id="5" name="Gráfico 5" descr="Diagrama comparativo que ilustra los conceptos de modulación de frecuencia (FM) y modulación de fase (PM). En la parte superior, una onda representa la modulación de frecuencia, donde un aumento en la amplitud de la señal corresponde a una mayor frecuencia. En la parte inferior, una onda muestra la modulación de fase, donde una mayor pendiente indica un aumento en la frecuencia. El eje vertical está etiquetado como voltaje (V) y el eje horizontal como tiempo (T)."/>
+                    <pic:cNvPr id="0" name="Gráfico 5"/>
                     <pic:cNvPicPr/>
                   </pic:nvPicPr>
                   <pic:blipFill>
-                    <a:blip r:embed="rId18">
-                      <a:extLst>
+                    <a:blip r:embed="R1fcea188008348a1">
+                      <a:extLst xmlns:a="http://schemas.openxmlformats.org/drawingml/2006/main">
                         <a:ext uri="{28A0092B-C50C-407E-A947-70E740481C1C}">
                           <a14:useLocalDpi xmlns:a14="http://schemas.microsoft.com/office/drawing/2010/main" val="0"/>
                         </a:ext>
                         <a:ext uri="{96DAC541-7B7A-43D3-8B79-37D633B846F1}">
-                          <asvg:svgBlip xmlns:asvg="http://schemas.microsoft.com/office/drawing/2016/SVG/main" r:embed="rId19"/>
+                          <asvg:svgBlip xmlns:asvg="http://schemas.microsoft.com/office/drawing/2016/SVG/main" xmlns:r="http://schemas.openxmlformats.org/officeDocument/2006/relationships" r:embed="rId22"/>
                         </a:ext>
                       </a:extLst>
                     </a:blip>
+                    <a:srcRect l="0" t="3719" r="0" b="9012"/>
                     <a:stretch>
                       <a:fillRect/>
                     </a:stretch>
                   </pic:blipFill>
                   <pic:spPr>
-                    <a:xfrm>
+                    <a:xfrm rot="0" flipH="0" flipV="0">
                       <a:off x="0" y="0"/>
-                      <a:ext cx="6332220" cy="6657975"/>
+                      <a:ext cx="6065520" cy="5565628"/>
                     </a:xfrm>
                     <a:prstGeom prst="rect">
                       <a:avLst/>
@@ -3138,9 +3167,8 @@
       <w:pPr>
         <w:pStyle w:val="Titulosgenerales"/>
       </w:pPr>
-      <w:bookmarkStart w:id="9" w:name="_Toc184983320"/>
-      <w:r>
-        <w:lastRenderedPageBreak/>
+      <w:bookmarkStart w:name="_Toc184983320" w:id="9"/>
+      <w:r>
         <w:t>Síntesis</w:t>
       </w:r>
       <w:bookmarkEnd w:id="9"/>
@@ -3187,13 +3215,13 @@
                     <pic:cNvPicPr/>
                   </pic:nvPicPr>
                   <pic:blipFill>
-                    <a:blip r:embed="rId20">
+                    <a:blip r:embed="rId23">
                       <a:extLst>
                         <a:ext uri="{28A0092B-C50C-407E-A947-70E740481C1C}">
                           <a14:useLocalDpi xmlns:a14="http://schemas.microsoft.com/office/drawing/2010/main" val="0"/>
                         </a:ext>
                         <a:ext uri="{96DAC541-7B7A-43D3-8B79-37D633B846F1}">
-                          <asvg:svgBlip xmlns:asvg="http://schemas.microsoft.com/office/drawing/2016/SVG/main" r:embed="rId21"/>
+                          <asvg:svgBlip xmlns:asvg="http://schemas.microsoft.com/office/drawing/2016/SVG/main" r:embed="rId24"/>
                         </a:ext>
                       </a:extLst>
                     </a:blip>
@@ -3221,9 +3249,8 @@
       <w:pPr>
         <w:pStyle w:val="Titulosgenerales"/>
       </w:pPr>
-      <w:bookmarkStart w:id="10" w:name="_Toc184983321"/>
-      <w:r>
-        <w:lastRenderedPageBreak/>
+      <w:bookmarkStart w:name="_Toc184983321" w:id="10"/>
+      <w:r>
         <w:t>Material complementario</w:t>
       </w:r>
       <w:bookmarkEnd w:id="10"/>
@@ -3386,7 +3413,7 @@
             <w:pPr>
               <w:pStyle w:val="TextoTablas"/>
             </w:pPr>
-            <w:hyperlink r:id="rId22" w:history="1">
+            <w:hyperlink w:history="1" r:id="rId25">
               <w:r>
                 <w:rPr>
                   <w:rStyle w:val="Hipervnculo"/>
@@ -3425,13 +3452,8 @@
             <w:r>
               <w:t xml:space="preserve"> </w:t>
             </w:r>
-            <w:proofErr w:type="gramStart"/>
-            <w:r>
-              <w:t>COMO</w:t>
-            </w:r>
-            <w:proofErr w:type="gramEnd"/>
-            <w:r>
-              <w:t xml:space="preserve"> FUNCIONA UN AMPLIFICADOR DE RADIOFRECUENCIA. [Archivo de video] YouTube.</w:t>
+            <w:r>
+              <w:t>COMO FUNCIONA UN AMPLIFICADOR DE RADIOFRECUENCIA. [Archivo de video] YouTube.</w:t>
             </w:r>
           </w:p>
         </w:tc>
@@ -3456,7 +3478,7 @@
             <w:pPr>
               <w:pStyle w:val="TextoTablas"/>
             </w:pPr>
-            <w:hyperlink r:id="rId23" w:history="1">
+            <w:hyperlink w:history="1" r:id="rId26">
               <w:r>
                 <w:rPr>
                   <w:rStyle w:val="Hipervnculo"/>
@@ -3518,7 +3540,7 @@
             <w:pPr>
               <w:pStyle w:val="TextoTablas"/>
             </w:pPr>
-            <w:hyperlink r:id="rId24" w:history="1">
+            <w:hyperlink w:history="1" r:id="rId27">
               <w:r>
                 <w:rPr>
                   <w:rStyle w:val="Hipervnculo"/>
@@ -3576,15 +3598,7 @@
             </w:r>
             <w:proofErr w:type="spellEnd"/>
             <w:r>
-              <w:t xml:space="preserve"> Wireless en </w:t>
-            </w:r>
-            <w:proofErr w:type="gramStart"/>
-            <w:r>
-              <w:t>Español</w:t>
-            </w:r>
-            <w:proofErr w:type="gramEnd"/>
-            <w:r>
-              <w:t>: Modulación QAM II - El modulador. [Archivo de video] YouTube.</w:t>
+              <w:t xml:space="preserve"> Wireless en Español: Modulación QAM II - El modulador. [Archivo de video] YouTube.</w:t>
             </w:r>
           </w:p>
         </w:tc>
@@ -3609,7 +3623,7 @@
             <w:pPr>
               <w:pStyle w:val="TextoTablas"/>
             </w:pPr>
-            <w:hyperlink r:id="rId25" w:history="1">
+            <w:hyperlink w:history="1" r:id="rId28">
               <w:r>
                 <w:rPr>
                   <w:rStyle w:val="Hipervnculo"/>
@@ -3661,9 +3675,8 @@
       <w:pPr>
         <w:pStyle w:val="Titulosgenerales"/>
       </w:pPr>
-      <w:bookmarkStart w:id="11" w:name="_Toc184983322"/>
-      <w:r>
-        <w:lastRenderedPageBreak/>
+      <w:bookmarkStart w:name="_Toc184983322" w:id="11"/>
+      <w:r>
         <w:t>Glosario</w:t>
       </w:r>
       <w:bookmarkEnd w:id="11"/>
@@ -3896,9 +3909,8 @@
       <w:pPr>
         <w:pStyle w:val="Titulosgenerales"/>
       </w:pPr>
-      <w:bookmarkStart w:id="12" w:name="_Toc184983323"/>
-      <w:r>
-        <w:lastRenderedPageBreak/>
+      <w:bookmarkStart w:name="_Toc184983323" w:id="12"/>
+      <w:r>
         <w:t>Referencias bibliográficas</w:t>
       </w:r>
       <w:bookmarkEnd w:id="12"/>
@@ -3936,7 +3948,7 @@
         </w:rPr>
         <w:t xml:space="preserve">Tecnológico Nacional de México. (s. f.). Modulación. </w:t>
       </w:r>
-      <w:hyperlink r:id="rId26" w:history="1">
+      <w:hyperlink w:history="1" r:id="rId29">
         <w:r>
           <w:rPr>
             <w:rStyle w:val="Hipervnculo"/>
@@ -3977,7 +3989,7 @@
         </w:rPr>
         <w:t xml:space="preserve">Universidad Tecnológica Nacional. (2008). Apunte de Electrónica Aplicada III. </w:t>
       </w:r>
-      <w:hyperlink r:id="rId27" w:history="1">
+      <w:hyperlink w:history="1" r:id="rId30">
         <w:r>
           <w:rPr>
             <w:rStyle w:val="Hipervnculo"/>
@@ -4010,9 +4022,8 @@
       <w:pPr>
         <w:pStyle w:val="Titulosgenerales"/>
       </w:pPr>
-      <w:bookmarkStart w:id="13" w:name="_Toc184983324"/>
-      <w:r>
-        <w:lastRenderedPageBreak/>
+      <w:bookmarkStart w:name="_Toc184983324" w:id="13"/>
+      <w:r>
         <w:t>Créditos</w:t>
       </w:r>
       <w:bookmarkEnd w:id="13"/>
@@ -4039,10 +4050,10 @@
           <w:tcPr>
             <w:tcW w:w="2830" w:type="dxa"/>
             <w:tcBorders>
-              <w:top w:val="single" w:sz="4" w:space="0" w:color="D9D9D9" w:themeColor="background1" w:themeShade="D9"/>
-              <w:left w:val="single" w:sz="4" w:space="0" w:color="D9D9D9" w:themeColor="background1" w:themeShade="D9"/>
-              <w:bottom w:val="single" w:sz="4" w:space="0" w:color="D9D9D9" w:themeColor="background1" w:themeShade="D9"/>
-              <w:right w:val="single" w:sz="4" w:space="0" w:color="D9D9D9" w:themeColor="background1" w:themeShade="D9"/>
+              <w:top w:val="single" w:color="D9D9D9" w:themeColor="background1" w:themeShade="D9" w:sz="4" w:space="0"/>
+              <w:left w:val="single" w:color="D9D9D9" w:themeColor="background1" w:themeShade="D9" w:sz="4" w:space="0"/>
+              <w:bottom w:val="single" w:color="D9D9D9" w:themeColor="background1" w:themeShade="D9" w:sz="4" w:space="0"/>
+              <w:right w:val="single" w:color="D9D9D9" w:themeColor="background1" w:themeShade="D9" w:sz="4" w:space="0"/>
             </w:tcBorders>
             <w:hideMark/>
           </w:tcPr>
@@ -4065,10 +4076,10 @@
           <w:tcPr>
             <w:tcW w:w="3261" w:type="dxa"/>
             <w:tcBorders>
-              <w:top w:val="single" w:sz="4" w:space="0" w:color="D9D9D9" w:themeColor="background1" w:themeShade="D9"/>
-              <w:left w:val="single" w:sz="4" w:space="0" w:color="D9D9D9" w:themeColor="background1" w:themeShade="D9"/>
-              <w:bottom w:val="single" w:sz="4" w:space="0" w:color="D9D9D9" w:themeColor="background1" w:themeShade="D9"/>
-              <w:right w:val="single" w:sz="4" w:space="0" w:color="D9D9D9" w:themeColor="background1" w:themeShade="D9"/>
+              <w:top w:val="single" w:color="D9D9D9" w:themeColor="background1" w:themeShade="D9" w:sz="4" w:space="0"/>
+              <w:left w:val="single" w:color="D9D9D9" w:themeColor="background1" w:themeShade="D9" w:sz="4" w:space="0"/>
+              <w:bottom w:val="single" w:color="D9D9D9" w:themeColor="background1" w:themeShade="D9" w:sz="4" w:space="0"/>
+              <w:right w:val="single" w:color="D9D9D9" w:themeColor="background1" w:themeShade="D9" w:sz="4" w:space="0"/>
             </w:tcBorders>
             <w:hideMark/>
           </w:tcPr>
@@ -4091,10 +4102,10 @@
           <w:tcPr>
             <w:tcW w:w="3969" w:type="dxa"/>
             <w:tcBorders>
-              <w:top w:val="single" w:sz="4" w:space="0" w:color="D9D9D9" w:themeColor="background1" w:themeShade="D9"/>
-              <w:left w:val="single" w:sz="4" w:space="0" w:color="D9D9D9" w:themeColor="background1" w:themeShade="D9"/>
-              <w:bottom w:val="single" w:sz="4" w:space="0" w:color="D9D9D9" w:themeColor="background1" w:themeShade="D9"/>
-              <w:right w:val="single" w:sz="4" w:space="0" w:color="D9D9D9" w:themeColor="background1" w:themeShade="D9"/>
+              <w:top w:val="single" w:color="D9D9D9" w:themeColor="background1" w:themeShade="D9" w:sz="4" w:space="0"/>
+              <w:left w:val="single" w:color="D9D9D9" w:themeColor="background1" w:themeShade="D9" w:sz="4" w:space="0"/>
+              <w:bottom w:val="single" w:color="D9D9D9" w:themeColor="background1" w:themeShade="D9" w:sz="4" w:space="0"/>
+              <w:right w:val="single" w:color="D9D9D9" w:themeColor="background1" w:themeShade="D9" w:sz="4" w:space="0"/>
             </w:tcBorders>
             <w:hideMark/>
           </w:tcPr>
@@ -4122,10 +4133,10 @@
           <w:tcPr>
             <w:tcW w:w="2830" w:type="dxa"/>
             <w:tcBorders>
-              <w:top w:val="single" w:sz="4" w:space="0" w:color="D9D9D9" w:themeColor="background1" w:themeShade="D9"/>
-              <w:left w:val="single" w:sz="4" w:space="0" w:color="D9D9D9" w:themeColor="background1" w:themeShade="D9"/>
-              <w:bottom w:val="single" w:sz="4" w:space="0" w:color="D9D9D9" w:themeColor="background1" w:themeShade="D9"/>
-              <w:right w:val="single" w:sz="4" w:space="0" w:color="D9D9D9" w:themeColor="background1" w:themeShade="D9"/>
+              <w:top w:val="single" w:color="D9D9D9" w:themeColor="background1" w:themeShade="D9" w:sz="4" w:space="0"/>
+              <w:left w:val="single" w:color="D9D9D9" w:themeColor="background1" w:themeShade="D9" w:sz="4" w:space="0"/>
+              <w:bottom w:val="single" w:color="D9D9D9" w:themeColor="background1" w:themeShade="D9" w:sz="4" w:space="0"/>
+              <w:right w:val="single" w:color="D9D9D9" w:themeColor="background1" w:themeShade="D9" w:sz="4" w:space="0"/>
             </w:tcBorders>
             <w:hideMark/>
           </w:tcPr>
@@ -4156,10 +4167,10 @@
           <w:tcPr>
             <w:tcW w:w="3261" w:type="dxa"/>
             <w:tcBorders>
-              <w:top w:val="single" w:sz="4" w:space="0" w:color="D9D9D9" w:themeColor="background1" w:themeShade="D9"/>
-              <w:left w:val="single" w:sz="4" w:space="0" w:color="D9D9D9" w:themeColor="background1" w:themeShade="D9"/>
-              <w:bottom w:val="single" w:sz="4" w:space="0" w:color="D9D9D9" w:themeColor="background1" w:themeShade="D9"/>
-              <w:right w:val="single" w:sz="4" w:space="0" w:color="D9D9D9" w:themeColor="background1" w:themeShade="D9"/>
+              <w:top w:val="single" w:color="D9D9D9" w:themeColor="background1" w:themeShade="D9" w:sz="4" w:space="0"/>
+              <w:left w:val="single" w:color="D9D9D9" w:themeColor="background1" w:themeShade="D9" w:sz="4" w:space="0"/>
+              <w:bottom w:val="single" w:color="D9D9D9" w:themeColor="background1" w:themeShade="D9" w:sz="4" w:space="0"/>
+              <w:right w:val="single" w:color="D9D9D9" w:themeColor="background1" w:themeShade="D9" w:sz="4" w:space="0"/>
             </w:tcBorders>
             <w:hideMark/>
           </w:tcPr>
@@ -4182,10 +4193,10 @@
           <w:tcPr>
             <w:tcW w:w="3969" w:type="dxa"/>
             <w:tcBorders>
-              <w:top w:val="single" w:sz="4" w:space="0" w:color="D9D9D9" w:themeColor="background1" w:themeShade="D9"/>
-              <w:left w:val="single" w:sz="4" w:space="0" w:color="D9D9D9" w:themeColor="background1" w:themeShade="D9"/>
-              <w:bottom w:val="single" w:sz="4" w:space="0" w:color="D9D9D9" w:themeColor="background1" w:themeShade="D9"/>
-              <w:right w:val="single" w:sz="4" w:space="0" w:color="D9D9D9" w:themeColor="background1" w:themeShade="D9"/>
+              <w:top w:val="single" w:color="D9D9D9" w:themeColor="background1" w:themeShade="D9" w:sz="4" w:space="0"/>
+              <w:left w:val="single" w:color="D9D9D9" w:themeColor="background1" w:themeShade="D9" w:sz="4" w:space="0"/>
+              <w:bottom w:val="single" w:color="D9D9D9" w:themeColor="background1" w:themeShade="D9" w:sz="4" w:space="0"/>
+              <w:right w:val="single" w:color="D9D9D9" w:themeColor="background1" w:themeShade="D9" w:sz="4" w:space="0"/>
             </w:tcBorders>
             <w:hideMark/>
           </w:tcPr>
@@ -4210,10 +4221,10 @@
           <w:tcPr>
             <w:tcW w:w="2830" w:type="dxa"/>
             <w:tcBorders>
-              <w:top w:val="single" w:sz="4" w:space="0" w:color="D9D9D9" w:themeColor="background1" w:themeShade="D9"/>
-              <w:left w:val="single" w:sz="4" w:space="0" w:color="D9D9D9" w:themeColor="background1" w:themeShade="D9"/>
-              <w:bottom w:val="single" w:sz="4" w:space="0" w:color="D9D9D9" w:themeColor="background1" w:themeShade="D9"/>
-              <w:right w:val="single" w:sz="4" w:space="0" w:color="D9D9D9" w:themeColor="background1" w:themeShade="D9"/>
+              <w:top w:val="single" w:color="D9D9D9" w:themeColor="background1" w:themeShade="D9" w:sz="4" w:space="0"/>
+              <w:left w:val="single" w:color="D9D9D9" w:themeColor="background1" w:themeShade="D9" w:sz="4" w:space="0"/>
+              <w:bottom w:val="single" w:color="D9D9D9" w:themeColor="background1" w:themeShade="D9" w:sz="4" w:space="0"/>
+              <w:right w:val="single" w:color="D9D9D9" w:themeColor="background1" w:themeShade="D9" w:sz="4" w:space="0"/>
             </w:tcBorders>
             <w:hideMark/>
           </w:tcPr>
@@ -4244,10 +4255,10 @@
           <w:tcPr>
             <w:tcW w:w="3261" w:type="dxa"/>
             <w:tcBorders>
-              <w:top w:val="single" w:sz="4" w:space="0" w:color="D9D9D9" w:themeColor="background1" w:themeShade="D9"/>
-              <w:left w:val="single" w:sz="4" w:space="0" w:color="D9D9D9" w:themeColor="background1" w:themeShade="D9"/>
-              <w:bottom w:val="single" w:sz="4" w:space="0" w:color="D9D9D9" w:themeColor="background1" w:themeShade="D9"/>
-              <w:right w:val="single" w:sz="4" w:space="0" w:color="D9D9D9" w:themeColor="background1" w:themeShade="D9"/>
+              <w:top w:val="single" w:color="D9D9D9" w:themeColor="background1" w:themeShade="D9" w:sz="4" w:space="0"/>
+              <w:left w:val="single" w:color="D9D9D9" w:themeColor="background1" w:themeShade="D9" w:sz="4" w:space="0"/>
+              <w:bottom w:val="single" w:color="D9D9D9" w:themeColor="background1" w:themeShade="D9" w:sz="4" w:space="0"/>
+              <w:right w:val="single" w:color="D9D9D9" w:themeColor="background1" w:themeShade="D9" w:sz="4" w:space="0"/>
             </w:tcBorders>
             <w:hideMark/>
           </w:tcPr>
@@ -4270,10 +4281,10 @@
           <w:tcPr>
             <w:tcW w:w="3969" w:type="dxa"/>
             <w:tcBorders>
-              <w:top w:val="single" w:sz="4" w:space="0" w:color="D9D9D9" w:themeColor="background1" w:themeShade="D9"/>
-              <w:left w:val="single" w:sz="4" w:space="0" w:color="D9D9D9" w:themeColor="background1" w:themeShade="D9"/>
-              <w:bottom w:val="single" w:sz="4" w:space="0" w:color="D9D9D9" w:themeColor="background1" w:themeShade="D9"/>
-              <w:right w:val="single" w:sz="4" w:space="0" w:color="D9D9D9" w:themeColor="background1" w:themeShade="D9"/>
+              <w:top w:val="single" w:color="D9D9D9" w:themeColor="background1" w:themeShade="D9" w:sz="4" w:space="0"/>
+              <w:left w:val="single" w:color="D9D9D9" w:themeColor="background1" w:themeShade="D9" w:sz="4" w:space="0"/>
+              <w:bottom w:val="single" w:color="D9D9D9" w:themeColor="background1" w:themeShade="D9" w:sz="4" w:space="0"/>
+              <w:right w:val="single" w:color="D9D9D9" w:themeColor="background1" w:themeShade="D9" w:sz="4" w:space="0"/>
             </w:tcBorders>
             <w:hideMark/>
           </w:tcPr>
@@ -4301,10 +4312,10 @@
           <w:tcPr>
             <w:tcW w:w="2830" w:type="dxa"/>
             <w:tcBorders>
-              <w:top w:val="single" w:sz="4" w:space="0" w:color="D9D9D9" w:themeColor="background1" w:themeShade="D9"/>
-              <w:left w:val="single" w:sz="4" w:space="0" w:color="D9D9D9" w:themeColor="background1" w:themeShade="D9"/>
-              <w:bottom w:val="single" w:sz="4" w:space="0" w:color="D9D9D9" w:themeColor="background1" w:themeShade="D9"/>
-              <w:right w:val="single" w:sz="4" w:space="0" w:color="D9D9D9" w:themeColor="background1" w:themeShade="D9"/>
+              <w:top w:val="single" w:color="D9D9D9" w:themeColor="background1" w:themeShade="D9" w:sz="4" w:space="0"/>
+              <w:left w:val="single" w:color="D9D9D9" w:themeColor="background1" w:themeShade="D9" w:sz="4" w:space="0"/>
+              <w:bottom w:val="single" w:color="D9D9D9" w:themeColor="background1" w:themeShade="D9" w:sz="4" w:space="0"/>
+              <w:right w:val="single" w:color="D9D9D9" w:themeColor="background1" w:themeShade="D9" w:sz="4" w:space="0"/>
             </w:tcBorders>
             <w:hideMark/>
           </w:tcPr>
@@ -4335,10 +4346,10 @@
           <w:tcPr>
             <w:tcW w:w="3261" w:type="dxa"/>
             <w:tcBorders>
-              <w:top w:val="single" w:sz="4" w:space="0" w:color="D9D9D9" w:themeColor="background1" w:themeShade="D9"/>
-              <w:left w:val="single" w:sz="4" w:space="0" w:color="D9D9D9" w:themeColor="background1" w:themeShade="D9"/>
-              <w:bottom w:val="single" w:sz="4" w:space="0" w:color="D9D9D9" w:themeColor="background1" w:themeShade="D9"/>
-              <w:right w:val="single" w:sz="4" w:space="0" w:color="D9D9D9" w:themeColor="background1" w:themeShade="D9"/>
+              <w:top w:val="single" w:color="D9D9D9" w:themeColor="background1" w:themeShade="D9" w:sz="4" w:space="0"/>
+              <w:left w:val="single" w:color="D9D9D9" w:themeColor="background1" w:themeShade="D9" w:sz="4" w:space="0"/>
+              <w:bottom w:val="single" w:color="D9D9D9" w:themeColor="background1" w:themeShade="D9" w:sz="4" w:space="0"/>
+              <w:right w:val="single" w:color="D9D9D9" w:themeColor="background1" w:themeShade="D9" w:sz="4" w:space="0"/>
             </w:tcBorders>
             <w:hideMark/>
           </w:tcPr>
@@ -4361,10 +4372,10 @@
           <w:tcPr>
             <w:tcW w:w="3969" w:type="dxa"/>
             <w:tcBorders>
-              <w:top w:val="single" w:sz="4" w:space="0" w:color="D9D9D9" w:themeColor="background1" w:themeShade="D9"/>
-              <w:left w:val="single" w:sz="4" w:space="0" w:color="D9D9D9" w:themeColor="background1" w:themeShade="D9"/>
-              <w:bottom w:val="single" w:sz="4" w:space="0" w:color="D9D9D9" w:themeColor="background1" w:themeShade="D9"/>
-              <w:right w:val="single" w:sz="4" w:space="0" w:color="D9D9D9" w:themeColor="background1" w:themeShade="D9"/>
+              <w:top w:val="single" w:color="D9D9D9" w:themeColor="background1" w:themeShade="D9" w:sz="4" w:space="0"/>
+              <w:left w:val="single" w:color="D9D9D9" w:themeColor="background1" w:themeShade="D9" w:sz="4" w:space="0"/>
+              <w:bottom w:val="single" w:color="D9D9D9" w:themeColor="background1" w:themeShade="D9" w:sz="4" w:space="0"/>
+              <w:right w:val="single" w:color="D9D9D9" w:themeColor="background1" w:themeShade="D9" w:sz="4" w:space="0"/>
             </w:tcBorders>
             <w:hideMark/>
           </w:tcPr>
@@ -4389,10 +4400,10 @@
           <w:tcPr>
             <w:tcW w:w="2830" w:type="dxa"/>
             <w:tcBorders>
-              <w:top w:val="single" w:sz="4" w:space="0" w:color="D9D9D9" w:themeColor="background1" w:themeShade="D9"/>
-              <w:left w:val="single" w:sz="4" w:space="0" w:color="D9D9D9" w:themeColor="background1" w:themeShade="D9"/>
-              <w:bottom w:val="single" w:sz="4" w:space="0" w:color="D9D9D9" w:themeColor="background1" w:themeShade="D9"/>
-              <w:right w:val="single" w:sz="4" w:space="0" w:color="D9D9D9" w:themeColor="background1" w:themeShade="D9"/>
+              <w:top w:val="single" w:color="D9D9D9" w:themeColor="background1" w:themeShade="D9" w:sz="4" w:space="0"/>
+              <w:left w:val="single" w:color="D9D9D9" w:themeColor="background1" w:themeShade="D9" w:sz="4" w:space="0"/>
+              <w:bottom w:val="single" w:color="D9D9D9" w:themeColor="background1" w:themeShade="D9" w:sz="4" w:space="0"/>
+              <w:right w:val="single" w:color="D9D9D9" w:themeColor="background1" w:themeShade="D9" w:sz="4" w:space="0"/>
             </w:tcBorders>
             <w:hideMark/>
           </w:tcPr>
@@ -4415,10 +4426,10 @@
           <w:tcPr>
             <w:tcW w:w="3261" w:type="dxa"/>
             <w:tcBorders>
-              <w:top w:val="single" w:sz="4" w:space="0" w:color="D9D9D9" w:themeColor="background1" w:themeShade="D9"/>
-              <w:left w:val="single" w:sz="4" w:space="0" w:color="D9D9D9" w:themeColor="background1" w:themeShade="D9"/>
-              <w:bottom w:val="single" w:sz="4" w:space="0" w:color="D9D9D9" w:themeColor="background1" w:themeShade="D9"/>
-              <w:right w:val="single" w:sz="4" w:space="0" w:color="D9D9D9" w:themeColor="background1" w:themeShade="D9"/>
+              <w:top w:val="single" w:color="D9D9D9" w:themeColor="background1" w:themeShade="D9" w:sz="4" w:space="0"/>
+              <w:left w:val="single" w:color="D9D9D9" w:themeColor="background1" w:themeShade="D9" w:sz="4" w:space="0"/>
+              <w:bottom w:val="single" w:color="D9D9D9" w:themeColor="background1" w:themeShade="D9" w:sz="4" w:space="0"/>
+              <w:right w:val="single" w:color="D9D9D9" w:themeColor="background1" w:themeShade="D9" w:sz="4" w:space="0"/>
             </w:tcBorders>
             <w:hideMark/>
           </w:tcPr>
@@ -4441,10 +4452,10 @@
           <w:tcPr>
             <w:tcW w:w="3969" w:type="dxa"/>
             <w:tcBorders>
-              <w:top w:val="single" w:sz="4" w:space="0" w:color="D9D9D9" w:themeColor="background1" w:themeShade="D9"/>
-              <w:left w:val="single" w:sz="4" w:space="0" w:color="D9D9D9" w:themeColor="background1" w:themeShade="D9"/>
-              <w:bottom w:val="single" w:sz="4" w:space="0" w:color="D9D9D9" w:themeColor="background1" w:themeShade="D9"/>
-              <w:right w:val="single" w:sz="4" w:space="0" w:color="D9D9D9" w:themeColor="background1" w:themeShade="D9"/>
+              <w:top w:val="single" w:color="D9D9D9" w:themeColor="background1" w:themeShade="D9" w:sz="4" w:space="0"/>
+              <w:left w:val="single" w:color="D9D9D9" w:themeColor="background1" w:themeShade="D9" w:sz="4" w:space="0"/>
+              <w:bottom w:val="single" w:color="D9D9D9" w:themeColor="background1" w:themeShade="D9" w:sz="4" w:space="0"/>
+              <w:right w:val="single" w:color="D9D9D9" w:themeColor="background1" w:themeShade="D9" w:sz="4" w:space="0"/>
             </w:tcBorders>
             <w:hideMark/>
           </w:tcPr>
@@ -4472,10 +4483,10 @@
           <w:tcPr>
             <w:tcW w:w="2830" w:type="dxa"/>
             <w:tcBorders>
-              <w:top w:val="single" w:sz="4" w:space="0" w:color="D9D9D9" w:themeColor="background1" w:themeShade="D9"/>
-              <w:left w:val="single" w:sz="4" w:space="0" w:color="D9D9D9" w:themeColor="background1" w:themeShade="D9"/>
-              <w:bottom w:val="single" w:sz="4" w:space="0" w:color="D9D9D9" w:themeColor="background1" w:themeShade="D9"/>
-              <w:right w:val="single" w:sz="4" w:space="0" w:color="D9D9D9" w:themeColor="background1" w:themeShade="D9"/>
+              <w:top w:val="single" w:color="D9D9D9" w:themeColor="background1" w:themeShade="D9" w:sz="4" w:space="0"/>
+              <w:left w:val="single" w:color="D9D9D9" w:themeColor="background1" w:themeShade="D9" w:sz="4" w:space="0"/>
+              <w:bottom w:val="single" w:color="D9D9D9" w:themeColor="background1" w:themeShade="D9" w:sz="4" w:space="0"/>
+              <w:right w:val="single" w:color="D9D9D9" w:themeColor="background1" w:themeShade="D9" w:sz="4" w:space="0"/>
             </w:tcBorders>
             <w:hideMark/>
           </w:tcPr>
@@ -4499,10 +4510,10 @@
           <w:tcPr>
             <w:tcW w:w="3261" w:type="dxa"/>
             <w:tcBorders>
-              <w:top w:val="single" w:sz="4" w:space="0" w:color="D9D9D9" w:themeColor="background1" w:themeShade="D9"/>
-              <w:left w:val="single" w:sz="4" w:space="0" w:color="D9D9D9" w:themeColor="background1" w:themeShade="D9"/>
-              <w:bottom w:val="single" w:sz="4" w:space="0" w:color="D9D9D9" w:themeColor="background1" w:themeShade="D9"/>
-              <w:right w:val="single" w:sz="4" w:space="0" w:color="D9D9D9" w:themeColor="background1" w:themeShade="D9"/>
+              <w:top w:val="single" w:color="D9D9D9" w:themeColor="background1" w:themeShade="D9" w:sz="4" w:space="0"/>
+              <w:left w:val="single" w:color="D9D9D9" w:themeColor="background1" w:themeShade="D9" w:sz="4" w:space="0"/>
+              <w:bottom w:val="single" w:color="D9D9D9" w:themeColor="background1" w:themeShade="D9" w:sz="4" w:space="0"/>
+              <w:right w:val="single" w:color="D9D9D9" w:themeColor="background1" w:themeShade="D9" w:sz="4" w:space="0"/>
             </w:tcBorders>
             <w:hideMark/>
           </w:tcPr>
@@ -4526,10 +4537,10 @@
           <w:tcPr>
             <w:tcW w:w="3969" w:type="dxa"/>
             <w:tcBorders>
-              <w:top w:val="single" w:sz="4" w:space="0" w:color="D9D9D9" w:themeColor="background1" w:themeShade="D9"/>
-              <w:left w:val="single" w:sz="4" w:space="0" w:color="D9D9D9" w:themeColor="background1" w:themeShade="D9"/>
-              <w:bottom w:val="single" w:sz="4" w:space="0" w:color="D9D9D9" w:themeColor="background1" w:themeShade="D9"/>
-              <w:right w:val="single" w:sz="4" w:space="0" w:color="D9D9D9" w:themeColor="background1" w:themeShade="D9"/>
+              <w:top w:val="single" w:color="D9D9D9" w:themeColor="background1" w:themeShade="D9" w:sz="4" w:space="0"/>
+              <w:left w:val="single" w:color="D9D9D9" w:themeColor="background1" w:themeShade="D9" w:sz="4" w:space="0"/>
+              <w:bottom w:val="single" w:color="D9D9D9" w:themeColor="background1" w:themeShade="D9" w:sz="4" w:space="0"/>
+              <w:right w:val="single" w:color="D9D9D9" w:themeColor="background1" w:themeShade="D9" w:sz="4" w:space="0"/>
             </w:tcBorders>
             <w:hideMark/>
           </w:tcPr>
@@ -4555,10 +4566,10 @@
           <w:tcPr>
             <w:tcW w:w="2830" w:type="dxa"/>
             <w:tcBorders>
-              <w:top w:val="single" w:sz="4" w:space="0" w:color="D9D9D9" w:themeColor="background1" w:themeShade="D9"/>
-              <w:left w:val="single" w:sz="4" w:space="0" w:color="D9D9D9" w:themeColor="background1" w:themeShade="D9"/>
-              <w:bottom w:val="single" w:sz="4" w:space="0" w:color="D9D9D9" w:themeColor="background1" w:themeShade="D9"/>
-              <w:right w:val="single" w:sz="4" w:space="0" w:color="D9D9D9" w:themeColor="background1" w:themeShade="D9"/>
+              <w:top w:val="single" w:color="D9D9D9" w:themeColor="background1" w:themeShade="D9" w:sz="4" w:space="0"/>
+              <w:left w:val="single" w:color="D9D9D9" w:themeColor="background1" w:themeShade="D9" w:sz="4" w:space="0"/>
+              <w:bottom w:val="single" w:color="D9D9D9" w:themeColor="background1" w:themeShade="D9" w:sz="4" w:space="0"/>
+              <w:right w:val="single" w:color="D9D9D9" w:themeColor="background1" w:themeShade="D9" w:sz="4" w:space="0"/>
             </w:tcBorders>
             <w:hideMark/>
           </w:tcPr>
@@ -4589,10 +4600,10 @@
           <w:tcPr>
             <w:tcW w:w="3261" w:type="dxa"/>
             <w:tcBorders>
-              <w:top w:val="single" w:sz="4" w:space="0" w:color="D9D9D9" w:themeColor="background1" w:themeShade="D9"/>
-              <w:left w:val="single" w:sz="4" w:space="0" w:color="D9D9D9" w:themeColor="background1" w:themeShade="D9"/>
-              <w:bottom w:val="single" w:sz="4" w:space="0" w:color="D9D9D9" w:themeColor="background1" w:themeShade="D9"/>
-              <w:right w:val="single" w:sz="4" w:space="0" w:color="D9D9D9" w:themeColor="background1" w:themeShade="D9"/>
+              <w:top w:val="single" w:color="D9D9D9" w:themeColor="background1" w:themeShade="D9" w:sz="4" w:space="0"/>
+              <w:left w:val="single" w:color="D9D9D9" w:themeColor="background1" w:themeShade="D9" w:sz="4" w:space="0"/>
+              <w:bottom w:val="single" w:color="D9D9D9" w:themeColor="background1" w:themeShade="D9" w:sz="4" w:space="0"/>
+              <w:right w:val="single" w:color="D9D9D9" w:themeColor="background1" w:themeShade="D9" w:sz="4" w:space="0"/>
             </w:tcBorders>
             <w:hideMark/>
           </w:tcPr>
@@ -4622,10 +4633,10 @@
           <w:tcPr>
             <w:tcW w:w="3969" w:type="dxa"/>
             <w:tcBorders>
-              <w:top w:val="single" w:sz="4" w:space="0" w:color="D9D9D9" w:themeColor="background1" w:themeShade="D9"/>
-              <w:left w:val="single" w:sz="4" w:space="0" w:color="D9D9D9" w:themeColor="background1" w:themeShade="D9"/>
-              <w:bottom w:val="single" w:sz="4" w:space="0" w:color="D9D9D9" w:themeColor="background1" w:themeShade="D9"/>
-              <w:right w:val="single" w:sz="4" w:space="0" w:color="D9D9D9" w:themeColor="background1" w:themeShade="D9"/>
+              <w:top w:val="single" w:color="D9D9D9" w:themeColor="background1" w:themeShade="D9" w:sz="4" w:space="0"/>
+              <w:left w:val="single" w:color="D9D9D9" w:themeColor="background1" w:themeShade="D9" w:sz="4" w:space="0"/>
+              <w:bottom w:val="single" w:color="D9D9D9" w:themeColor="background1" w:themeShade="D9" w:sz="4" w:space="0"/>
+              <w:right w:val="single" w:color="D9D9D9" w:themeColor="background1" w:themeShade="D9" w:sz="4" w:space="0"/>
             </w:tcBorders>
             <w:hideMark/>
           </w:tcPr>
@@ -4653,10 +4664,10 @@
           <w:tcPr>
             <w:tcW w:w="2830" w:type="dxa"/>
             <w:tcBorders>
-              <w:top w:val="single" w:sz="4" w:space="0" w:color="D9D9D9" w:themeColor="background1" w:themeShade="D9"/>
-              <w:left w:val="single" w:sz="4" w:space="0" w:color="D9D9D9" w:themeColor="background1" w:themeShade="D9"/>
-              <w:bottom w:val="single" w:sz="4" w:space="0" w:color="D9D9D9" w:themeColor="background1" w:themeShade="D9"/>
-              <w:right w:val="single" w:sz="4" w:space="0" w:color="D9D9D9" w:themeColor="background1" w:themeShade="D9"/>
+              <w:top w:val="single" w:color="D9D9D9" w:themeColor="background1" w:themeShade="D9" w:sz="4" w:space="0"/>
+              <w:left w:val="single" w:color="D9D9D9" w:themeColor="background1" w:themeShade="D9" w:sz="4" w:space="0"/>
+              <w:bottom w:val="single" w:color="D9D9D9" w:themeColor="background1" w:themeShade="D9" w:sz="4" w:space="0"/>
+              <w:right w:val="single" w:color="D9D9D9" w:themeColor="background1" w:themeShade="D9" w:sz="4" w:space="0"/>
             </w:tcBorders>
             <w:hideMark/>
           </w:tcPr>
@@ -4679,10 +4690,10 @@
           <w:tcPr>
             <w:tcW w:w="3261" w:type="dxa"/>
             <w:tcBorders>
-              <w:top w:val="single" w:sz="4" w:space="0" w:color="D9D9D9" w:themeColor="background1" w:themeShade="D9"/>
-              <w:left w:val="single" w:sz="4" w:space="0" w:color="D9D9D9" w:themeColor="background1" w:themeShade="D9"/>
-              <w:bottom w:val="single" w:sz="4" w:space="0" w:color="D9D9D9" w:themeColor="background1" w:themeShade="D9"/>
-              <w:right w:val="single" w:sz="4" w:space="0" w:color="D9D9D9" w:themeColor="background1" w:themeShade="D9"/>
+              <w:top w:val="single" w:color="D9D9D9" w:themeColor="background1" w:themeShade="D9" w:sz="4" w:space="0"/>
+              <w:left w:val="single" w:color="D9D9D9" w:themeColor="background1" w:themeShade="D9" w:sz="4" w:space="0"/>
+              <w:bottom w:val="single" w:color="D9D9D9" w:themeColor="background1" w:themeShade="D9" w:sz="4" w:space="0"/>
+              <w:right w:val="single" w:color="D9D9D9" w:themeColor="background1" w:themeShade="D9" w:sz="4" w:space="0"/>
             </w:tcBorders>
             <w:hideMark/>
           </w:tcPr>
@@ -4705,10 +4716,10 @@
           <w:tcPr>
             <w:tcW w:w="3969" w:type="dxa"/>
             <w:tcBorders>
-              <w:top w:val="single" w:sz="4" w:space="0" w:color="D9D9D9" w:themeColor="background1" w:themeShade="D9"/>
-              <w:left w:val="single" w:sz="4" w:space="0" w:color="D9D9D9" w:themeColor="background1" w:themeShade="D9"/>
-              <w:bottom w:val="single" w:sz="4" w:space="0" w:color="D9D9D9" w:themeColor="background1" w:themeShade="D9"/>
-              <w:right w:val="single" w:sz="4" w:space="0" w:color="D9D9D9" w:themeColor="background1" w:themeShade="D9"/>
+              <w:top w:val="single" w:color="D9D9D9" w:themeColor="background1" w:themeShade="D9" w:sz="4" w:space="0"/>
+              <w:left w:val="single" w:color="D9D9D9" w:themeColor="background1" w:themeShade="D9" w:sz="4" w:space="0"/>
+              <w:bottom w:val="single" w:color="D9D9D9" w:themeColor="background1" w:themeShade="D9" w:sz="4" w:space="0"/>
+              <w:right w:val="single" w:color="D9D9D9" w:themeColor="background1" w:themeShade="D9" w:sz="4" w:space="0"/>
             </w:tcBorders>
             <w:hideMark/>
           </w:tcPr>
@@ -4733,10 +4744,10 @@
           <w:tcPr>
             <w:tcW w:w="2830" w:type="dxa"/>
             <w:tcBorders>
-              <w:top w:val="single" w:sz="4" w:space="0" w:color="D9D9D9" w:themeColor="background1" w:themeShade="D9"/>
-              <w:left w:val="single" w:sz="4" w:space="0" w:color="D9D9D9" w:themeColor="background1" w:themeShade="D9"/>
-              <w:bottom w:val="single" w:sz="4" w:space="0" w:color="D9D9D9" w:themeColor="background1" w:themeShade="D9"/>
-              <w:right w:val="single" w:sz="4" w:space="0" w:color="D9D9D9" w:themeColor="background1" w:themeShade="D9"/>
+              <w:top w:val="single" w:color="D9D9D9" w:themeColor="background1" w:themeShade="D9" w:sz="4" w:space="0"/>
+              <w:left w:val="single" w:color="D9D9D9" w:themeColor="background1" w:themeShade="D9" w:sz="4" w:space="0"/>
+              <w:bottom w:val="single" w:color="D9D9D9" w:themeColor="background1" w:themeShade="D9" w:sz="4" w:space="0"/>
+              <w:right w:val="single" w:color="D9D9D9" w:themeColor="background1" w:themeShade="D9" w:sz="4" w:space="0"/>
             </w:tcBorders>
             <w:hideMark/>
           </w:tcPr>
@@ -4759,10 +4770,10 @@
           <w:tcPr>
             <w:tcW w:w="3261" w:type="dxa"/>
             <w:tcBorders>
-              <w:top w:val="single" w:sz="4" w:space="0" w:color="D9D9D9" w:themeColor="background1" w:themeShade="D9"/>
-              <w:left w:val="single" w:sz="4" w:space="0" w:color="D9D9D9" w:themeColor="background1" w:themeShade="D9"/>
-              <w:bottom w:val="single" w:sz="4" w:space="0" w:color="D9D9D9" w:themeColor="background1" w:themeShade="D9"/>
-              <w:right w:val="single" w:sz="4" w:space="0" w:color="D9D9D9" w:themeColor="background1" w:themeShade="D9"/>
+              <w:top w:val="single" w:color="D9D9D9" w:themeColor="background1" w:themeShade="D9" w:sz="4" w:space="0"/>
+              <w:left w:val="single" w:color="D9D9D9" w:themeColor="background1" w:themeShade="D9" w:sz="4" w:space="0"/>
+              <w:bottom w:val="single" w:color="D9D9D9" w:themeColor="background1" w:themeShade="D9" w:sz="4" w:space="0"/>
+              <w:right w:val="single" w:color="D9D9D9" w:themeColor="background1" w:themeShade="D9" w:sz="4" w:space="0"/>
             </w:tcBorders>
             <w:hideMark/>
           </w:tcPr>
@@ -4785,10 +4796,10 @@
           <w:tcPr>
             <w:tcW w:w="3969" w:type="dxa"/>
             <w:tcBorders>
-              <w:top w:val="single" w:sz="4" w:space="0" w:color="D9D9D9" w:themeColor="background1" w:themeShade="D9"/>
-              <w:left w:val="single" w:sz="4" w:space="0" w:color="D9D9D9" w:themeColor="background1" w:themeShade="D9"/>
-              <w:bottom w:val="single" w:sz="4" w:space="0" w:color="D9D9D9" w:themeColor="background1" w:themeShade="D9"/>
-              <w:right w:val="single" w:sz="4" w:space="0" w:color="D9D9D9" w:themeColor="background1" w:themeShade="D9"/>
+              <w:top w:val="single" w:color="D9D9D9" w:themeColor="background1" w:themeShade="D9" w:sz="4" w:space="0"/>
+              <w:left w:val="single" w:color="D9D9D9" w:themeColor="background1" w:themeShade="D9" w:sz="4" w:space="0"/>
+              <w:bottom w:val="single" w:color="D9D9D9" w:themeColor="background1" w:themeShade="D9" w:sz="4" w:space="0"/>
+              <w:right w:val="single" w:color="D9D9D9" w:themeColor="background1" w:themeShade="D9" w:sz="4" w:space="0"/>
             </w:tcBorders>
             <w:hideMark/>
           </w:tcPr>
@@ -4816,10 +4827,10 @@
           <w:tcPr>
             <w:tcW w:w="2830" w:type="dxa"/>
             <w:tcBorders>
-              <w:top w:val="single" w:sz="4" w:space="0" w:color="D9D9D9" w:themeColor="background1" w:themeShade="D9"/>
-              <w:left w:val="single" w:sz="4" w:space="0" w:color="D9D9D9" w:themeColor="background1" w:themeShade="D9"/>
-              <w:bottom w:val="single" w:sz="4" w:space="0" w:color="D9D9D9" w:themeColor="background1" w:themeShade="D9"/>
-              <w:right w:val="single" w:sz="4" w:space="0" w:color="D9D9D9" w:themeColor="background1" w:themeShade="D9"/>
+              <w:top w:val="single" w:color="D9D9D9" w:themeColor="background1" w:themeShade="D9" w:sz="4" w:space="0"/>
+              <w:left w:val="single" w:color="D9D9D9" w:themeColor="background1" w:themeShade="D9" w:sz="4" w:space="0"/>
+              <w:bottom w:val="single" w:color="D9D9D9" w:themeColor="background1" w:themeShade="D9" w:sz="4" w:space="0"/>
+              <w:right w:val="single" w:color="D9D9D9" w:themeColor="background1" w:themeShade="D9" w:sz="4" w:space="0"/>
             </w:tcBorders>
             <w:hideMark/>
           </w:tcPr>
@@ -4842,10 +4853,10 @@
           <w:tcPr>
             <w:tcW w:w="3261" w:type="dxa"/>
             <w:tcBorders>
-              <w:top w:val="single" w:sz="4" w:space="0" w:color="D9D9D9" w:themeColor="background1" w:themeShade="D9"/>
-              <w:left w:val="single" w:sz="4" w:space="0" w:color="D9D9D9" w:themeColor="background1" w:themeShade="D9"/>
-              <w:bottom w:val="single" w:sz="4" w:space="0" w:color="D9D9D9" w:themeColor="background1" w:themeShade="D9"/>
-              <w:right w:val="single" w:sz="4" w:space="0" w:color="D9D9D9" w:themeColor="background1" w:themeShade="D9"/>
+              <w:top w:val="single" w:color="D9D9D9" w:themeColor="background1" w:themeShade="D9" w:sz="4" w:space="0"/>
+              <w:left w:val="single" w:color="D9D9D9" w:themeColor="background1" w:themeShade="D9" w:sz="4" w:space="0"/>
+              <w:bottom w:val="single" w:color="D9D9D9" w:themeColor="background1" w:themeShade="D9" w:sz="4" w:space="0"/>
+              <w:right w:val="single" w:color="D9D9D9" w:themeColor="background1" w:themeShade="D9" w:sz="4" w:space="0"/>
             </w:tcBorders>
             <w:hideMark/>
           </w:tcPr>
@@ -4868,10 +4879,10 @@
           <w:tcPr>
             <w:tcW w:w="3969" w:type="dxa"/>
             <w:tcBorders>
-              <w:top w:val="single" w:sz="4" w:space="0" w:color="D9D9D9" w:themeColor="background1" w:themeShade="D9"/>
-              <w:left w:val="single" w:sz="4" w:space="0" w:color="D9D9D9" w:themeColor="background1" w:themeShade="D9"/>
-              <w:bottom w:val="single" w:sz="4" w:space="0" w:color="D9D9D9" w:themeColor="background1" w:themeShade="D9"/>
-              <w:right w:val="single" w:sz="4" w:space="0" w:color="D9D9D9" w:themeColor="background1" w:themeShade="D9"/>
+              <w:top w:val="single" w:color="D9D9D9" w:themeColor="background1" w:themeShade="D9" w:sz="4" w:space="0"/>
+              <w:left w:val="single" w:color="D9D9D9" w:themeColor="background1" w:themeShade="D9" w:sz="4" w:space="0"/>
+              <w:bottom w:val="single" w:color="D9D9D9" w:themeColor="background1" w:themeShade="D9" w:sz="4" w:space="0"/>
+              <w:right w:val="single" w:color="D9D9D9" w:themeColor="background1" w:themeShade="D9" w:sz="4" w:space="0"/>
             </w:tcBorders>
             <w:hideMark/>
           </w:tcPr>
@@ -4901,9 +4912,9 @@
       </w:pPr>
     </w:p>
     <w:sectPr>
-      <w:headerReference w:type="default" r:id="rId28"/>
-      <w:footerReference w:type="default" r:id="rId29"/>
-      <w:pgSz w:w="12240" w:h="15840"/>
+      <w:headerReference w:type="default" r:id="rId31"/>
+      <w:footerReference w:type="default" r:id="rId32"/>
+      <w:pgSz w:w="12240" w:h="15840" w:orient="portrait"/>
       <w:pgMar w:top="1701" w:right="1134" w:bottom="1134" w:left="1134" w:header="709" w:footer="737" w:gutter="0"/>
       <w:pgNumType w:start="1"/>
       <w:cols w:space="708"/>
@@ -4914,7 +4925,7 @@
 </file>
 
 <file path=word/endnotes.xml><?xml version="1.0" encoding="utf-8"?>
-<w:endnotes xmlns:wpc="http://schemas.microsoft.com/office/word/2010/wordprocessingCanvas" xmlns:cx="http://schemas.microsoft.com/office/drawing/2014/chartex" xmlns:cx1="http://schemas.microsoft.com/office/drawing/2015/9/8/chartex" xmlns:cx2="http://schemas.microsoft.com/office/drawing/2015/10/21/chartex" xmlns:cx3="http://schemas.microsoft.com/office/drawing/2016/5/9/chartex" xmlns:cx4="http://schemas.microsoft.com/office/drawing/2016/5/10/chartex" xmlns:cx5="http://schemas.microsoft.com/office/drawing/2016/5/11/chartex" xmlns:cx6="http://schemas.microsoft.com/office/drawing/2016/5/12/chartex" xmlns:cx7="http://schemas.microsoft.com/office/drawing/2016/5/13/chartex" xmlns:cx8="http://schemas.microsoft.com/office/drawing/2016/5/14/chartex" xmlns:mc="http://schemas.openxmlformats.org/markup-compatibility/2006" xmlns:aink="http://schemas.microsoft.com/office/drawing/2016/ink" xmlns:am3d="http://schemas.microsoft.com/office/drawing/2017/model3d" xmlns:o="urn:schemas-microsoft-com:office:office" xmlns:r="http://schemas.openxmlformats.org/officeDocument/2006/relationships" xmlns:m="http://schemas.openxmlformats.org/officeDocument/2006/math" xmlns:v="urn:schemas-microsoft-com:vml" xmlns:wp14="http://schemas.microsoft.com/office/word/2010/wordprocessingDrawing" xmlns:wp="http://schemas.openxmlformats.org/drawingml/2006/wordprocessingDrawing" xmlns:w10="urn:schemas-microsoft-com:office:word" xmlns:w="http://schemas.openxmlformats.org/wordprocessingml/2006/main" xmlns:w14="http://schemas.microsoft.com/office/word/2010/wordml" xmlns:w15="http://schemas.microsoft.com/office/word/2012/wordml" xmlns:w16cex="http://schemas.microsoft.com/office/word/2018/wordml/cex" xmlns:w16cid="http://schemas.microsoft.com/office/word/2016/wordml/cid" xmlns:w16="http://schemas.microsoft.com/office/word/2018/wordml" xmlns:w16sdtdh="http://schemas.microsoft.com/office/word/2020/wordml/sdtdatahash" xmlns:w16se="http://schemas.microsoft.com/office/word/2015/wordml/symex" xmlns:wpg="http://schemas.microsoft.com/office/word/2010/wordprocessingGroup" xmlns:wpi="http://schemas.microsoft.com/office/word/2010/wordprocessingInk" xmlns:wne="http://schemas.microsoft.com/office/word/2006/wordml" xmlns:wps="http://schemas.microsoft.com/office/word/2010/wordprocessingShape" mc:Ignorable="w14 w15 w16se w16cid w16 w16cex w16sdtdh wp14">
+<w:endnotes xmlns:wpc="http://schemas.microsoft.com/office/word/2010/wordprocessingCanvas" xmlns:cx="http://schemas.microsoft.com/office/drawing/2014/chartex" xmlns:cx1="http://schemas.microsoft.com/office/drawing/2015/9/8/chartex" xmlns:cx2="http://schemas.microsoft.com/office/drawing/2015/10/21/chartex" xmlns:cx3="http://schemas.microsoft.com/office/drawing/2016/5/9/chartex" xmlns:cx4="http://schemas.microsoft.com/office/drawing/2016/5/10/chartex" xmlns:cx5="http://schemas.microsoft.com/office/drawing/2016/5/11/chartex" xmlns:cx6="http://schemas.microsoft.com/office/drawing/2016/5/12/chartex" xmlns:cx7="http://schemas.microsoft.com/office/drawing/2016/5/13/chartex" xmlns:cx8="http://schemas.microsoft.com/office/drawing/2016/5/14/chartex" xmlns:mc="http://schemas.openxmlformats.org/markup-compatibility/2006" xmlns:aink="http://schemas.microsoft.com/office/drawing/2016/ink" xmlns:am3d="http://schemas.microsoft.com/office/drawing/2017/model3d" xmlns:o="urn:schemas-microsoft-com:office:office" xmlns:oel="http://schemas.microsoft.com/office/2019/extlst" xmlns:r="http://schemas.openxmlformats.org/officeDocument/2006/relationships" xmlns:m="http://schemas.openxmlformats.org/officeDocument/2006/math" xmlns:v="urn:schemas-microsoft-com:vml" xmlns:wp14="http://schemas.microsoft.com/office/word/2010/wordprocessingDrawing" xmlns:wp="http://schemas.openxmlformats.org/drawingml/2006/wordprocessingDrawing" xmlns:w10="urn:schemas-microsoft-com:office:word" xmlns:w="http://schemas.openxmlformats.org/wordprocessingml/2006/main" xmlns:w14="http://schemas.microsoft.com/office/word/2010/wordml" xmlns:w15="http://schemas.microsoft.com/office/word/2012/wordml" xmlns:w16cex="http://schemas.microsoft.com/office/word/2018/wordml/cex" xmlns:w16cid="http://schemas.microsoft.com/office/word/2016/wordml/cid" xmlns:w16="http://schemas.microsoft.com/office/word/2018/wordml" xmlns:w16du="http://schemas.microsoft.com/office/word/2023/wordml/word16du" xmlns:w16sdtdh="http://schemas.microsoft.com/office/word/2020/wordml/sdtdatahash" xmlns:w16sdtfl="http://schemas.microsoft.com/office/word/2024/wordml/sdtformatlock" xmlns:w16se="http://schemas.microsoft.com/office/word/2015/wordml/symex" xmlns:wpg="http://schemas.microsoft.com/office/word/2010/wordprocessingGroup" xmlns:wpi="http://schemas.microsoft.com/office/word/2010/wordprocessingInk" xmlns:wne="http://schemas.microsoft.com/office/word/2006/wordml" xmlns:wps="http://schemas.microsoft.com/office/word/2010/wordprocessingShape" mc:Ignorable="w14 w15 w16se w16cid w16 w16cex w16sdtdh w16sdtfl w16du wp14">
   <w:endnote w:type="separator" w:id="-1">
     <w:p>
       <w:pPr>
@@ -4939,7 +4950,7 @@
 </file>
 
 <file path=word/footer1.xml><?xml version="1.0" encoding="utf-8"?>
-<w:ftr xmlns:wpc="http://schemas.microsoft.com/office/word/2010/wordprocessingCanvas" xmlns:cx="http://schemas.microsoft.com/office/drawing/2014/chartex" xmlns:cx1="http://schemas.microsoft.com/office/drawing/2015/9/8/chartex" xmlns:cx2="http://schemas.microsoft.com/office/drawing/2015/10/21/chartex" xmlns:cx3="http://schemas.microsoft.com/office/drawing/2016/5/9/chartex" xmlns:cx4="http://schemas.microsoft.com/office/drawing/2016/5/10/chartex" xmlns:cx5="http://schemas.microsoft.com/office/drawing/2016/5/11/chartex" xmlns:cx6="http://schemas.microsoft.com/office/drawing/2016/5/12/chartex" xmlns:cx7="http://schemas.microsoft.com/office/drawing/2016/5/13/chartex" xmlns:cx8="http://schemas.microsoft.com/office/drawing/2016/5/14/chartex" xmlns:mc="http://schemas.openxmlformats.org/markup-compatibility/2006" xmlns:aink="http://schemas.microsoft.com/office/drawing/2016/ink" xmlns:am3d="http://schemas.microsoft.com/office/drawing/2017/model3d" xmlns:o="urn:schemas-microsoft-com:office:office" xmlns:r="http://schemas.openxmlformats.org/officeDocument/2006/relationships" xmlns:m="http://schemas.openxmlformats.org/officeDocument/2006/math" xmlns:v="urn:schemas-microsoft-com:vml" xmlns:wp14="http://schemas.microsoft.com/office/word/2010/wordprocessingDrawing" xmlns:wp="http://schemas.openxmlformats.org/drawingml/2006/wordprocessingDrawing" xmlns:w10="urn:schemas-microsoft-com:office:word" xmlns:w="http://schemas.openxmlformats.org/wordprocessingml/2006/main" xmlns:w14="http://schemas.microsoft.com/office/word/2010/wordml" xmlns:w15="http://schemas.microsoft.com/office/word/2012/wordml" xmlns:w16cex="http://schemas.microsoft.com/office/word/2018/wordml/cex" xmlns:w16cid="http://schemas.microsoft.com/office/word/2016/wordml/cid" xmlns:w16="http://schemas.microsoft.com/office/word/2018/wordml" xmlns:w16sdtdh="http://schemas.microsoft.com/office/word/2020/wordml/sdtdatahash" xmlns:w16se="http://schemas.microsoft.com/office/word/2015/wordml/symex" xmlns:wpg="http://schemas.microsoft.com/office/word/2010/wordprocessingGroup" xmlns:wpi="http://schemas.microsoft.com/office/word/2010/wordprocessingInk" xmlns:wne="http://schemas.microsoft.com/office/word/2006/wordml" xmlns:wps="http://schemas.microsoft.com/office/word/2010/wordprocessingShape" mc:Ignorable="w14 w15 w16se w16cid w16 w16cex w16sdtdh wp14">
+<w:ftr xmlns:wpc="http://schemas.microsoft.com/office/word/2010/wordprocessingCanvas" xmlns:cx="http://schemas.microsoft.com/office/drawing/2014/chartex" xmlns:cx1="http://schemas.microsoft.com/office/drawing/2015/9/8/chartex" xmlns:cx2="http://schemas.microsoft.com/office/drawing/2015/10/21/chartex" xmlns:cx3="http://schemas.microsoft.com/office/drawing/2016/5/9/chartex" xmlns:cx4="http://schemas.microsoft.com/office/drawing/2016/5/10/chartex" xmlns:cx5="http://schemas.microsoft.com/office/drawing/2016/5/11/chartex" xmlns:cx6="http://schemas.microsoft.com/office/drawing/2016/5/12/chartex" xmlns:cx7="http://schemas.microsoft.com/office/drawing/2016/5/13/chartex" xmlns:cx8="http://schemas.microsoft.com/office/drawing/2016/5/14/chartex" xmlns:mc="http://schemas.openxmlformats.org/markup-compatibility/2006" xmlns:aink="http://schemas.microsoft.com/office/drawing/2016/ink" xmlns:am3d="http://schemas.microsoft.com/office/drawing/2017/model3d" xmlns:o="urn:schemas-microsoft-com:office:office" xmlns:oel="http://schemas.microsoft.com/office/2019/extlst" xmlns:r="http://schemas.openxmlformats.org/officeDocument/2006/relationships" xmlns:m="http://schemas.openxmlformats.org/officeDocument/2006/math" xmlns:v="urn:schemas-microsoft-com:vml" xmlns:wp14="http://schemas.microsoft.com/office/word/2010/wordprocessingDrawing" xmlns:wp="http://schemas.openxmlformats.org/drawingml/2006/wordprocessingDrawing" xmlns:w10="urn:schemas-microsoft-com:office:word" xmlns:w="http://schemas.openxmlformats.org/wordprocessingml/2006/main" xmlns:w14="http://schemas.microsoft.com/office/word/2010/wordml" xmlns:w15="http://schemas.microsoft.com/office/word/2012/wordml" xmlns:w16cex="http://schemas.microsoft.com/office/word/2018/wordml/cex" xmlns:w16cid="http://schemas.microsoft.com/office/word/2016/wordml/cid" xmlns:w16="http://schemas.microsoft.com/office/word/2018/wordml" xmlns:w16du="http://schemas.microsoft.com/office/word/2023/wordml/word16du" xmlns:w16sdtdh="http://schemas.microsoft.com/office/word/2020/wordml/sdtdatahash" xmlns:w16sdtfl="http://schemas.microsoft.com/office/word/2024/wordml/sdtformatlock" xmlns:w16se="http://schemas.microsoft.com/office/word/2015/wordml/symex" xmlns:wpg="http://schemas.microsoft.com/office/word/2010/wordprocessingGroup" xmlns:wpi="http://schemas.microsoft.com/office/word/2010/wordprocessingInk" xmlns:wne="http://schemas.microsoft.com/office/word/2006/wordml" xmlns:wps="http://schemas.microsoft.com/office/word/2010/wordprocessingShape" mc:Ignorable="w14 w15 w16se w16cid w16 w16cex w16sdtdh w16sdtfl w16du wp14">
   <w:sdt>
     <w:sdtPr>
       <w:id w:val="-701017035"/>
@@ -4967,7 +4978,7 @@
 </file>
 
 <file path=word/footer2.xml><?xml version="1.0" encoding="utf-8"?>
-<w:ftr xmlns:wpc="http://schemas.microsoft.com/office/word/2010/wordprocessingCanvas" xmlns:cx="http://schemas.microsoft.com/office/drawing/2014/chartex" xmlns:cx1="http://schemas.microsoft.com/office/drawing/2015/9/8/chartex" xmlns:cx2="http://schemas.microsoft.com/office/drawing/2015/10/21/chartex" xmlns:cx3="http://schemas.microsoft.com/office/drawing/2016/5/9/chartex" xmlns:cx4="http://schemas.microsoft.com/office/drawing/2016/5/10/chartex" xmlns:cx5="http://schemas.microsoft.com/office/drawing/2016/5/11/chartex" xmlns:cx6="http://schemas.microsoft.com/office/drawing/2016/5/12/chartex" xmlns:cx7="http://schemas.microsoft.com/office/drawing/2016/5/13/chartex" xmlns:cx8="http://schemas.microsoft.com/office/drawing/2016/5/14/chartex" xmlns:mc="http://schemas.openxmlformats.org/markup-compatibility/2006" xmlns:aink="http://schemas.microsoft.com/office/drawing/2016/ink" xmlns:am3d="http://schemas.microsoft.com/office/drawing/2017/model3d" xmlns:o="urn:schemas-microsoft-com:office:office" xmlns:r="http://schemas.openxmlformats.org/officeDocument/2006/relationships" xmlns:m="http://schemas.openxmlformats.org/officeDocument/2006/math" xmlns:v="urn:schemas-microsoft-com:vml" xmlns:wp14="http://schemas.microsoft.com/office/word/2010/wordprocessingDrawing" xmlns:wp="http://schemas.openxmlformats.org/drawingml/2006/wordprocessingDrawing" xmlns:w10="urn:schemas-microsoft-com:office:word" xmlns:w="http://schemas.openxmlformats.org/wordprocessingml/2006/main" xmlns:w14="http://schemas.microsoft.com/office/word/2010/wordml" xmlns:w15="http://schemas.microsoft.com/office/word/2012/wordml" xmlns:w16cex="http://schemas.microsoft.com/office/word/2018/wordml/cex" xmlns:w16cid="http://schemas.microsoft.com/office/word/2016/wordml/cid" xmlns:w16="http://schemas.microsoft.com/office/word/2018/wordml" xmlns:w16sdtdh="http://schemas.microsoft.com/office/word/2020/wordml/sdtdatahash" xmlns:w16se="http://schemas.microsoft.com/office/word/2015/wordml/symex" xmlns:wpg="http://schemas.microsoft.com/office/word/2010/wordprocessingGroup" xmlns:wpi="http://schemas.microsoft.com/office/word/2010/wordprocessingInk" xmlns:wne="http://schemas.microsoft.com/office/word/2006/wordml" xmlns:wps="http://schemas.microsoft.com/office/word/2010/wordprocessingShape" mc:Ignorable="w14 w15 w16se w16cid w16 w16cex w16sdtdh wp14">
+<w:ftr xmlns:wpc="http://schemas.microsoft.com/office/word/2010/wordprocessingCanvas" xmlns:cx="http://schemas.microsoft.com/office/drawing/2014/chartex" xmlns:cx1="http://schemas.microsoft.com/office/drawing/2015/9/8/chartex" xmlns:cx2="http://schemas.microsoft.com/office/drawing/2015/10/21/chartex" xmlns:cx3="http://schemas.microsoft.com/office/drawing/2016/5/9/chartex" xmlns:cx4="http://schemas.microsoft.com/office/drawing/2016/5/10/chartex" xmlns:cx5="http://schemas.microsoft.com/office/drawing/2016/5/11/chartex" xmlns:cx6="http://schemas.microsoft.com/office/drawing/2016/5/12/chartex" xmlns:cx7="http://schemas.microsoft.com/office/drawing/2016/5/13/chartex" xmlns:cx8="http://schemas.microsoft.com/office/drawing/2016/5/14/chartex" xmlns:mc="http://schemas.openxmlformats.org/markup-compatibility/2006" xmlns:aink="http://schemas.microsoft.com/office/drawing/2016/ink" xmlns:am3d="http://schemas.microsoft.com/office/drawing/2017/model3d" xmlns:o="urn:schemas-microsoft-com:office:office" xmlns:oel="http://schemas.microsoft.com/office/2019/extlst" xmlns:r="http://schemas.openxmlformats.org/officeDocument/2006/relationships" xmlns:m="http://schemas.openxmlformats.org/officeDocument/2006/math" xmlns:v="urn:schemas-microsoft-com:vml" xmlns:wp14="http://schemas.microsoft.com/office/word/2010/wordprocessingDrawing" xmlns:wp="http://schemas.openxmlformats.org/drawingml/2006/wordprocessingDrawing" xmlns:w10="urn:schemas-microsoft-com:office:word" xmlns:w="http://schemas.openxmlformats.org/wordprocessingml/2006/main" xmlns:w14="http://schemas.microsoft.com/office/word/2010/wordml" xmlns:w15="http://schemas.microsoft.com/office/word/2012/wordml" xmlns:w16cex="http://schemas.microsoft.com/office/word/2018/wordml/cex" xmlns:w16cid="http://schemas.microsoft.com/office/word/2016/wordml/cid" xmlns:w16="http://schemas.microsoft.com/office/word/2018/wordml" xmlns:w16du="http://schemas.microsoft.com/office/word/2023/wordml/word16du" xmlns:w16sdtdh="http://schemas.microsoft.com/office/word/2020/wordml/sdtdatahash" xmlns:w16sdtfl="http://schemas.microsoft.com/office/word/2024/wordml/sdtformatlock" xmlns:w16se="http://schemas.microsoft.com/office/word/2015/wordml/symex" xmlns:wpg="http://schemas.microsoft.com/office/word/2010/wordprocessingGroup" xmlns:wpi="http://schemas.microsoft.com/office/word/2010/wordprocessingInk" xmlns:wne="http://schemas.microsoft.com/office/word/2006/wordml" xmlns:wps="http://schemas.microsoft.com/office/word/2010/wordprocessingShape" xmlns:a="http://schemas.openxmlformats.org/drawingml/2006/main" xmlns:adec="http://schemas.microsoft.com/office/drawing/2017/decorative" mc:Ignorable="w14 w15 w16se w16cid w16 w16cex w16sdtdh w16sdtfl w16du wp14">
   <w:sdt>
     <w:sdtPr>
       <w:id w:val="-1465197936"/>
@@ -5071,13 +5082,13 @@
                 </wp:anchor>
               </w:drawing>
             </mc:Choice>
-            <mc:Fallback>
+            <mc:Fallback xmlns:adec="http://schemas.microsoft.com/office/drawing/2017/decorative" xmlns:a="http://schemas.openxmlformats.org/drawingml/2006/main">
               <w:pict>
-                <v:shapetype w14:anchorId="797C42AF" id="_x0000_t202" coordsize="21600,21600" o:spt="202" path="m,l,21600r21600,l21600,xe">
+                <v:shapetype id="_x0000_t202" coordsize="21600,21600" o:spt="202" path="m,l,21600r21600,l21600,xe" w14:anchorId="797C42AF">
                   <v:stroke joinstyle="miter"/>
                   <v:path gradientshapeok="t" o:connecttype="rect"/>
                 </v:shapetype>
-                <v:shape id="_x0000_s1027" type="#_x0000_t202" alt="&quot;&quot;" style="position:absolute;left:0;text-align:left;margin-left:16.1pt;margin-top:.65pt;width:455.15pt;height:41.4pt;z-index:251661312;visibility:visible;mso-wrap-style:square;mso-width-percent:0;mso-height-percent:0;mso-wrap-distance-left:9pt;mso-wrap-distance-top:3.6pt;mso-wrap-distance-right:9pt;mso-wrap-distance-bottom:3.6pt;mso-position-horizontal:absolute;mso-position-horizontal-relative:text;mso-position-vertical:absolute;mso-position-vertical-relative:text;mso-width-percent:0;mso-height-percent:0;mso-width-relative:margin;mso-height-relative:margin;v-text-anchor:top" o:gfxdata="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" stroked="f">
+                <v:shape id="_x0000_s1027" style="position:absolute;left:0;text-align:left;margin-left:16.1pt;margin-top:.65pt;width:455.15pt;height:41.4pt;z-index:251661312;visibility:visible;mso-wrap-style:square;mso-width-percent:0;mso-height-percent:0;mso-wrap-distance-left:9pt;mso-wrap-distance-top:3.6pt;mso-wrap-distance-right:9pt;mso-wrap-distance-bottom:3.6pt;mso-position-horizontal:absolute;mso-position-horizontal-relative:text;mso-position-vertical:absolute;mso-position-vertical-relative:text;mso-width-percent:0;mso-height-percent:0;mso-width-relative:margin;mso-height-relative:margin;v-text-anchor:top" alt="&quot;&quot;" stroked="f" type="#_x0000_t202" o:gfxdata="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">
                   <v:textbox>
                     <w:txbxContent>
                       <w:p>
@@ -5134,7 +5145,7 @@
 </file>
 
 <file path=word/footnotes.xml><?xml version="1.0" encoding="utf-8"?>
-<w:footnotes xmlns:wpc="http://schemas.microsoft.com/office/word/2010/wordprocessingCanvas" xmlns:cx="http://schemas.microsoft.com/office/drawing/2014/chartex" xmlns:cx1="http://schemas.microsoft.com/office/drawing/2015/9/8/chartex" xmlns:cx2="http://schemas.microsoft.com/office/drawing/2015/10/21/chartex" xmlns:cx3="http://schemas.microsoft.com/office/drawing/2016/5/9/chartex" xmlns:cx4="http://schemas.microsoft.com/office/drawing/2016/5/10/chartex" xmlns:cx5="http://schemas.microsoft.com/office/drawing/2016/5/11/chartex" xmlns:cx6="http://schemas.microsoft.com/office/drawing/2016/5/12/chartex" xmlns:cx7="http://schemas.microsoft.com/office/drawing/2016/5/13/chartex" xmlns:cx8="http://schemas.microsoft.com/office/drawing/2016/5/14/chartex" xmlns:mc="http://schemas.openxmlformats.org/markup-compatibility/2006" xmlns:aink="http://schemas.microsoft.com/office/drawing/2016/ink" xmlns:am3d="http://schemas.microsoft.com/office/drawing/2017/model3d" xmlns:o="urn:schemas-microsoft-com:office:office" xmlns:r="http://schemas.openxmlformats.org/officeDocument/2006/relationships" xmlns:m="http://schemas.openxmlformats.org/officeDocument/2006/math" xmlns:v="urn:schemas-microsoft-com:vml" xmlns:wp14="http://schemas.microsoft.com/office/word/2010/wordprocessingDrawing" xmlns:wp="http://schemas.openxmlformats.org/drawingml/2006/wordprocessingDrawing" xmlns:w10="urn:schemas-microsoft-com:office:word" xmlns:w="http://schemas.openxmlformats.org/wordprocessingml/2006/main" xmlns:w14="http://schemas.microsoft.com/office/word/2010/wordml" xmlns:w15="http://schemas.microsoft.com/office/word/2012/wordml" xmlns:w16cex="http://schemas.microsoft.com/office/word/2018/wordml/cex" xmlns:w16cid="http://schemas.microsoft.com/office/word/2016/wordml/cid" xmlns:w16="http://schemas.microsoft.com/office/word/2018/wordml" xmlns:w16sdtdh="http://schemas.microsoft.com/office/word/2020/wordml/sdtdatahash" xmlns:w16se="http://schemas.microsoft.com/office/word/2015/wordml/symex" xmlns:wpg="http://schemas.microsoft.com/office/word/2010/wordprocessingGroup" xmlns:wpi="http://schemas.microsoft.com/office/word/2010/wordprocessingInk" xmlns:wne="http://schemas.microsoft.com/office/word/2006/wordml" xmlns:wps="http://schemas.microsoft.com/office/word/2010/wordprocessingShape" mc:Ignorable="w14 w15 w16se w16cid w16 w16cex w16sdtdh wp14">
+<w:footnotes xmlns:wpc="http://schemas.microsoft.com/office/word/2010/wordprocessingCanvas" xmlns:cx="http://schemas.microsoft.com/office/drawing/2014/chartex" xmlns:cx1="http://schemas.microsoft.com/office/drawing/2015/9/8/chartex" xmlns:cx2="http://schemas.microsoft.com/office/drawing/2015/10/21/chartex" xmlns:cx3="http://schemas.microsoft.com/office/drawing/2016/5/9/chartex" xmlns:cx4="http://schemas.microsoft.com/office/drawing/2016/5/10/chartex" xmlns:cx5="http://schemas.microsoft.com/office/drawing/2016/5/11/chartex" xmlns:cx6="http://schemas.microsoft.com/office/drawing/2016/5/12/chartex" xmlns:cx7="http://schemas.microsoft.com/office/drawing/2016/5/13/chartex" xmlns:cx8="http://schemas.microsoft.com/office/drawing/2016/5/14/chartex" xmlns:mc="http://schemas.openxmlformats.org/markup-compatibility/2006" xmlns:aink="http://schemas.microsoft.com/office/drawing/2016/ink" xmlns:am3d="http://schemas.microsoft.com/office/drawing/2017/model3d" xmlns:o="urn:schemas-microsoft-com:office:office" xmlns:oel="http://schemas.microsoft.com/office/2019/extlst" xmlns:r="http://schemas.openxmlformats.org/officeDocument/2006/relationships" xmlns:m="http://schemas.openxmlformats.org/officeDocument/2006/math" xmlns:v="urn:schemas-microsoft-com:vml" xmlns:wp14="http://schemas.microsoft.com/office/word/2010/wordprocessingDrawing" xmlns:wp="http://schemas.openxmlformats.org/drawingml/2006/wordprocessingDrawing" xmlns:w10="urn:schemas-microsoft-com:office:word" xmlns:w="http://schemas.openxmlformats.org/wordprocessingml/2006/main" xmlns:w14="http://schemas.microsoft.com/office/word/2010/wordml" xmlns:w15="http://schemas.microsoft.com/office/word/2012/wordml" xmlns:w16cex="http://schemas.microsoft.com/office/word/2018/wordml/cex" xmlns:w16cid="http://schemas.microsoft.com/office/word/2016/wordml/cid" xmlns:w16="http://schemas.microsoft.com/office/word/2018/wordml" xmlns:w16du="http://schemas.microsoft.com/office/word/2023/wordml/word16du" xmlns:w16sdtdh="http://schemas.microsoft.com/office/word/2020/wordml/sdtdatahash" xmlns:w16sdtfl="http://schemas.microsoft.com/office/word/2024/wordml/sdtformatlock" xmlns:w16se="http://schemas.microsoft.com/office/word/2015/wordml/symex" xmlns:wpg="http://schemas.microsoft.com/office/word/2010/wordprocessingGroup" xmlns:wpi="http://schemas.microsoft.com/office/word/2010/wordprocessingInk" xmlns:wne="http://schemas.microsoft.com/office/word/2006/wordml" xmlns:wps="http://schemas.microsoft.com/office/word/2010/wordprocessingShape" mc:Ignorable="w14 w15 w16se w16cid w16 w16cex w16sdtdh w16sdtfl w16du wp14">
   <w:footnote w:type="separator" w:id="-1">
     <w:p>
       <w:pPr>
@@ -5159,7 +5170,7 @@
 </file>
 
 <file path=word/header1.xml><?xml version="1.0" encoding="utf-8"?>
-<w:hdr xmlns:wpc="http://schemas.microsoft.com/office/word/2010/wordprocessingCanvas" xmlns:cx="http://schemas.microsoft.com/office/drawing/2014/chartex" xmlns:cx1="http://schemas.microsoft.com/office/drawing/2015/9/8/chartex" xmlns:cx2="http://schemas.microsoft.com/office/drawing/2015/10/21/chartex" xmlns:cx3="http://schemas.microsoft.com/office/drawing/2016/5/9/chartex" xmlns:cx4="http://schemas.microsoft.com/office/drawing/2016/5/10/chartex" xmlns:cx5="http://schemas.microsoft.com/office/drawing/2016/5/11/chartex" xmlns:cx6="http://schemas.microsoft.com/office/drawing/2016/5/12/chartex" xmlns:cx7="http://schemas.microsoft.com/office/drawing/2016/5/13/chartex" xmlns:cx8="http://schemas.microsoft.com/office/drawing/2016/5/14/chartex" xmlns:mc="http://schemas.openxmlformats.org/markup-compatibility/2006" xmlns:aink="http://schemas.microsoft.com/office/drawing/2016/ink" xmlns:am3d="http://schemas.microsoft.com/office/drawing/2017/model3d" xmlns:o="urn:schemas-microsoft-com:office:office" xmlns:r="http://schemas.openxmlformats.org/officeDocument/2006/relationships" xmlns:m="http://schemas.openxmlformats.org/officeDocument/2006/math" xmlns:v="urn:schemas-microsoft-com:vml" xmlns:wp14="http://schemas.microsoft.com/office/word/2010/wordprocessingDrawing" xmlns:wp="http://schemas.openxmlformats.org/drawingml/2006/wordprocessingDrawing" xmlns:w10="urn:schemas-microsoft-com:office:word" xmlns:w="http://schemas.openxmlformats.org/wordprocessingml/2006/main" xmlns:w14="http://schemas.microsoft.com/office/word/2010/wordml" xmlns:w15="http://schemas.microsoft.com/office/word/2012/wordml" xmlns:w16cex="http://schemas.microsoft.com/office/word/2018/wordml/cex" xmlns:w16cid="http://schemas.microsoft.com/office/word/2016/wordml/cid" xmlns:w16="http://schemas.microsoft.com/office/word/2018/wordml" xmlns:w16sdtdh="http://schemas.microsoft.com/office/word/2020/wordml/sdtdatahash" xmlns:w16se="http://schemas.microsoft.com/office/word/2015/wordml/symex" xmlns:wpg="http://schemas.microsoft.com/office/word/2010/wordprocessingGroup" xmlns:wpi="http://schemas.microsoft.com/office/word/2010/wordprocessingInk" xmlns:wne="http://schemas.microsoft.com/office/word/2006/wordml" xmlns:wps="http://schemas.microsoft.com/office/word/2010/wordprocessingShape" mc:Ignorable="w14 w15 w16se w16cid w16 w16cex w16sdtdh wp14">
+<w:hdr xmlns:wpc="http://schemas.microsoft.com/office/word/2010/wordprocessingCanvas" xmlns:cx="http://schemas.microsoft.com/office/drawing/2014/chartex" xmlns:cx1="http://schemas.microsoft.com/office/drawing/2015/9/8/chartex" xmlns:cx2="http://schemas.microsoft.com/office/drawing/2015/10/21/chartex" xmlns:cx3="http://schemas.microsoft.com/office/drawing/2016/5/9/chartex" xmlns:cx4="http://schemas.microsoft.com/office/drawing/2016/5/10/chartex" xmlns:cx5="http://schemas.microsoft.com/office/drawing/2016/5/11/chartex" xmlns:cx6="http://schemas.microsoft.com/office/drawing/2016/5/12/chartex" xmlns:cx7="http://schemas.microsoft.com/office/drawing/2016/5/13/chartex" xmlns:cx8="http://schemas.microsoft.com/office/drawing/2016/5/14/chartex" xmlns:mc="http://schemas.openxmlformats.org/markup-compatibility/2006" xmlns:aink="http://schemas.microsoft.com/office/drawing/2016/ink" xmlns:am3d="http://schemas.microsoft.com/office/drawing/2017/model3d" xmlns:o="urn:schemas-microsoft-com:office:office" xmlns:oel="http://schemas.microsoft.com/office/2019/extlst" xmlns:r="http://schemas.openxmlformats.org/officeDocument/2006/relationships" xmlns:m="http://schemas.openxmlformats.org/officeDocument/2006/math" xmlns:v="urn:schemas-microsoft-com:vml" xmlns:wp14="http://schemas.microsoft.com/office/word/2010/wordprocessingDrawing" xmlns:wp="http://schemas.openxmlformats.org/drawingml/2006/wordprocessingDrawing" xmlns:w10="urn:schemas-microsoft-com:office:word" xmlns:w="http://schemas.openxmlformats.org/wordprocessingml/2006/main" xmlns:w14="http://schemas.microsoft.com/office/word/2010/wordml" xmlns:w15="http://schemas.microsoft.com/office/word/2012/wordml" xmlns:w16cex="http://schemas.microsoft.com/office/word/2018/wordml/cex" xmlns:w16cid="http://schemas.microsoft.com/office/word/2016/wordml/cid" xmlns:w16="http://schemas.microsoft.com/office/word/2018/wordml" xmlns:w16du="http://schemas.microsoft.com/office/word/2023/wordml/word16du" xmlns:w16sdtdh="http://schemas.microsoft.com/office/word/2020/wordml/sdtdatahash" xmlns:w16sdtfl="http://schemas.microsoft.com/office/word/2024/wordml/sdtformatlock" xmlns:w16se="http://schemas.microsoft.com/office/word/2015/wordml/symex" xmlns:wpg="http://schemas.microsoft.com/office/word/2010/wordprocessingGroup" xmlns:wpi="http://schemas.microsoft.com/office/word/2010/wordprocessingInk" xmlns:wne="http://schemas.microsoft.com/office/word/2006/wordml" xmlns:wps="http://schemas.microsoft.com/office/word/2010/wordprocessingShape" xmlns:a="http://schemas.openxmlformats.org/drawingml/2006/main" xmlns:adec="http://schemas.microsoft.com/office/drawing/2017/decorative" xmlns:pic="http://schemas.openxmlformats.org/drawingml/2006/picture" xmlns:a14="http://schemas.microsoft.com/office/drawing/2010/main" xmlns:asvg="http://schemas.microsoft.com/office/drawing/2016/SVG/main" mc:Ignorable="w14 w15 w16se w16cid w16 w16cex w16sdtdh w16sdtfl w16du wp14">
   <w:p>
     <w:pPr>
       <w:pStyle w:val="Encabezado"/>
@@ -5244,7 +5255,7 @@
 </file>
 
 <file path=word/numbering.xml><?xml version="1.0" encoding="utf-8"?>
-<w:numbering xmlns:wpc="http://schemas.microsoft.com/office/word/2010/wordprocessingCanvas" xmlns:cx="http://schemas.microsoft.com/office/drawing/2014/chartex" xmlns:cx1="http://schemas.microsoft.com/office/drawing/2015/9/8/chartex" xmlns:cx2="http://schemas.microsoft.com/office/drawing/2015/10/21/chartex" xmlns:cx3="http://schemas.microsoft.com/office/drawing/2016/5/9/chartex" xmlns:cx4="http://schemas.microsoft.com/office/drawing/2016/5/10/chartex" xmlns:cx5="http://schemas.microsoft.com/office/drawing/2016/5/11/chartex" xmlns:cx6="http://schemas.microsoft.com/office/drawing/2016/5/12/chartex" xmlns:cx7="http://schemas.microsoft.com/office/drawing/2016/5/13/chartex" xmlns:cx8="http://schemas.microsoft.com/office/drawing/2016/5/14/chartex" xmlns:mc="http://schemas.openxmlformats.org/markup-compatibility/2006" xmlns:aink="http://schemas.microsoft.com/office/drawing/2016/ink" xmlns:am3d="http://schemas.microsoft.com/office/drawing/2017/model3d" xmlns:o="urn:schemas-microsoft-com:office:office" xmlns:r="http://schemas.openxmlformats.org/officeDocument/2006/relationships" xmlns:m="http://schemas.openxmlformats.org/officeDocument/2006/math" xmlns:v="urn:schemas-microsoft-com:vml" xmlns:wp14="http://schemas.microsoft.com/office/word/2010/wordprocessingDrawing" xmlns:wp="http://schemas.openxmlformats.org/drawingml/2006/wordprocessingDrawing" xmlns:w10="urn:schemas-microsoft-com:office:word" xmlns:w="http://schemas.openxmlformats.org/wordprocessingml/2006/main" xmlns:w14="http://schemas.microsoft.com/office/word/2010/wordml" xmlns:w15="http://schemas.microsoft.com/office/word/2012/wordml" xmlns:w16cex="http://schemas.microsoft.com/office/word/2018/wordml/cex" xmlns:w16cid="http://schemas.microsoft.com/office/word/2016/wordml/cid" xmlns:w16="http://schemas.microsoft.com/office/word/2018/wordml" xmlns:w16sdtdh="http://schemas.microsoft.com/office/word/2020/wordml/sdtdatahash" xmlns:w16se="http://schemas.microsoft.com/office/word/2015/wordml/symex" xmlns:wpg="http://schemas.microsoft.com/office/word/2010/wordprocessingGroup" xmlns:wpi="http://schemas.microsoft.com/office/word/2010/wordprocessingInk" xmlns:wne="http://schemas.microsoft.com/office/word/2006/wordml" xmlns:wps="http://schemas.microsoft.com/office/word/2010/wordprocessingShape" mc:Ignorable="w14 w15 w16se w16cid w16 w16cex w16sdtdh wp14">
+<w:numbering xmlns:wpc="http://schemas.microsoft.com/office/word/2010/wordprocessingCanvas" xmlns:cx="http://schemas.microsoft.com/office/drawing/2014/chartex" xmlns:cx1="http://schemas.microsoft.com/office/drawing/2015/9/8/chartex" xmlns:cx2="http://schemas.microsoft.com/office/drawing/2015/10/21/chartex" xmlns:cx3="http://schemas.microsoft.com/office/drawing/2016/5/9/chartex" xmlns:cx4="http://schemas.microsoft.com/office/drawing/2016/5/10/chartex" xmlns:cx5="http://schemas.microsoft.com/office/drawing/2016/5/11/chartex" xmlns:cx6="http://schemas.microsoft.com/office/drawing/2016/5/12/chartex" xmlns:cx7="http://schemas.microsoft.com/office/drawing/2016/5/13/chartex" xmlns:cx8="http://schemas.microsoft.com/office/drawing/2016/5/14/chartex" xmlns:mc="http://schemas.openxmlformats.org/markup-compatibility/2006" xmlns:aink="http://schemas.microsoft.com/office/drawing/2016/ink" xmlns:am3d="http://schemas.microsoft.com/office/drawing/2017/model3d" xmlns:o="urn:schemas-microsoft-com:office:office" xmlns:oel="http://schemas.microsoft.com/office/2019/extlst" xmlns:r="http://schemas.openxmlformats.org/officeDocument/2006/relationships" xmlns:m="http://schemas.openxmlformats.org/officeDocument/2006/math" xmlns:v="urn:schemas-microsoft-com:vml" xmlns:wp14="http://schemas.microsoft.com/office/word/2010/wordprocessingDrawing" xmlns:wp="http://schemas.openxmlformats.org/drawingml/2006/wordprocessingDrawing" xmlns:w10="urn:schemas-microsoft-com:office:word" xmlns:w="http://schemas.openxmlformats.org/wordprocessingml/2006/main" xmlns:w14="http://schemas.microsoft.com/office/word/2010/wordml" xmlns:w15="http://schemas.microsoft.com/office/word/2012/wordml" xmlns:w16cex="http://schemas.microsoft.com/office/word/2018/wordml/cex" xmlns:w16cid="http://schemas.microsoft.com/office/word/2016/wordml/cid" xmlns:w16="http://schemas.microsoft.com/office/word/2018/wordml" xmlns:w16du="http://schemas.microsoft.com/office/word/2023/wordml/word16du" xmlns:w16sdtdh="http://schemas.microsoft.com/office/word/2020/wordml/sdtdatahash" xmlns:w16sdtfl="http://schemas.microsoft.com/office/word/2024/wordml/sdtformatlock" xmlns:w16se="http://schemas.microsoft.com/office/word/2015/wordml/symex" xmlns:wpg="http://schemas.microsoft.com/office/word/2010/wordprocessingGroup" xmlns:wpi="http://schemas.microsoft.com/office/word/2010/wordprocessingInk" xmlns:wne="http://schemas.microsoft.com/office/word/2006/wordml" xmlns:wps="http://schemas.microsoft.com/office/word/2010/wordprocessingShape" mc:Ignorable="w14 w15 w16se w16cid w16 w16cex w16sdtdh w16sdtfl w16du wp14">
   <w:abstractNum w:abstractNumId="0" w15:restartNumberingAfterBreak="0">
     <w:nsid w:val="FFFFFF89"/>
     <w:multiLevelType w:val="singleLevel"/>
@@ -5262,7 +5273,7 @@
         <w:ind w:left="360" w:hanging="360"/>
       </w:pPr>
       <w:rPr>
-        <w:rFonts w:ascii="Symbol" w:hAnsi="Symbol" w:hint="default"/>
+        <w:rFonts w:hint="default" w:ascii="Symbol" w:hAnsi="Symbol"/>
       </w:rPr>
     </w:lvl>
   </w:abstractNum>
@@ -5279,7 +5290,7 @@
         <w:ind w:left="1429" w:hanging="360"/>
       </w:pPr>
       <w:rPr>
-        <w:rFonts w:ascii="Symbol" w:hAnsi="Symbol" w:hint="default"/>
+        <w:rFonts w:hint="default" w:ascii="Symbol" w:hAnsi="Symbol"/>
       </w:rPr>
     </w:lvl>
     <w:lvl w:ilvl="1" w:tplc="240A0003" w:tentative="1">
@@ -5291,7 +5302,7 @@
         <w:ind w:left="2149" w:hanging="360"/>
       </w:pPr>
       <w:rPr>
-        <w:rFonts w:ascii="Courier New" w:hAnsi="Courier New" w:cs="Courier New" w:hint="default"/>
+        <w:rFonts w:hint="default" w:ascii="Courier New" w:hAnsi="Courier New" w:cs="Courier New"/>
       </w:rPr>
     </w:lvl>
     <w:lvl w:ilvl="2" w:tplc="240A0005" w:tentative="1">
@@ -5303,7 +5314,7 @@
         <w:ind w:left="2869" w:hanging="360"/>
       </w:pPr>
       <w:rPr>
-        <w:rFonts w:ascii="Wingdings" w:hAnsi="Wingdings" w:hint="default"/>
+        <w:rFonts w:hint="default" w:ascii="Wingdings" w:hAnsi="Wingdings"/>
       </w:rPr>
     </w:lvl>
     <w:lvl w:ilvl="3" w:tplc="240A0001" w:tentative="1">
@@ -5315,7 +5326,7 @@
         <w:ind w:left="3589" w:hanging="360"/>
       </w:pPr>
       <w:rPr>
-        <w:rFonts w:ascii="Symbol" w:hAnsi="Symbol" w:hint="default"/>
+        <w:rFonts w:hint="default" w:ascii="Symbol" w:hAnsi="Symbol"/>
       </w:rPr>
     </w:lvl>
     <w:lvl w:ilvl="4" w:tplc="240A0003" w:tentative="1">
@@ -5327,7 +5338,7 @@
         <w:ind w:left="4309" w:hanging="360"/>
       </w:pPr>
       <w:rPr>
-        <w:rFonts w:ascii="Courier New" w:hAnsi="Courier New" w:cs="Courier New" w:hint="default"/>
+        <w:rFonts w:hint="default" w:ascii="Courier New" w:hAnsi="Courier New" w:cs="Courier New"/>
       </w:rPr>
     </w:lvl>
     <w:lvl w:ilvl="5" w:tplc="240A0005" w:tentative="1">
@@ -5339,7 +5350,7 @@
         <w:ind w:left="5029" w:hanging="360"/>
       </w:pPr>
       <w:rPr>
-        <w:rFonts w:ascii="Wingdings" w:hAnsi="Wingdings" w:hint="default"/>
+        <w:rFonts w:hint="default" w:ascii="Wingdings" w:hAnsi="Wingdings"/>
       </w:rPr>
     </w:lvl>
     <w:lvl w:ilvl="6" w:tplc="240A0001" w:tentative="1">
@@ -5351,7 +5362,7 @@
         <w:ind w:left="5749" w:hanging="360"/>
       </w:pPr>
       <w:rPr>
-        <w:rFonts w:ascii="Symbol" w:hAnsi="Symbol" w:hint="default"/>
+        <w:rFonts w:hint="default" w:ascii="Symbol" w:hAnsi="Symbol"/>
       </w:rPr>
     </w:lvl>
     <w:lvl w:ilvl="7" w:tplc="240A0003" w:tentative="1">
@@ -5363,7 +5374,7 @@
         <w:ind w:left="6469" w:hanging="360"/>
       </w:pPr>
       <w:rPr>
-        <w:rFonts w:ascii="Courier New" w:hAnsi="Courier New" w:cs="Courier New" w:hint="default"/>
+        <w:rFonts w:hint="default" w:ascii="Courier New" w:hAnsi="Courier New" w:cs="Courier New"/>
       </w:rPr>
     </w:lvl>
     <w:lvl w:ilvl="8" w:tplc="240A0005" w:tentative="1">
@@ -5375,7 +5386,7 @@
         <w:ind w:left="7189" w:hanging="360"/>
       </w:pPr>
       <w:rPr>
-        <w:rFonts w:ascii="Wingdings" w:hAnsi="Wingdings" w:hint="default"/>
+        <w:rFonts w:hint="default" w:ascii="Wingdings" w:hAnsi="Wingdings"/>
       </w:rPr>
     </w:lvl>
   </w:abstractNum>
@@ -5392,7 +5403,7 @@
         <w:ind w:left="1429" w:hanging="360"/>
       </w:pPr>
       <w:rPr>
-        <w:rFonts w:ascii="Symbol" w:hAnsi="Symbol" w:hint="default"/>
+        <w:rFonts w:hint="default" w:ascii="Symbol" w:hAnsi="Symbol"/>
       </w:rPr>
     </w:lvl>
     <w:lvl w:ilvl="1" w:tplc="240A0003" w:tentative="1">
@@ -5404,7 +5415,7 @@
         <w:ind w:left="2149" w:hanging="360"/>
       </w:pPr>
       <w:rPr>
-        <w:rFonts w:ascii="Courier New" w:hAnsi="Courier New" w:cs="Courier New" w:hint="default"/>
+        <w:rFonts w:hint="default" w:ascii="Courier New" w:hAnsi="Courier New" w:cs="Courier New"/>
       </w:rPr>
     </w:lvl>
     <w:lvl w:ilvl="2" w:tplc="240A0005" w:tentative="1">
@@ -5416,7 +5427,7 @@
         <w:ind w:left="2869" w:hanging="360"/>
       </w:pPr>
       <w:rPr>
-        <w:rFonts w:ascii="Wingdings" w:hAnsi="Wingdings" w:hint="default"/>
+        <w:rFonts w:hint="default" w:ascii="Wingdings" w:hAnsi="Wingdings"/>
       </w:rPr>
     </w:lvl>
     <w:lvl w:ilvl="3" w:tplc="240A0001" w:tentative="1">
@@ -5428,7 +5439,7 @@
         <w:ind w:left="3589" w:hanging="360"/>
       </w:pPr>
       <w:rPr>
-        <w:rFonts w:ascii="Symbol" w:hAnsi="Symbol" w:hint="default"/>
+        <w:rFonts w:hint="default" w:ascii="Symbol" w:hAnsi="Symbol"/>
       </w:rPr>
     </w:lvl>
     <w:lvl w:ilvl="4" w:tplc="240A0003" w:tentative="1">
@@ -5440,7 +5451,7 @@
         <w:ind w:left="4309" w:hanging="360"/>
       </w:pPr>
       <w:rPr>
-        <w:rFonts w:ascii="Courier New" w:hAnsi="Courier New" w:cs="Courier New" w:hint="default"/>
+        <w:rFonts w:hint="default" w:ascii="Courier New" w:hAnsi="Courier New" w:cs="Courier New"/>
       </w:rPr>
     </w:lvl>
     <w:lvl w:ilvl="5" w:tplc="240A0005" w:tentative="1">
@@ -5452,7 +5463,7 @@
         <w:ind w:left="5029" w:hanging="360"/>
       </w:pPr>
       <w:rPr>
-        <w:rFonts w:ascii="Wingdings" w:hAnsi="Wingdings" w:hint="default"/>
+        <w:rFonts w:hint="default" w:ascii="Wingdings" w:hAnsi="Wingdings"/>
       </w:rPr>
     </w:lvl>
     <w:lvl w:ilvl="6" w:tplc="240A0001" w:tentative="1">
@@ -5464,7 +5475,7 @@
         <w:ind w:left="5749" w:hanging="360"/>
       </w:pPr>
       <w:rPr>
-        <w:rFonts w:ascii="Symbol" w:hAnsi="Symbol" w:hint="default"/>
+        <w:rFonts w:hint="default" w:ascii="Symbol" w:hAnsi="Symbol"/>
       </w:rPr>
     </w:lvl>
     <w:lvl w:ilvl="7" w:tplc="240A0003" w:tentative="1">
@@ -5476,7 +5487,7 @@
         <w:ind w:left="6469" w:hanging="360"/>
       </w:pPr>
       <w:rPr>
-        <w:rFonts w:ascii="Courier New" w:hAnsi="Courier New" w:cs="Courier New" w:hint="default"/>
+        <w:rFonts w:hint="default" w:ascii="Courier New" w:hAnsi="Courier New" w:cs="Courier New"/>
       </w:rPr>
     </w:lvl>
     <w:lvl w:ilvl="8" w:tplc="240A0005" w:tentative="1">
@@ -5488,7 +5499,7 @@
         <w:ind w:left="7189" w:hanging="360"/>
       </w:pPr>
       <w:rPr>
-        <w:rFonts w:ascii="Wingdings" w:hAnsi="Wingdings" w:hint="default"/>
+        <w:rFonts w:hint="default" w:ascii="Wingdings" w:hAnsi="Wingdings"/>
       </w:rPr>
     </w:lvl>
   </w:abstractNum>
@@ -5505,7 +5516,7 @@
         <w:ind w:left="1429" w:hanging="360"/>
       </w:pPr>
       <w:rPr>
-        <w:rFonts w:ascii="Symbol" w:hAnsi="Symbol" w:hint="default"/>
+        <w:rFonts w:hint="default" w:ascii="Symbol" w:hAnsi="Symbol"/>
       </w:rPr>
     </w:lvl>
     <w:lvl w:ilvl="1" w:tplc="240A0003" w:tentative="1">
@@ -5517,7 +5528,7 @@
         <w:ind w:left="2149" w:hanging="360"/>
       </w:pPr>
       <w:rPr>
-        <w:rFonts w:ascii="Courier New" w:hAnsi="Courier New" w:cs="Courier New" w:hint="default"/>
+        <w:rFonts w:hint="default" w:ascii="Courier New" w:hAnsi="Courier New" w:cs="Courier New"/>
       </w:rPr>
     </w:lvl>
     <w:lvl w:ilvl="2" w:tplc="240A0005" w:tentative="1">
@@ -5529,7 +5540,7 @@
         <w:ind w:left="2869" w:hanging="360"/>
       </w:pPr>
       <w:rPr>
-        <w:rFonts w:ascii="Wingdings" w:hAnsi="Wingdings" w:hint="default"/>
+        <w:rFonts w:hint="default" w:ascii="Wingdings" w:hAnsi="Wingdings"/>
       </w:rPr>
     </w:lvl>
     <w:lvl w:ilvl="3" w:tplc="240A0001" w:tentative="1">
@@ -5541,7 +5552,7 @@
         <w:ind w:left="3589" w:hanging="360"/>
       </w:pPr>
       <w:rPr>
-        <w:rFonts w:ascii="Symbol" w:hAnsi="Symbol" w:hint="default"/>
+        <w:rFonts w:hint="default" w:ascii="Symbol" w:hAnsi="Symbol"/>
       </w:rPr>
     </w:lvl>
     <w:lvl w:ilvl="4" w:tplc="240A0003" w:tentative="1">
@@ -5553,7 +5564,7 @@
         <w:ind w:left="4309" w:hanging="360"/>
       </w:pPr>
       <w:rPr>
-        <w:rFonts w:ascii="Courier New" w:hAnsi="Courier New" w:cs="Courier New" w:hint="default"/>
+        <w:rFonts w:hint="default" w:ascii="Courier New" w:hAnsi="Courier New" w:cs="Courier New"/>
       </w:rPr>
     </w:lvl>
     <w:lvl w:ilvl="5" w:tplc="240A0005" w:tentative="1">
@@ -5565,7 +5576,7 @@
         <w:ind w:left="5029" w:hanging="360"/>
       </w:pPr>
       <w:rPr>
-        <w:rFonts w:ascii="Wingdings" w:hAnsi="Wingdings" w:hint="default"/>
+        <w:rFonts w:hint="default" w:ascii="Wingdings" w:hAnsi="Wingdings"/>
       </w:rPr>
     </w:lvl>
     <w:lvl w:ilvl="6" w:tplc="240A0001" w:tentative="1">
@@ -5577,7 +5588,7 @@
         <w:ind w:left="5749" w:hanging="360"/>
       </w:pPr>
       <w:rPr>
-        <w:rFonts w:ascii="Symbol" w:hAnsi="Symbol" w:hint="default"/>
+        <w:rFonts w:hint="default" w:ascii="Symbol" w:hAnsi="Symbol"/>
       </w:rPr>
     </w:lvl>
     <w:lvl w:ilvl="7" w:tplc="240A0003" w:tentative="1">
@@ -5589,7 +5600,7 @@
         <w:ind w:left="6469" w:hanging="360"/>
       </w:pPr>
       <w:rPr>
-        <w:rFonts w:ascii="Courier New" w:hAnsi="Courier New" w:cs="Courier New" w:hint="default"/>
+        <w:rFonts w:hint="default" w:ascii="Courier New" w:hAnsi="Courier New" w:cs="Courier New"/>
       </w:rPr>
     </w:lvl>
     <w:lvl w:ilvl="8" w:tplc="240A0005" w:tentative="1">
@@ -5601,7 +5612,7 @@
         <w:ind w:left="7189" w:hanging="360"/>
       </w:pPr>
       <w:rPr>
-        <w:rFonts w:ascii="Wingdings" w:hAnsi="Wingdings" w:hint="default"/>
+        <w:rFonts w:hint="default" w:ascii="Wingdings" w:hAnsi="Wingdings"/>
       </w:rPr>
     </w:lvl>
   </w:abstractNum>
@@ -5618,7 +5629,7 @@
         <w:ind w:left="1429" w:hanging="360"/>
       </w:pPr>
       <w:rPr>
-        <w:rFonts w:ascii="Symbol" w:hAnsi="Symbol" w:hint="default"/>
+        <w:rFonts w:hint="default" w:ascii="Symbol" w:hAnsi="Symbol"/>
       </w:rPr>
     </w:lvl>
     <w:lvl w:ilvl="1" w:tplc="240A0003" w:tentative="1">
@@ -5630,7 +5641,7 @@
         <w:ind w:left="2149" w:hanging="360"/>
       </w:pPr>
       <w:rPr>
-        <w:rFonts w:ascii="Courier New" w:hAnsi="Courier New" w:cs="Courier New" w:hint="default"/>
+        <w:rFonts w:hint="default" w:ascii="Courier New" w:hAnsi="Courier New" w:cs="Courier New"/>
       </w:rPr>
     </w:lvl>
     <w:lvl w:ilvl="2" w:tplc="240A0005" w:tentative="1">
@@ -5642,7 +5653,7 @@
         <w:ind w:left="2869" w:hanging="360"/>
       </w:pPr>
       <w:rPr>
-        <w:rFonts w:ascii="Wingdings" w:hAnsi="Wingdings" w:hint="default"/>
+        <w:rFonts w:hint="default" w:ascii="Wingdings" w:hAnsi="Wingdings"/>
       </w:rPr>
     </w:lvl>
     <w:lvl w:ilvl="3" w:tplc="240A0001" w:tentative="1">
@@ -5654,7 +5665,7 @@
         <w:ind w:left="3589" w:hanging="360"/>
       </w:pPr>
       <w:rPr>
-        <w:rFonts w:ascii="Symbol" w:hAnsi="Symbol" w:hint="default"/>
+        <w:rFonts w:hint="default" w:ascii="Symbol" w:hAnsi="Symbol"/>
       </w:rPr>
     </w:lvl>
     <w:lvl w:ilvl="4" w:tplc="240A0003" w:tentative="1">
@@ -5666,7 +5677,7 @@
         <w:ind w:left="4309" w:hanging="360"/>
       </w:pPr>
       <w:rPr>
-        <w:rFonts w:ascii="Courier New" w:hAnsi="Courier New" w:cs="Courier New" w:hint="default"/>
+        <w:rFonts w:hint="default" w:ascii="Courier New" w:hAnsi="Courier New" w:cs="Courier New"/>
       </w:rPr>
     </w:lvl>
     <w:lvl w:ilvl="5" w:tplc="240A0005" w:tentative="1">
@@ -5678,7 +5689,7 @@
         <w:ind w:left="5029" w:hanging="360"/>
       </w:pPr>
       <w:rPr>
-        <w:rFonts w:ascii="Wingdings" w:hAnsi="Wingdings" w:hint="default"/>
+        <w:rFonts w:hint="default" w:ascii="Wingdings" w:hAnsi="Wingdings"/>
       </w:rPr>
     </w:lvl>
     <w:lvl w:ilvl="6" w:tplc="240A0001" w:tentative="1">
@@ -5690,7 +5701,7 @@
         <w:ind w:left="5749" w:hanging="360"/>
       </w:pPr>
       <w:rPr>
-        <w:rFonts w:ascii="Symbol" w:hAnsi="Symbol" w:hint="default"/>
+        <w:rFonts w:hint="default" w:ascii="Symbol" w:hAnsi="Symbol"/>
       </w:rPr>
     </w:lvl>
     <w:lvl w:ilvl="7" w:tplc="240A0003" w:tentative="1">
@@ -5702,7 +5713,7 @@
         <w:ind w:left="6469" w:hanging="360"/>
       </w:pPr>
       <w:rPr>
-        <w:rFonts w:ascii="Courier New" w:hAnsi="Courier New" w:cs="Courier New" w:hint="default"/>
+        <w:rFonts w:hint="default" w:ascii="Courier New" w:hAnsi="Courier New" w:cs="Courier New"/>
       </w:rPr>
     </w:lvl>
     <w:lvl w:ilvl="8" w:tplc="240A0005" w:tentative="1">
@@ -5714,7 +5725,7 @@
         <w:ind w:left="7189" w:hanging="360"/>
       </w:pPr>
       <w:rPr>
-        <w:rFonts w:ascii="Wingdings" w:hAnsi="Wingdings" w:hint="default"/>
+        <w:rFonts w:hint="default" w:ascii="Wingdings" w:hAnsi="Wingdings"/>
       </w:rPr>
     </w:lvl>
   </w:abstractNum>
@@ -5731,7 +5742,7 @@
         <w:ind w:left="1429" w:hanging="360"/>
       </w:pPr>
       <w:rPr>
-        <w:rFonts w:ascii="Symbol" w:hAnsi="Symbol" w:hint="default"/>
+        <w:rFonts w:hint="default" w:ascii="Symbol" w:hAnsi="Symbol"/>
       </w:rPr>
     </w:lvl>
     <w:lvl w:ilvl="1" w:tplc="240A0003" w:tentative="1">
@@ -5743,7 +5754,7 @@
         <w:ind w:left="2149" w:hanging="360"/>
       </w:pPr>
       <w:rPr>
-        <w:rFonts w:ascii="Courier New" w:hAnsi="Courier New" w:cs="Courier New" w:hint="default"/>
+        <w:rFonts w:hint="default" w:ascii="Courier New" w:hAnsi="Courier New" w:cs="Courier New"/>
       </w:rPr>
     </w:lvl>
     <w:lvl w:ilvl="2" w:tplc="240A0005" w:tentative="1">
@@ -5755,7 +5766,7 @@
         <w:ind w:left="2869" w:hanging="360"/>
       </w:pPr>
       <w:rPr>
-        <w:rFonts w:ascii="Wingdings" w:hAnsi="Wingdings" w:hint="default"/>
+        <w:rFonts w:hint="default" w:ascii="Wingdings" w:hAnsi="Wingdings"/>
       </w:rPr>
     </w:lvl>
     <w:lvl w:ilvl="3" w:tplc="240A0001" w:tentative="1">
@@ -5767,7 +5778,7 @@
         <w:ind w:left="3589" w:hanging="360"/>
       </w:pPr>
       <w:rPr>
-        <w:rFonts w:ascii="Symbol" w:hAnsi="Symbol" w:hint="default"/>
+        <w:rFonts w:hint="default" w:ascii="Symbol" w:hAnsi="Symbol"/>
       </w:rPr>
     </w:lvl>
     <w:lvl w:ilvl="4" w:tplc="240A0003" w:tentative="1">
@@ -5779,7 +5790,7 @@
         <w:ind w:left="4309" w:hanging="360"/>
       </w:pPr>
       <w:rPr>
-        <w:rFonts w:ascii="Courier New" w:hAnsi="Courier New" w:cs="Courier New" w:hint="default"/>
+        <w:rFonts w:hint="default" w:ascii="Courier New" w:hAnsi="Courier New" w:cs="Courier New"/>
       </w:rPr>
     </w:lvl>
     <w:lvl w:ilvl="5" w:tplc="240A0005" w:tentative="1">
@@ -5791,7 +5802,7 @@
         <w:ind w:left="5029" w:hanging="360"/>
       </w:pPr>
       <w:rPr>
-        <w:rFonts w:ascii="Wingdings" w:hAnsi="Wingdings" w:hint="default"/>
+        <w:rFonts w:hint="default" w:ascii="Wingdings" w:hAnsi="Wingdings"/>
       </w:rPr>
     </w:lvl>
     <w:lvl w:ilvl="6" w:tplc="240A0001" w:tentative="1">
@@ -5803,7 +5814,7 @@
         <w:ind w:left="5749" w:hanging="360"/>
       </w:pPr>
       <w:rPr>
-        <w:rFonts w:ascii="Symbol" w:hAnsi="Symbol" w:hint="default"/>
+        <w:rFonts w:hint="default" w:ascii="Symbol" w:hAnsi="Symbol"/>
       </w:rPr>
     </w:lvl>
     <w:lvl w:ilvl="7" w:tplc="240A0003" w:tentative="1">
@@ -5815,7 +5826,7 @@
         <w:ind w:left="6469" w:hanging="360"/>
       </w:pPr>
       <w:rPr>
-        <w:rFonts w:ascii="Courier New" w:hAnsi="Courier New" w:cs="Courier New" w:hint="default"/>
+        <w:rFonts w:hint="default" w:ascii="Courier New" w:hAnsi="Courier New" w:cs="Courier New"/>
       </w:rPr>
     </w:lvl>
     <w:lvl w:ilvl="8" w:tplc="240A0005" w:tentative="1">
@@ -5827,7 +5838,7 @@
         <w:ind w:left="7189" w:hanging="360"/>
       </w:pPr>
       <w:rPr>
-        <w:rFonts w:ascii="Wingdings" w:hAnsi="Wingdings" w:hint="default"/>
+        <w:rFonts w:hint="default" w:ascii="Wingdings" w:hAnsi="Wingdings"/>
       </w:rPr>
     </w:lvl>
   </w:abstractNum>
@@ -5844,7 +5855,7 @@
         <w:ind w:left="1429" w:hanging="360"/>
       </w:pPr>
       <w:rPr>
-        <w:rFonts w:ascii="Symbol" w:hAnsi="Symbol" w:hint="default"/>
+        <w:rFonts w:hint="default" w:ascii="Symbol" w:hAnsi="Symbol"/>
       </w:rPr>
     </w:lvl>
     <w:lvl w:ilvl="1" w:tplc="240A0003" w:tentative="1">
@@ -5856,7 +5867,7 @@
         <w:ind w:left="2149" w:hanging="360"/>
       </w:pPr>
       <w:rPr>
-        <w:rFonts w:ascii="Courier New" w:hAnsi="Courier New" w:cs="Courier New" w:hint="default"/>
+        <w:rFonts w:hint="default" w:ascii="Courier New" w:hAnsi="Courier New" w:cs="Courier New"/>
       </w:rPr>
     </w:lvl>
     <w:lvl w:ilvl="2" w:tplc="240A0005" w:tentative="1">
@@ -5868,7 +5879,7 @@
         <w:ind w:left="2869" w:hanging="360"/>
       </w:pPr>
       <w:rPr>
-        <w:rFonts w:ascii="Wingdings" w:hAnsi="Wingdings" w:hint="default"/>
+        <w:rFonts w:hint="default" w:ascii="Wingdings" w:hAnsi="Wingdings"/>
       </w:rPr>
     </w:lvl>
     <w:lvl w:ilvl="3" w:tplc="240A0001" w:tentative="1">
@@ -5880,7 +5891,7 @@
         <w:ind w:left="3589" w:hanging="360"/>
       </w:pPr>
       <w:rPr>
-        <w:rFonts w:ascii="Symbol" w:hAnsi="Symbol" w:hint="default"/>
+        <w:rFonts w:hint="default" w:ascii="Symbol" w:hAnsi="Symbol"/>
       </w:rPr>
     </w:lvl>
     <w:lvl w:ilvl="4" w:tplc="240A0003" w:tentative="1">
@@ -5892,7 +5903,7 @@
         <w:ind w:left="4309" w:hanging="360"/>
       </w:pPr>
       <w:rPr>
-        <w:rFonts w:ascii="Courier New" w:hAnsi="Courier New" w:cs="Courier New" w:hint="default"/>
+        <w:rFonts w:hint="default" w:ascii="Courier New" w:hAnsi="Courier New" w:cs="Courier New"/>
       </w:rPr>
     </w:lvl>
     <w:lvl w:ilvl="5" w:tplc="240A0005" w:tentative="1">
@@ -5904,7 +5915,7 @@
         <w:ind w:left="5029" w:hanging="360"/>
       </w:pPr>
       <w:rPr>
-        <w:rFonts w:ascii="Wingdings" w:hAnsi="Wingdings" w:hint="default"/>
+        <w:rFonts w:hint="default" w:ascii="Wingdings" w:hAnsi="Wingdings"/>
       </w:rPr>
     </w:lvl>
     <w:lvl w:ilvl="6" w:tplc="240A0001" w:tentative="1">
@@ -5916,7 +5927,7 @@
         <w:ind w:left="5749" w:hanging="360"/>
       </w:pPr>
       <w:rPr>
-        <w:rFonts w:ascii="Symbol" w:hAnsi="Symbol" w:hint="default"/>
+        <w:rFonts w:hint="default" w:ascii="Symbol" w:hAnsi="Symbol"/>
       </w:rPr>
     </w:lvl>
     <w:lvl w:ilvl="7" w:tplc="240A0003" w:tentative="1">
@@ -5928,7 +5939,7 @@
         <w:ind w:left="6469" w:hanging="360"/>
       </w:pPr>
       <w:rPr>
-        <w:rFonts w:ascii="Courier New" w:hAnsi="Courier New" w:cs="Courier New" w:hint="default"/>
+        <w:rFonts w:hint="default" w:ascii="Courier New" w:hAnsi="Courier New" w:cs="Courier New"/>
       </w:rPr>
     </w:lvl>
     <w:lvl w:ilvl="8" w:tplc="240A0005" w:tentative="1">
@@ -5940,7 +5951,7 @@
         <w:ind w:left="7189" w:hanging="360"/>
       </w:pPr>
       <w:rPr>
-        <w:rFonts w:ascii="Wingdings" w:hAnsi="Wingdings" w:hint="default"/>
+        <w:rFonts w:hint="default" w:ascii="Wingdings" w:hAnsi="Wingdings"/>
       </w:rPr>
     </w:lvl>
   </w:abstractNum>
@@ -6055,7 +6066,7 @@
         <w:ind w:left="2149" w:hanging="360"/>
       </w:pPr>
       <w:rPr>
-        <w:rFonts w:ascii="Courier New" w:hAnsi="Courier New" w:cs="Courier New" w:hint="default"/>
+        <w:rFonts w:hint="default" w:ascii="Courier New" w:hAnsi="Courier New" w:cs="Courier New"/>
       </w:rPr>
     </w:lvl>
     <w:lvl w:ilvl="2" w:tplc="240A0005" w:tentative="1">
@@ -6067,7 +6078,7 @@
         <w:ind w:left="2869" w:hanging="360"/>
       </w:pPr>
       <w:rPr>
-        <w:rFonts w:ascii="Wingdings" w:hAnsi="Wingdings" w:hint="default"/>
+        <w:rFonts w:hint="default" w:ascii="Wingdings" w:hAnsi="Wingdings"/>
       </w:rPr>
     </w:lvl>
     <w:lvl w:ilvl="3" w:tplc="240A0001" w:tentative="1">
@@ -6079,7 +6090,7 @@
         <w:ind w:left="3589" w:hanging="360"/>
       </w:pPr>
       <w:rPr>
-        <w:rFonts w:ascii="Symbol" w:hAnsi="Symbol" w:hint="default"/>
+        <w:rFonts w:hint="default" w:ascii="Symbol" w:hAnsi="Symbol"/>
       </w:rPr>
     </w:lvl>
     <w:lvl w:ilvl="4" w:tplc="240A0003" w:tentative="1">
@@ -6091,7 +6102,7 @@
         <w:ind w:left="4309" w:hanging="360"/>
       </w:pPr>
       <w:rPr>
-        <w:rFonts w:ascii="Courier New" w:hAnsi="Courier New" w:cs="Courier New" w:hint="default"/>
+        <w:rFonts w:hint="default" w:ascii="Courier New" w:hAnsi="Courier New" w:cs="Courier New"/>
       </w:rPr>
     </w:lvl>
     <w:lvl w:ilvl="5" w:tplc="240A0005" w:tentative="1">
@@ -6103,7 +6114,7 @@
         <w:ind w:left="5029" w:hanging="360"/>
       </w:pPr>
       <w:rPr>
-        <w:rFonts w:ascii="Wingdings" w:hAnsi="Wingdings" w:hint="default"/>
+        <w:rFonts w:hint="default" w:ascii="Wingdings" w:hAnsi="Wingdings"/>
       </w:rPr>
     </w:lvl>
     <w:lvl w:ilvl="6" w:tplc="240A0001" w:tentative="1">
@@ -6115,7 +6126,7 @@
         <w:ind w:left="5749" w:hanging="360"/>
       </w:pPr>
       <w:rPr>
-        <w:rFonts w:ascii="Symbol" w:hAnsi="Symbol" w:hint="default"/>
+        <w:rFonts w:hint="default" w:ascii="Symbol" w:hAnsi="Symbol"/>
       </w:rPr>
     </w:lvl>
     <w:lvl w:ilvl="7" w:tplc="240A0003" w:tentative="1">
@@ -6127,7 +6138,7 @@
         <w:ind w:left="6469" w:hanging="360"/>
       </w:pPr>
       <w:rPr>
-        <w:rFonts w:ascii="Courier New" w:hAnsi="Courier New" w:cs="Courier New" w:hint="default"/>
+        <w:rFonts w:hint="default" w:ascii="Courier New" w:hAnsi="Courier New" w:cs="Courier New"/>
       </w:rPr>
     </w:lvl>
     <w:lvl w:ilvl="8" w:tplc="240A0005" w:tentative="1">
@@ -6139,7 +6150,7 @@
         <w:ind w:left="7189" w:hanging="360"/>
       </w:pPr>
       <w:rPr>
-        <w:rFonts w:ascii="Wingdings" w:hAnsi="Wingdings" w:hint="default"/>
+        <w:rFonts w:hint="default" w:ascii="Wingdings" w:hAnsi="Wingdings"/>
       </w:rPr>
     </w:lvl>
   </w:abstractNum>
@@ -6254,7 +6265,7 @@
         <w:ind w:left="2149" w:hanging="360"/>
       </w:pPr>
       <w:rPr>
-        <w:rFonts w:ascii="Courier New" w:hAnsi="Courier New" w:cs="Courier New" w:hint="default"/>
+        <w:rFonts w:hint="default" w:ascii="Courier New" w:hAnsi="Courier New" w:cs="Courier New"/>
       </w:rPr>
     </w:lvl>
     <w:lvl w:ilvl="2" w:tplc="240A0005" w:tentative="1">
@@ -6266,7 +6277,7 @@
         <w:ind w:left="2869" w:hanging="360"/>
       </w:pPr>
       <w:rPr>
-        <w:rFonts w:ascii="Wingdings" w:hAnsi="Wingdings" w:hint="default"/>
+        <w:rFonts w:hint="default" w:ascii="Wingdings" w:hAnsi="Wingdings"/>
       </w:rPr>
     </w:lvl>
     <w:lvl w:ilvl="3" w:tplc="240A0001" w:tentative="1">
@@ -6278,7 +6289,7 @@
         <w:ind w:left="3589" w:hanging="360"/>
       </w:pPr>
       <w:rPr>
-        <w:rFonts w:ascii="Symbol" w:hAnsi="Symbol" w:hint="default"/>
+        <w:rFonts w:hint="default" w:ascii="Symbol" w:hAnsi="Symbol"/>
       </w:rPr>
     </w:lvl>
     <w:lvl w:ilvl="4" w:tplc="240A0003" w:tentative="1">
@@ -6290,7 +6301,7 @@
         <w:ind w:left="4309" w:hanging="360"/>
       </w:pPr>
       <w:rPr>
-        <w:rFonts w:ascii="Courier New" w:hAnsi="Courier New" w:cs="Courier New" w:hint="default"/>
+        <w:rFonts w:hint="default" w:ascii="Courier New" w:hAnsi="Courier New" w:cs="Courier New"/>
       </w:rPr>
     </w:lvl>
     <w:lvl w:ilvl="5" w:tplc="240A0005" w:tentative="1">
@@ -6302,7 +6313,7 @@
         <w:ind w:left="5029" w:hanging="360"/>
       </w:pPr>
       <w:rPr>
-        <w:rFonts w:ascii="Wingdings" w:hAnsi="Wingdings" w:hint="default"/>
+        <w:rFonts w:hint="default" w:ascii="Wingdings" w:hAnsi="Wingdings"/>
       </w:rPr>
     </w:lvl>
     <w:lvl w:ilvl="6" w:tplc="240A0001" w:tentative="1">
@@ -6314,7 +6325,7 @@
         <w:ind w:left="5749" w:hanging="360"/>
       </w:pPr>
       <w:rPr>
-        <w:rFonts w:ascii="Symbol" w:hAnsi="Symbol" w:hint="default"/>
+        <w:rFonts w:hint="default" w:ascii="Symbol" w:hAnsi="Symbol"/>
       </w:rPr>
     </w:lvl>
     <w:lvl w:ilvl="7" w:tplc="240A0003" w:tentative="1">
@@ -6326,7 +6337,7 @@
         <w:ind w:left="6469" w:hanging="360"/>
       </w:pPr>
       <w:rPr>
-        <w:rFonts w:ascii="Courier New" w:hAnsi="Courier New" w:cs="Courier New" w:hint="default"/>
+        <w:rFonts w:hint="default" w:ascii="Courier New" w:hAnsi="Courier New" w:cs="Courier New"/>
       </w:rPr>
     </w:lvl>
     <w:lvl w:ilvl="8" w:tplc="240A0005" w:tentative="1">
@@ -6338,7 +6349,7 @@
         <w:ind w:left="7189" w:hanging="360"/>
       </w:pPr>
       <w:rPr>
-        <w:rFonts w:ascii="Wingdings" w:hAnsi="Wingdings" w:hint="default"/>
+        <w:rFonts w:hint="default" w:ascii="Wingdings" w:hAnsi="Wingdings"/>
       </w:rPr>
     </w:lvl>
   </w:abstractNum>
@@ -6355,7 +6366,7 @@
         <w:ind w:left="1429" w:hanging="360"/>
       </w:pPr>
       <w:rPr>
-        <w:rFonts w:ascii="Symbol" w:hAnsi="Symbol" w:hint="default"/>
+        <w:rFonts w:hint="default" w:ascii="Symbol" w:hAnsi="Symbol"/>
       </w:rPr>
     </w:lvl>
     <w:lvl w:ilvl="1" w:tplc="240A0003" w:tentative="1">
@@ -6367,7 +6378,7 @@
         <w:ind w:left="2149" w:hanging="360"/>
       </w:pPr>
       <w:rPr>
-        <w:rFonts w:ascii="Courier New" w:hAnsi="Courier New" w:cs="Courier New" w:hint="default"/>
+        <w:rFonts w:hint="default" w:ascii="Courier New" w:hAnsi="Courier New" w:cs="Courier New"/>
       </w:rPr>
     </w:lvl>
     <w:lvl w:ilvl="2" w:tplc="240A0005" w:tentative="1">
@@ -6379,7 +6390,7 @@
         <w:ind w:left="2869" w:hanging="360"/>
       </w:pPr>
       <w:rPr>
-        <w:rFonts w:ascii="Wingdings" w:hAnsi="Wingdings" w:hint="default"/>
+        <w:rFonts w:hint="default" w:ascii="Wingdings" w:hAnsi="Wingdings"/>
       </w:rPr>
     </w:lvl>
     <w:lvl w:ilvl="3" w:tplc="240A0001" w:tentative="1">
@@ -6391,7 +6402,7 @@
         <w:ind w:left="3589" w:hanging="360"/>
       </w:pPr>
       <w:rPr>
-        <w:rFonts w:ascii="Symbol" w:hAnsi="Symbol" w:hint="default"/>
+        <w:rFonts w:hint="default" w:ascii="Symbol" w:hAnsi="Symbol"/>
       </w:rPr>
     </w:lvl>
     <w:lvl w:ilvl="4" w:tplc="240A0003" w:tentative="1">
@@ -6403,7 +6414,7 @@
         <w:ind w:left="4309" w:hanging="360"/>
       </w:pPr>
       <w:rPr>
-        <w:rFonts w:ascii="Courier New" w:hAnsi="Courier New" w:cs="Courier New" w:hint="default"/>
+        <w:rFonts w:hint="default" w:ascii="Courier New" w:hAnsi="Courier New" w:cs="Courier New"/>
       </w:rPr>
     </w:lvl>
     <w:lvl w:ilvl="5" w:tplc="240A0005" w:tentative="1">
@@ -6415,7 +6426,7 @@
         <w:ind w:left="5029" w:hanging="360"/>
       </w:pPr>
       <w:rPr>
-        <w:rFonts w:ascii="Wingdings" w:hAnsi="Wingdings" w:hint="default"/>
+        <w:rFonts w:hint="default" w:ascii="Wingdings" w:hAnsi="Wingdings"/>
       </w:rPr>
     </w:lvl>
     <w:lvl w:ilvl="6" w:tplc="240A0001" w:tentative="1">
@@ -6427,7 +6438,7 @@
         <w:ind w:left="5749" w:hanging="360"/>
       </w:pPr>
       <w:rPr>
-        <w:rFonts w:ascii="Symbol" w:hAnsi="Symbol" w:hint="default"/>
+        <w:rFonts w:hint="default" w:ascii="Symbol" w:hAnsi="Symbol"/>
       </w:rPr>
     </w:lvl>
     <w:lvl w:ilvl="7" w:tplc="240A0003" w:tentative="1">
@@ -6439,7 +6450,7 @@
         <w:ind w:left="6469" w:hanging="360"/>
       </w:pPr>
       <w:rPr>
-        <w:rFonts w:ascii="Courier New" w:hAnsi="Courier New" w:cs="Courier New" w:hint="default"/>
+        <w:rFonts w:hint="default" w:ascii="Courier New" w:hAnsi="Courier New" w:cs="Courier New"/>
       </w:rPr>
     </w:lvl>
     <w:lvl w:ilvl="8" w:tplc="240A0005" w:tentative="1">
@@ -6451,7 +6462,7 @@
         <w:ind w:left="7189" w:hanging="360"/>
       </w:pPr>
       <w:rPr>
-        <w:rFonts w:ascii="Wingdings" w:hAnsi="Wingdings" w:hint="default"/>
+        <w:rFonts w:hint="default" w:ascii="Wingdings" w:hAnsi="Wingdings"/>
       </w:rPr>
     </w:lvl>
   </w:abstractNum>
@@ -6468,7 +6479,7 @@
         <w:ind w:left="1429" w:hanging="360"/>
       </w:pPr>
       <w:rPr>
-        <w:rFonts w:ascii="Symbol" w:hAnsi="Symbol" w:hint="default"/>
+        <w:rFonts w:hint="default" w:ascii="Symbol" w:hAnsi="Symbol"/>
       </w:rPr>
     </w:lvl>
     <w:lvl w:ilvl="1" w:tplc="240A0003" w:tentative="1">
@@ -6480,7 +6491,7 @@
         <w:ind w:left="2149" w:hanging="360"/>
       </w:pPr>
       <w:rPr>
-        <w:rFonts w:ascii="Courier New" w:hAnsi="Courier New" w:cs="Courier New" w:hint="default"/>
+        <w:rFonts w:hint="default" w:ascii="Courier New" w:hAnsi="Courier New" w:cs="Courier New"/>
       </w:rPr>
     </w:lvl>
     <w:lvl w:ilvl="2" w:tplc="240A0005" w:tentative="1">
@@ -6492,7 +6503,7 @@
         <w:ind w:left="2869" w:hanging="360"/>
       </w:pPr>
       <w:rPr>
-        <w:rFonts w:ascii="Wingdings" w:hAnsi="Wingdings" w:hint="default"/>
+        <w:rFonts w:hint="default" w:ascii="Wingdings" w:hAnsi="Wingdings"/>
       </w:rPr>
     </w:lvl>
     <w:lvl w:ilvl="3" w:tplc="240A0001" w:tentative="1">
@@ -6504,7 +6515,7 @@
         <w:ind w:left="3589" w:hanging="360"/>
       </w:pPr>
       <w:rPr>
-        <w:rFonts w:ascii="Symbol" w:hAnsi="Symbol" w:hint="default"/>
+        <w:rFonts w:hint="default" w:ascii="Symbol" w:hAnsi="Symbol"/>
       </w:rPr>
     </w:lvl>
     <w:lvl w:ilvl="4" w:tplc="240A0003" w:tentative="1">
@@ -6516,7 +6527,7 @@
         <w:ind w:left="4309" w:hanging="360"/>
       </w:pPr>
       <w:rPr>
-        <w:rFonts w:ascii="Courier New" w:hAnsi="Courier New" w:cs="Courier New" w:hint="default"/>
+        <w:rFonts w:hint="default" w:ascii="Courier New" w:hAnsi="Courier New" w:cs="Courier New"/>
       </w:rPr>
     </w:lvl>
     <w:lvl w:ilvl="5" w:tplc="240A0005" w:tentative="1">
@@ -6528,7 +6539,7 @@
         <w:ind w:left="5029" w:hanging="360"/>
       </w:pPr>
       <w:rPr>
-        <w:rFonts w:ascii="Wingdings" w:hAnsi="Wingdings" w:hint="default"/>
+        <w:rFonts w:hint="default" w:ascii="Wingdings" w:hAnsi="Wingdings"/>
       </w:rPr>
     </w:lvl>
     <w:lvl w:ilvl="6" w:tplc="240A0001" w:tentative="1">
@@ -6540,7 +6551,7 @@
         <w:ind w:left="5749" w:hanging="360"/>
       </w:pPr>
       <w:rPr>
-        <w:rFonts w:ascii="Symbol" w:hAnsi="Symbol" w:hint="default"/>
+        <w:rFonts w:hint="default" w:ascii="Symbol" w:hAnsi="Symbol"/>
       </w:rPr>
     </w:lvl>
     <w:lvl w:ilvl="7" w:tplc="240A0003" w:tentative="1">
@@ -6552,7 +6563,7 @@
         <w:ind w:left="6469" w:hanging="360"/>
       </w:pPr>
       <w:rPr>
-        <w:rFonts w:ascii="Courier New" w:hAnsi="Courier New" w:cs="Courier New" w:hint="default"/>
+        <w:rFonts w:hint="default" w:ascii="Courier New" w:hAnsi="Courier New" w:cs="Courier New"/>
       </w:rPr>
     </w:lvl>
     <w:lvl w:ilvl="8" w:tplc="240A0005" w:tentative="1">
@@ -6564,7 +6575,7 @@
         <w:ind w:left="7189" w:hanging="360"/>
       </w:pPr>
       <w:rPr>
-        <w:rFonts w:ascii="Wingdings" w:hAnsi="Wingdings" w:hint="default"/>
+        <w:rFonts w:hint="default" w:ascii="Wingdings" w:hAnsi="Wingdings"/>
       </w:rPr>
     </w:lvl>
   </w:abstractNum>
@@ -6686,7 +6697,7 @@
         <w:ind w:left="2149" w:hanging="360"/>
       </w:pPr>
       <w:rPr>
-        <w:rFonts w:ascii="Courier New" w:hAnsi="Courier New" w:cs="Courier New" w:hint="default"/>
+        <w:rFonts w:hint="default" w:ascii="Courier New" w:hAnsi="Courier New" w:cs="Courier New"/>
       </w:rPr>
     </w:lvl>
     <w:lvl w:ilvl="2" w:tplc="FFFFFFFF" w:tentative="1">
@@ -6698,7 +6709,7 @@
         <w:ind w:left="2869" w:hanging="360"/>
       </w:pPr>
       <w:rPr>
-        <w:rFonts w:ascii="Wingdings" w:hAnsi="Wingdings" w:hint="default"/>
+        <w:rFonts w:hint="default" w:ascii="Wingdings" w:hAnsi="Wingdings"/>
       </w:rPr>
     </w:lvl>
     <w:lvl w:ilvl="3" w:tplc="FFFFFFFF" w:tentative="1">
@@ -6710,7 +6721,7 @@
         <w:ind w:left="3589" w:hanging="360"/>
       </w:pPr>
       <w:rPr>
-        <w:rFonts w:ascii="Symbol" w:hAnsi="Symbol" w:hint="default"/>
+        <w:rFonts w:hint="default" w:ascii="Symbol" w:hAnsi="Symbol"/>
       </w:rPr>
     </w:lvl>
     <w:lvl w:ilvl="4" w:tplc="FFFFFFFF" w:tentative="1">
@@ -6722,7 +6733,7 @@
         <w:ind w:left="4309" w:hanging="360"/>
       </w:pPr>
       <w:rPr>
-        <w:rFonts w:ascii="Courier New" w:hAnsi="Courier New" w:cs="Courier New" w:hint="default"/>
+        <w:rFonts w:hint="default" w:ascii="Courier New" w:hAnsi="Courier New" w:cs="Courier New"/>
       </w:rPr>
     </w:lvl>
     <w:lvl w:ilvl="5" w:tplc="FFFFFFFF" w:tentative="1">
@@ -6734,7 +6745,7 @@
         <w:ind w:left="5029" w:hanging="360"/>
       </w:pPr>
       <w:rPr>
-        <w:rFonts w:ascii="Wingdings" w:hAnsi="Wingdings" w:hint="default"/>
+        <w:rFonts w:hint="default" w:ascii="Wingdings" w:hAnsi="Wingdings"/>
       </w:rPr>
     </w:lvl>
     <w:lvl w:ilvl="6" w:tplc="FFFFFFFF" w:tentative="1">
@@ -6746,7 +6757,7 @@
         <w:ind w:left="5749" w:hanging="360"/>
       </w:pPr>
       <w:rPr>
-        <w:rFonts w:ascii="Symbol" w:hAnsi="Symbol" w:hint="default"/>
+        <w:rFonts w:hint="default" w:ascii="Symbol" w:hAnsi="Symbol"/>
       </w:rPr>
     </w:lvl>
     <w:lvl w:ilvl="7" w:tplc="FFFFFFFF" w:tentative="1">
@@ -6758,7 +6769,7 @@
         <w:ind w:left="6469" w:hanging="360"/>
       </w:pPr>
       <w:rPr>
-        <w:rFonts w:ascii="Courier New" w:hAnsi="Courier New" w:cs="Courier New" w:hint="default"/>
+        <w:rFonts w:hint="default" w:ascii="Courier New" w:hAnsi="Courier New" w:cs="Courier New"/>
       </w:rPr>
     </w:lvl>
     <w:lvl w:ilvl="8" w:tplc="FFFFFFFF" w:tentative="1">
@@ -6770,7 +6781,7 @@
         <w:ind w:left="7189" w:hanging="360"/>
       </w:pPr>
       <w:rPr>
-        <w:rFonts w:ascii="Wingdings" w:hAnsi="Wingdings" w:hint="default"/>
+        <w:rFonts w:hint="default" w:ascii="Wingdings" w:hAnsi="Wingdings"/>
       </w:rPr>
     </w:lvl>
   </w:abstractNum>
@@ -6787,7 +6798,7 @@
         <w:ind w:left="1429" w:hanging="360"/>
       </w:pPr>
       <w:rPr>
-        <w:rFonts w:ascii="Symbol" w:hAnsi="Symbol" w:hint="default"/>
+        <w:rFonts w:hint="default" w:ascii="Symbol" w:hAnsi="Symbol"/>
       </w:rPr>
     </w:lvl>
     <w:lvl w:ilvl="1" w:tplc="240A0003" w:tentative="1">
@@ -6799,7 +6810,7 @@
         <w:ind w:left="2149" w:hanging="360"/>
       </w:pPr>
       <w:rPr>
-        <w:rFonts w:ascii="Courier New" w:hAnsi="Courier New" w:cs="Courier New" w:hint="default"/>
+        <w:rFonts w:hint="default" w:ascii="Courier New" w:hAnsi="Courier New" w:cs="Courier New"/>
       </w:rPr>
     </w:lvl>
     <w:lvl w:ilvl="2" w:tplc="240A0005" w:tentative="1">
@@ -6811,7 +6822,7 @@
         <w:ind w:left="2869" w:hanging="360"/>
       </w:pPr>
       <w:rPr>
-        <w:rFonts w:ascii="Wingdings" w:hAnsi="Wingdings" w:hint="default"/>
+        <w:rFonts w:hint="default" w:ascii="Wingdings" w:hAnsi="Wingdings"/>
       </w:rPr>
     </w:lvl>
     <w:lvl w:ilvl="3" w:tplc="240A0001" w:tentative="1">
@@ -6823,7 +6834,7 @@
         <w:ind w:left="3589" w:hanging="360"/>
       </w:pPr>
       <w:rPr>
-        <w:rFonts w:ascii="Symbol" w:hAnsi="Symbol" w:hint="default"/>
+        <w:rFonts w:hint="default" w:ascii="Symbol" w:hAnsi="Symbol"/>
       </w:rPr>
     </w:lvl>
     <w:lvl w:ilvl="4" w:tplc="240A0003" w:tentative="1">
@@ -6835,7 +6846,7 @@
         <w:ind w:left="4309" w:hanging="360"/>
       </w:pPr>
       <w:rPr>
-        <w:rFonts w:ascii="Courier New" w:hAnsi="Courier New" w:cs="Courier New" w:hint="default"/>
+        <w:rFonts w:hint="default" w:ascii="Courier New" w:hAnsi="Courier New" w:cs="Courier New"/>
       </w:rPr>
     </w:lvl>
     <w:lvl w:ilvl="5" w:tplc="240A0005" w:tentative="1">
@@ -6847,7 +6858,7 @@
         <w:ind w:left="5029" w:hanging="360"/>
       </w:pPr>
       <w:rPr>
-        <w:rFonts w:ascii="Wingdings" w:hAnsi="Wingdings" w:hint="default"/>
+        <w:rFonts w:hint="default" w:ascii="Wingdings" w:hAnsi="Wingdings"/>
       </w:rPr>
     </w:lvl>
     <w:lvl w:ilvl="6" w:tplc="240A0001" w:tentative="1">
@@ -6859,7 +6870,7 @@
         <w:ind w:left="5749" w:hanging="360"/>
       </w:pPr>
       <w:rPr>
-        <w:rFonts w:ascii="Symbol" w:hAnsi="Symbol" w:hint="default"/>
+        <w:rFonts w:hint="default" w:ascii="Symbol" w:hAnsi="Symbol"/>
       </w:rPr>
     </w:lvl>
     <w:lvl w:ilvl="7" w:tplc="240A0003" w:tentative="1">
@@ -6871,7 +6882,7 @@
         <w:ind w:left="6469" w:hanging="360"/>
       </w:pPr>
       <w:rPr>
-        <w:rFonts w:ascii="Courier New" w:hAnsi="Courier New" w:cs="Courier New" w:hint="default"/>
+        <w:rFonts w:hint="default" w:ascii="Courier New" w:hAnsi="Courier New" w:cs="Courier New"/>
       </w:rPr>
     </w:lvl>
     <w:lvl w:ilvl="8" w:tplc="240A0005" w:tentative="1">
@@ -6883,7 +6894,7 @@
         <w:ind w:left="7189" w:hanging="360"/>
       </w:pPr>
       <w:rPr>
-        <w:rFonts w:ascii="Wingdings" w:hAnsi="Wingdings" w:hint="default"/>
+        <w:rFonts w:hint="default" w:ascii="Wingdings" w:hAnsi="Wingdings"/>
       </w:rPr>
     </w:lvl>
   </w:abstractNum>
@@ -6914,7 +6925,7 @@
         <w:ind w:left="2149" w:hanging="360"/>
       </w:pPr>
       <w:rPr>
-        <w:rFonts w:ascii="Courier New" w:hAnsi="Courier New" w:cs="Courier New" w:hint="default"/>
+        <w:rFonts w:hint="default" w:ascii="Courier New" w:hAnsi="Courier New" w:cs="Courier New"/>
       </w:rPr>
     </w:lvl>
     <w:lvl w:ilvl="2" w:tplc="FFFFFFFF" w:tentative="1">
@@ -6926,7 +6937,7 @@
         <w:ind w:left="2869" w:hanging="360"/>
       </w:pPr>
       <w:rPr>
-        <w:rFonts w:ascii="Wingdings" w:hAnsi="Wingdings" w:hint="default"/>
+        <w:rFonts w:hint="default" w:ascii="Wingdings" w:hAnsi="Wingdings"/>
       </w:rPr>
     </w:lvl>
     <w:lvl w:ilvl="3" w:tplc="FFFFFFFF" w:tentative="1">
@@ -6938,7 +6949,7 @@
         <w:ind w:left="3589" w:hanging="360"/>
       </w:pPr>
       <w:rPr>
-        <w:rFonts w:ascii="Symbol" w:hAnsi="Symbol" w:hint="default"/>
+        <w:rFonts w:hint="default" w:ascii="Symbol" w:hAnsi="Symbol"/>
       </w:rPr>
     </w:lvl>
     <w:lvl w:ilvl="4" w:tplc="FFFFFFFF" w:tentative="1">
@@ -6950,7 +6961,7 @@
         <w:ind w:left="4309" w:hanging="360"/>
       </w:pPr>
       <w:rPr>
-        <w:rFonts w:ascii="Courier New" w:hAnsi="Courier New" w:cs="Courier New" w:hint="default"/>
+        <w:rFonts w:hint="default" w:ascii="Courier New" w:hAnsi="Courier New" w:cs="Courier New"/>
       </w:rPr>
     </w:lvl>
     <w:lvl w:ilvl="5" w:tplc="FFFFFFFF" w:tentative="1">
@@ -6962,7 +6973,7 @@
         <w:ind w:left="5029" w:hanging="360"/>
       </w:pPr>
       <w:rPr>
-        <w:rFonts w:ascii="Wingdings" w:hAnsi="Wingdings" w:hint="default"/>
+        <w:rFonts w:hint="default" w:ascii="Wingdings" w:hAnsi="Wingdings"/>
       </w:rPr>
     </w:lvl>
     <w:lvl w:ilvl="6" w:tplc="FFFFFFFF" w:tentative="1">
@@ -6974,7 +6985,7 @@
         <w:ind w:left="5749" w:hanging="360"/>
       </w:pPr>
       <w:rPr>
-        <w:rFonts w:ascii="Symbol" w:hAnsi="Symbol" w:hint="default"/>
+        <w:rFonts w:hint="default" w:ascii="Symbol" w:hAnsi="Symbol"/>
       </w:rPr>
     </w:lvl>
     <w:lvl w:ilvl="7" w:tplc="FFFFFFFF" w:tentative="1">
@@ -6986,7 +6997,7 @@
         <w:ind w:left="6469" w:hanging="360"/>
       </w:pPr>
       <w:rPr>
-        <w:rFonts w:ascii="Courier New" w:hAnsi="Courier New" w:cs="Courier New" w:hint="default"/>
+        <w:rFonts w:hint="default" w:ascii="Courier New" w:hAnsi="Courier New" w:cs="Courier New"/>
       </w:rPr>
     </w:lvl>
     <w:lvl w:ilvl="8" w:tplc="FFFFFFFF" w:tentative="1">
@@ -6998,7 +7009,7 @@
         <w:ind w:left="7189" w:hanging="360"/>
       </w:pPr>
       <w:rPr>
-        <w:rFonts w:ascii="Wingdings" w:hAnsi="Wingdings" w:hint="default"/>
+        <w:rFonts w:hint="default" w:ascii="Wingdings" w:hAnsi="Wingdings"/>
       </w:rPr>
     </w:lvl>
   </w:abstractNum>
@@ -7016,7 +7027,7 @@
         <w:ind w:left="1429" w:hanging="360"/>
       </w:pPr>
       <w:rPr>
-        <w:rFonts w:ascii="Arial" w:hAnsi="Arial" w:hint="default"/>
+        <w:rFonts w:hint="default" w:ascii="Arial" w:hAnsi="Arial"/>
         <w:b/>
         <w:i w:val="0"/>
         <w:caps w:val="0"/>
@@ -7109,7 +7120,7 @@
         <w:ind w:left="1429" w:hanging="360"/>
       </w:pPr>
       <w:rPr>
-        <w:rFonts w:ascii="Symbol" w:hAnsi="Symbol" w:hint="default"/>
+        <w:rFonts w:hint="default" w:ascii="Symbol" w:hAnsi="Symbol"/>
       </w:rPr>
     </w:lvl>
     <w:lvl w:ilvl="1" w:tplc="240A0003" w:tentative="1">
@@ -7121,7 +7132,7 @@
         <w:ind w:left="2149" w:hanging="360"/>
       </w:pPr>
       <w:rPr>
-        <w:rFonts w:ascii="Courier New" w:hAnsi="Courier New" w:cs="Courier New" w:hint="default"/>
+        <w:rFonts w:hint="default" w:ascii="Courier New" w:hAnsi="Courier New" w:cs="Courier New"/>
       </w:rPr>
     </w:lvl>
     <w:lvl w:ilvl="2" w:tplc="240A0005" w:tentative="1">
@@ -7133,7 +7144,7 @@
         <w:ind w:left="2869" w:hanging="360"/>
       </w:pPr>
       <w:rPr>
-        <w:rFonts w:ascii="Wingdings" w:hAnsi="Wingdings" w:hint="default"/>
+        <w:rFonts w:hint="default" w:ascii="Wingdings" w:hAnsi="Wingdings"/>
       </w:rPr>
     </w:lvl>
     <w:lvl w:ilvl="3" w:tplc="240A0001" w:tentative="1">
@@ -7145,7 +7156,7 @@
         <w:ind w:left="3589" w:hanging="360"/>
       </w:pPr>
       <w:rPr>
-        <w:rFonts w:ascii="Symbol" w:hAnsi="Symbol" w:hint="default"/>
+        <w:rFonts w:hint="default" w:ascii="Symbol" w:hAnsi="Symbol"/>
       </w:rPr>
     </w:lvl>
     <w:lvl w:ilvl="4" w:tplc="240A0003" w:tentative="1">
@@ -7157,7 +7168,7 @@
         <w:ind w:left="4309" w:hanging="360"/>
       </w:pPr>
       <w:rPr>
-        <w:rFonts w:ascii="Courier New" w:hAnsi="Courier New" w:cs="Courier New" w:hint="default"/>
+        <w:rFonts w:hint="default" w:ascii="Courier New" w:hAnsi="Courier New" w:cs="Courier New"/>
       </w:rPr>
     </w:lvl>
     <w:lvl w:ilvl="5" w:tplc="240A0005" w:tentative="1">
@@ -7169,7 +7180,7 @@
         <w:ind w:left="5029" w:hanging="360"/>
       </w:pPr>
       <w:rPr>
-        <w:rFonts w:ascii="Wingdings" w:hAnsi="Wingdings" w:hint="default"/>
+        <w:rFonts w:hint="default" w:ascii="Wingdings" w:hAnsi="Wingdings"/>
       </w:rPr>
     </w:lvl>
     <w:lvl w:ilvl="6" w:tplc="240A0001" w:tentative="1">
@@ -7181,7 +7192,7 @@
         <w:ind w:left="5749" w:hanging="360"/>
       </w:pPr>
       <w:rPr>
-        <w:rFonts w:ascii="Symbol" w:hAnsi="Symbol" w:hint="default"/>
+        <w:rFonts w:hint="default" w:ascii="Symbol" w:hAnsi="Symbol"/>
       </w:rPr>
     </w:lvl>
     <w:lvl w:ilvl="7" w:tplc="240A0003" w:tentative="1">
@@ -7193,7 +7204,7 @@
         <w:ind w:left="6469" w:hanging="360"/>
       </w:pPr>
       <w:rPr>
-        <w:rFonts w:ascii="Courier New" w:hAnsi="Courier New" w:cs="Courier New" w:hint="default"/>
+        <w:rFonts w:hint="default" w:ascii="Courier New" w:hAnsi="Courier New" w:cs="Courier New"/>
       </w:rPr>
     </w:lvl>
     <w:lvl w:ilvl="8" w:tplc="240A0005" w:tentative="1">
@@ -7205,7 +7216,7 @@
         <w:ind w:left="7189" w:hanging="360"/>
       </w:pPr>
       <w:rPr>
-        <w:rFonts w:ascii="Wingdings" w:hAnsi="Wingdings" w:hint="default"/>
+        <w:rFonts w:hint="default" w:ascii="Wingdings" w:hAnsi="Wingdings"/>
       </w:rPr>
     </w:lvl>
   </w:abstractNum>
@@ -7222,7 +7233,7 @@
         <w:ind w:left="1429" w:hanging="360"/>
       </w:pPr>
       <w:rPr>
-        <w:rFonts w:ascii="Symbol" w:hAnsi="Symbol" w:hint="default"/>
+        <w:rFonts w:hint="default" w:ascii="Symbol" w:hAnsi="Symbol"/>
       </w:rPr>
     </w:lvl>
     <w:lvl w:ilvl="1" w:tplc="240A0003" w:tentative="1">
@@ -7234,7 +7245,7 @@
         <w:ind w:left="2149" w:hanging="360"/>
       </w:pPr>
       <w:rPr>
-        <w:rFonts w:ascii="Courier New" w:hAnsi="Courier New" w:cs="Courier New" w:hint="default"/>
+        <w:rFonts w:hint="default" w:ascii="Courier New" w:hAnsi="Courier New" w:cs="Courier New"/>
       </w:rPr>
     </w:lvl>
     <w:lvl w:ilvl="2" w:tplc="240A0005" w:tentative="1">
@@ -7246,7 +7257,7 @@
         <w:ind w:left="2869" w:hanging="360"/>
       </w:pPr>
       <w:rPr>
-        <w:rFonts w:ascii="Wingdings" w:hAnsi="Wingdings" w:hint="default"/>
+        <w:rFonts w:hint="default" w:ascii="Wingdings" w:hAnsi="Wingdings"/>
       </w:rPr>
     </w:lvl>
     <w:lvl w:ilvl="3" w:tplc="240A0001" w:tentative="1">
@@ -7258,7 +7269,7 @@
         <w:ind w:left="3589" w:hanging="360"/>
       </w:pPr>
       <w:rPr>
-        <w:rFonts w:ascii="Symbol" w:hAnsi="Symbol" w:hint="default"/>
+        <w:rFonts w:hint="default" w:ascii="Symbol" w:hAnsi="Symbol"/>
       </w:rPr>
     </w:lvl>
     <w:lvl w:ilvl="4" w:tplc="240A0003" w:tentative="1">
@@ -7270,7 +7281,7 @@
         <w:ind w:left="4309" w:hanging="360"/>
       </w:pPr>
       <w:rPr>
-        <w:rFonts w:ascii="Courier New" w:hAnsi="Courier New" w:cs="Courier New" w:hint="default"/>
+        <w:rFonts w:hint="default" w:ascii="Courier New" w:hAnsi="Courier New" w:cs="Courier New"/>
       </w:rPr>
     </w:lvl>
     <w:lvl w:ilvl="5" w:tplc="240A0005" w:tentative="1">
@@ -7282,7 +7293,7 @@
         <w:ind w:left="5029" w:hanging="360"/>
       </w:pPr>
       <w:rPr>
-        <w:rFonts w:ascii="Wingdings" w:hAnsi="Wingdings" w:hint="default"/>
+        <w:rFonts w:hint="default" w:ascii="Wingdings" w:hAnsi="Wingdings"/>
       </w:rPr>
     </w:lvl>
     <w:lvl w:ilvl="6" w:tplc="240A0001" w:tentative="1">
@@ -7294,7 +7305,7 @@
         <w:ind w:left="5749" w:hanging="360"/>
       </w:pPr>
       <w:rPr>
-        <w:rFonts w:ascii="Symbol" w:hAnsi="Symbol" w:hint="default"/>
+        <w:rFonts w:hint="default" w:ascii="Symbol" w:hAnsi="Symbol"/>
       </w:rPr>
     </w:lvl>
     <w:lvl w:ilvl="7" w:tplc="240A0003" w:tentative="1">
@@ -7306,7 +7317,7 @@
         <w:ind w:left="6469" w:hanging="360"/>
       </w:pPr>
       <w:rPr>
-        <w:rFonts w:ascii="Courier New" w:hAnsi="Courier New" w:cs="Courier New" w:hint="default"/>
+        <w:rFonts w:hint="default" w:ascii="Courier New" w:hAnsi="Courier New" w:cs="Courier New"/>
       </w:rPr>
     </w:lvl>
     <w:lvl w:ilvl="8" w:tplc="240A0005" w:tentative="1">
@@ -7318,7 +7329,7 @@
         <w:ind w:left="7189" w:hanging="360"/>
       </w:pPr>
       <w:rPr>
-        <w:rFonts w:ascii="Wingdings" w:hAnsi="Wingdings" w:hint="default"/>
+        <w:rFonts w:hint="default" w:ascii="Wingdings" w:hAnsi="Wingdings"/>
       </w:rPr>
     </w:lvl>
   </w:abstractNum>
@@ -7335,7 +7346,7 @@
         <w:ind w:left="1429" w:hanging="360"/>
       </w:pPr>
       <w:rPr>
-        <w:rFonts w:ascii="Symbol" w:hAnsi="Symbol" w:hint="default"/>
+        <w:rFonts w:hint="default" w:ascii="Symbol" w:hAnsi="Symbol"/>
       </w:rPr>
     </w:lvl>
     <w:lvl w:ilvl="1" w:tplc="240A0003" w:tentative="1">
@@ -7347,7 +7358,7 @@
         <w:ind w:left="2149" w:hanging="360"/>
       </w:pPr>
       <w:rPr>
-        <w:rFonts w:ascii="Courier New" w:hAnsi="Courier New" w:cs="Courier New" w:hint="default"/>
+        <w:rFonts w:hint="default" w:ascii="Courier New" w:hAnsi="Courier New" w:cs="Courier New"/>
       </w:rPr>
     </w:lvl>
     <w:lvl w:ilvl="2" w:tplc="240A0005" w:tentative="1">
@@ -7359,7 +7370,7 @@
         <w:ind w:left="2869" w:hanging="360"/>
       </w:pPr>
       <w:rPr>
-        <w:rFonts w:ascii="Wingdings" w:hAnsi="Wingdings" w:hint="default"/>
+        <w:rFonts w:hint="default" w:ascii="Wingdings" w:hAnsi="Wingdings"/>
       </w:rPr>
     </w:lvl>
     <w:lvl w:ilvl="3" w:tplc="240A0001" w:tentative="1">
@@ -7371,7 +7382,7 @@
         <w:ind w:left="3589" w:hanging="360"/>
       </w:pPr>
       <w:rPr>
-        <w:rFonts w:ascii="Symbol" w:hAnsi="Symbol" w:hint="default"/>
+        <w:rFonts w:hint="default" w:ascii="Symbol" w:hAnsi="Symbol"/>
       </w:rPr>
     </w:lvl>
     <w:lvl w:ilvl="4" w:tplc="240A0003" w:tentative="1">
@@ -7383,7 +7394,7 @@
         <w:ind w:left="4309" w:hanging="360"/>
       </w:pPr>
       <w:rPr>
-        <w:rFonts w:ascii="Courier New" w:hAnsi="Courier New" w:cs="Courier New" w:hint="default"/>
+        <w:rFonts w:hint="default" w:ascii="Courier New" w:hAnsi="Courier New" w:cs="Courier New"/>
       </w:rPr>
     </w:lvl>
     <w:lvl w:ilvl="5" w:tplc="240A0005" w:tentative="1">
@@ -7395,7 +7406,7 @@
         <w:ind w:left="5029" w:hanging="360"/>
       </w:pPr>
       <w:rPr>
-        <w:rFonts w:ascii="Wingdings" w:hAnsi="Wingdings" w:hint="default"/>
+        <w:rFonts w:hint="default" w:ascii="Wingdings" w:hAnsi="Wingdings"/>
       </w:rPr>
     </w:lvl>
     <w:lvl w:ilvl="6" w:tplc="240A0001" w:tentative="1">
@@ -7407,7 +7418,7 @@
         <w:ind w:left="5749" w:hanging="360"/>
       </w:pPr>
       <w:rPr>
-        <w:rFonts w:ascii="Symbol" w:hAnsi="Symbol" w:hint="default"/>
+        <w:rFonts w:hint="default" w:ascii="Symbol" w:hAnsi="Symbol"/>
       </w:rPr>
     </w:lvl>
     <w:lvl w:ilvl="7" w:tplc="240A0003" w:tentative="1">
@@ -7419,7 +7430,7 @@
         <w:ind w:left="6469" w:hanging="360"/>
       </w:pPr>
       <w:rPr>
-        <w:rFonts w:ascii="Courier New" w:hAnsi="Courier New" w:cs="Courier New" w:hint="default"/>
+        <w:rFonts w:hint="default" w:ascii="Courier New" w:hAnsi="Courier New" w:cs="Courier New"/>
       </w:rPr>
     </w:lvl>
     <w:lvl w:ilvl="8" w:tplc="240A0005" w:tentative="1">
@@ -7431,7 +7442,7 @@
         <w:ind w:left="7189" w:hanging="360"/>
       </w:pPr>
       <w:rPr>
-        <w:rFonts w:ascii="Wingdings" w:hAnsi="Wingdings" w:hint="default"/>
+        <w:rFonts w:hint="default" w:ascii="Wingdings" w:hAnsi="Wingdings"/>
       </w:rPr>
     </w:lvl>
   </w:abstractNum>
@@ -7448,7 +7459,7 @@
         <w:ind w:left="720" w:hanging="360"/>
       </w:pPr>
       <w:rPr>
-        <w:rFonts w:ascii="Symbol" w:hAnsi="Symbol" w:hint="default"/>
+        <w:rFonts w:hint="default" w:ascii="Symbol" w:hAnsi="Symbol"/>
       </w:rPr>
     </w:lvl>
     <w:lvl w:ilvl="1" w:tplc="240A0003" w:tentative="1">
@@ -7460,7 +7471,7 @@
         <w:ind w:left="1440" w:hanging="360"/>
       </w:pPr>
       <w:rPr>
-        <w:rFonts w:ascii="Courier New" w:hAnsi="Courier New" w:cs="Courier New" w:hint="default"/>
+        <w:rFonts w:hint="default" w:ascii="Courier New" w:hAnsi="Courier New" w:cs="Courier New"/>
       </w:rPr>
     </w:lvl>
     <w:lvl w:ilvl="2" w:tplc="240A0005" w:tentative="1">
@@ -7472,7 +7483,7 @@
         <w:ind w:left="2160" w:hanging="360"/>
       </w:pPr>
       <w:rPr>
-        <w:rFonts w:ascii="Wingdings" w:hAnsi="Wingdings" w:hint="default"/>
+        <w:rFonts w:hint="default" w:ascii="Wingdings" w:hAnsi="Wingdings"/>
       </w:rPr>
     </w:lvl>
     <w:lvl w:ilvl="3" w:tplc="240A0001" w:tentative="1">
@@ -7484,7 +7495,7 @@
         <w:ind w:left="2880" w:hanging="360"/>
       </w:pPr>
       <w:rPr>
-        <w:rFonts w:ascii="Symbol" w:hAnsi="Symbol" w:hint="default"/>
+        <w:rFonts w:hint="default" w:ascii="Symbol" w:hAnsi="Symbol"/>
       </w:rPr>
     </w:lvl>
     <w:lvl w:ilvl="4" w:tplc="240A0003" w:tentative="1">
@@ -7496,7 +7507,7 @@
         <w:ind w:left="3600" w:hanging="360"/>
       </w:pPr>
       <w:rPr>
-        <w:rFonts w:ascii="Courier New" w:hAnsi="Courier New" w:cs="Courier New" w:hint="default"/>
+        <w:rFonts w:hint="default" w:ascii="Courier New" w:hAnsi="Courier New" w:cs="Courier New"/>
       </w:rPr>
     </w:lvl>
     <w:lvl w:ilvl="5" w:tplc="240A0005" w:tentative="1">
@@ -7508,7 +7519,7 @@
         <w:ind w:left="4320" w:hanging="360"/>
       </w:pPr>
       <w:rPr>
-        <w:rFonts w:ascii="Wingdings" w:hAnsi="Wingdings" w:hint="default"/>
+        <w:rFonts w:hint="default" w:ascii="Wingdings" w:hAnsi="Wingdings"/>
       </w:rPr>
     </w:lvl>
     <w:lvl w:ilvl="6" w:tplc="240A0001" w:tentative="1">
@@ -7520,7 +7531,7 @@
         <w:ind w:left="5040" w:hanging="360"/>
       </w:pPr>
       <w:rPr>
-        <w:rFonts w:ascii="Symbol" w:hAnsi="Symbol" w:hint="default"/>
+        <w:rFonts w:hint="default" w:ascii="Symbol" w:hAnsi="Symbol"/>
       </w:rPr>
     </w:lvl>
     <w:lvl w:ilvl="7" w:tplc="240A0003" w:tentative="1">
@@ -7532,7 +7543,7 @@
         <w:ind w:left="5760" w:hanging="360"/>
       </w:pPr>
       <w:rPr>
-        <w:rFonts w:ascii="Courier New" w:hAnsi="Courier New" w:cs="Courier New" w:hint="default"/>
+        <w:rFonts w:hint="default" w:ascii="Courier New" w:hAnsi="Courier New" w:cs="Courier New"/>
       </w:rPr>
     </w:lvl>
     <w:lvl w:ilvl="8" w:tplc="240A0005" w:tentative="1">
@@ -7544,7 +7555,7 @@
         <w:ind w:left="6480" w:hanging="360"/>
       </w:pPr>
       <w:rPr>
-        <w:rFonts w:ascii="Wingdings" w:hAnsi="Wingdings" w:hint="default"/>
+        <w:rFonts w:hint="default" w:ascii="Wingdings" w:hAnsi="Wingdings"/>
       </w:rPr>
     </w:lvl>
   </w:abstractNum>
@@ -7562,7 +7573,7 @@
         <w:ind w:left="360" w:hanging="360"/>
       </w:pPr>
       <w:rPr>
-        <w:rFonts w:ascii="Arial" w:hAnsi="Arial" w:hint="default"/>
+        <w:rFonts w:hint="default" w:ascii="Arial" w:hAnsi="Arial"/>
         <w:b/>
         <w:i w:val="0"/>
         <w:sz w:val="24"/>
@@ -7666,7 +7677,7 @@
         <w:ind w:left="2149" w:hanging="360"/>
       </w:pPr>
       <w:rPr>
-        <w:rFonts w:ascii="Courier New" w:hAnsi="Courier New" w:cs="Courier New" w:hint="default"/>
+        <w:rFonts w:hint="default" w:ascii="Courier New" w:hAnsi="Courier New" w:cs="Courier New"/>
       </w:rPr>
     </w:lvl>
     <w:lvl w:ilvl="2" w:tplc="240A0005" w:tentative="1">
@@ -7678,7 +7689,7 @@
         <w:ind w:left="2869" w:hanging="360"/>
       </w:pPr>
       <w:rPr>
-        <w:rFonts w:ascii="Wingdings" w:hAnsi="Wingdings" w:hint="default"/>
+        <w:rFonts w:hint="default" w:ascii="Wingdings" w:hAnsi="Wingdings"/>
       </w:rPr>
     </w:lvl>
     <w:lvl w:ilvl="3" w:tplc="240A0001" w:tentative="1">
@@ -7690,7 +7701,7 @@
         <w:ind w:left="3589" w:hanging="360"/>
       </w:pPr>
       <w:rPr>
-        <w:rFonts w:ascii="Symbol" w:hAnsi="Symbol" w:hint="default"/>
+        <w:rFonts w:hint="default" w:ascii="Symbol" w:hAnsi="Symbol"/>
       </w:rPr>
     </w:lvl>
     <w:lvl w:ilvl="4" w:tplc="240A0003" w:tentative="1">
@@ -7702,7 +7713,7 @@
         <w:ind w:left="4309" w:hanging="360"/>
       </w:pPr>
       <w:rPr>
-        <w:rFonts w:ascii="Courier New" w:hAnsi="Courier New" w:cs="Courier New" w:hint="default"/>
+        <w:rFonts w:hint="default" w:ascii="Courier New" w:hAnsi="Courier New" w:cs="Courier New"/>
       </w:rPr>
     </w:lvl>
     <w:lvl w:ilvl="5" w:tplc="240A0005" w:tentative="1">
@@ -7714,7 +7725,7 @@
         <w:ind w:left="5029" w:hanging="360"/>
       </w:pPr>
       <w:rPr>
-        <w:rFonts w:ascii="Wingdings" w:hAnsi="Wingdings" w:hint="default"/>
+        <w:rFonts w:hint="default" w:ascii="Wingdings" w:hAnsi="Wingdings"/>
       </w:rPr>
     </w:lvl>
     <w:lvl w:ilvl="6" w:tplc="240A0001" w:tentative="1">
@@ -7726,7 +7737,7 @@
         <w:ind w:left="5749" w:hanging="360"/>
       </w:pPr>
       <w:rPr>
-        <w:rFonts w:ascii="Symbol" w:hAnsi="Symbol" w:hint="default"/>
+        <w:rFonts w:hint="default" w:ascii="Symbol" w:hAnsi="Symbol"/>
       </w:rPr>
     </w:lvl>
     <w:lvl w:ilvl="7" w:tplc="240A0003" w:tentative="1">
@@ -7738,7 +7749,7 @@
         <w:ind w:left="6469" w:hanging="360"/>
       </w:pPr>
       <w:rPr>
-        <w:rFonts w:ascii="Courier New" w:hAnsi="Courier New" w:cs="Courier New" w:hint="default"/>
+        <w:rFonts w:hint="default" w:ascii="Courier New" w:hAnsi="Courier New" w:cs="Courier New"/>
       </w:rPr>
     </w:lvl>
     <w:lvl w:ilvl="8" w:tplc="240A0005" w:tentative="1">
@@ -7750,7 +7761,7 @@
         <w:ind w:left="7189" w:hanging="360"/>
       </w:pPr>
       <w:rPr>
-        <w:rFonts w:ascii="Wingdings" w:hAnsi="Wingdings" w:hint="default"/>
+        <w:rFonts w:hint="default" w:ascii="Wingdings" w:hAnsi="Wingdings"/>
       </w:rPr>
     </w:lvl>
   </w:abstractNum>
@@ -7767,7 +7778,7 @@
         <w:ind w:left="1429" w:hanging="360"/>
       </w:pPr>
       <w:rPr>
-        <w:rFonts w:ascii="Symbol" w:hAnsi="Symbol" w:hint="default"/>
+        <w:rFonts w:hint="default" w:ascii="Symbol" w:hAnsi="Symbol"/>
       </w:rPr>
     </w:lvl>
     <w:lvl w:ilvl="1" w:tplc="240A0003" w:tentative="1">
@@ -7779,7 +7790,7 @@
         <w:ind w:left="2149" w:hanging="360"/>
       </w:pPr>
       <w:rPr>
-        <w:rFonts w:ascii="Courier New" w:hAnsi="Courier New" w:cs="Courier New" w:hint="default"/>
+        <w:rFonts w:hint="default" w:ascii="Courier New" w:hAnsi="Courier New" w:cs="Courier New"/>
       </w:rPr>
     </w:lvl>
     <w:lvl w:ilvl="2" w:tplc="240A0005" w:tentative="1">
@@ -7791,7 +7802,7 @@
         <w:ind w:left="2869" w:hanging="360"/>
       </w:pPr>
       <w:rPr>
-        <w:rFonts w:ascii="Wingdings" w:hAnsi="Wingdings" w:hint="default"/>
+        <w:rFonts w:hint="default" w:ascii="Wingdings" w:hAnsi="Wingdings"/>
       </w:rPr>
     </w:lvl>
     <w:lvl w:ilvl="3" w:tplc="240A0001" w:tentative="1">
@@ -7803,7 +7814,7 @@
         <w:ind w:left="3589" w:hanging="360"/>
       </w:pPr>
       <w:rPr>
-        <w:rFonts w:ascii="Symbol" w:hAnsi="Symbol" w:hint="default"/>
+        <w:rFonts w:hint="default" w:ascii="Symbol" w:hAnsi="Symbol"/>
       </w:rPr>
     </w:lvl>
     <w:lvl w:ilvl="4" w:tplc="240A0003" w:tentative="1">
@@ -7815,7 +7826,7 @@
         <w:ind w:left="4309" w:hanging="360"/>
       </w:pPr>
       <w:rPr>
-        <w:rFonts w:ascii="Courier New" w:hAnsi="Courier New" w:cs="Courier New" w:hint="default"/>
+        <w:rFonts w:hint="default" w:ascii="Courier New" w:hAnsi="Courier New" w:cs="Courier New"/>
       </w:rPr>
     </w:lvl>
     <w:lvl w:ilvl="5" w:tplc="240A0005" w:tentative="1">
@@ -7827,7 +7838,7 @@
         <w:ind w:left="5029" w:hanging="360"/>
       </w:pPr>
       <w:rPr>
-        <w:rFonts w:ascii="Wingdings" w:hAnsi="Wingdings" w:hint="default"/>
+        <w:rFonts w:hint="default" w:ascii="Wingdings" w:hAnsi="Wingdings"/>
       </w:rPr>
     </w:lvl>
     <w:lvl w:ilvl="6" w:tplc="240A0001" w:tentative="1">
@@ -7839,7 +7850,7 @@
         <w:ind w:left="5749" w:hanging="360"/>
       </w:pPr>
       <w:rPr>
-        <w:rFonts w:ascii="Symbol" w:hAnsi="Symbol" w:hint="default"/>
+        <w:rFonts w:hint="default" w:ascii="Symbol" w:hAnsi="Symbol"/>
       </w:rPr>
     </w:lvl>
     <w:lvl w:ilvl="7" w:tplc="240A0003" w:tentative="1">
@@ -7851,7 +7862,7 @@
         <w:ind w:left="6469" w:hanging="360"/>
       </w:pPr>
       <w:rPr>
-        <w:rFonts w:ascii="Courier New" w:hAnsi="Courier New" w:cs="Courier New" w:hint="default"/>
+        <w:rFonts w:hint="default" w:ascii="Courier New" w:hAnsi="Courier New" w:cs="Courier New"/>
       </w:rPr>
     </w:lvl>
     <w:lvl w:ilvl="8" w:tplc="240A0005" w:tentative="1">
@@ -7863,7 +7874,7 @@
         <w:ind w:left="7189" w:hanging="360"/>
       </w:pPr>
       <w:rPr>
-        <w:rFonts w:ascii="Wingdings" w:hAnsi="Wingdings" w:hint="default"/>
+        <w:rFonts w:hint="default" w:ascii="Wingdings" w:hAnsi="Wingdings"/>
       </w:rPr>
     </w:lvl>
   </w:abstractNum>
@@ -7880,7 +7891,7 @@
         <w:ind w:left="1429" w:hanging="360"/>
       </w:pPr>
       <w:rPr>
-        <w:rFonts w:ascii="Symbol" w:hAnsi="Symbol" w:hint="default"/>
+        <w:rFonts w:hint="default" w:ascii="Symbol" w:hAnsi="Symbol"/>
       </w:rPr>
     </w:lvl>
     <w:lvl w:ilvl="1" w:tplc="240A0003" w:tentative="1">
@@ -7892,7 +7903,7 @@
         <w:ind w:left="2149" w:hanging="360"/>
       </w:pPr>
       <w:rPr>
-        <w:rFonts w:ascii="Courier New" w:hAnsi="Courier New" w:cs="Courier New" w:hint="default"/>
+        <w:rFonts w:hint="default" w:ascii="Courier New" w:hAnsi="Courier New" w:cs="Courier New"/>
       </w:rPr>
     </w:lvl>
     <w:lvl w:ilvl="2" w:tplc="240A0005" w:tentative="1">
@@ -7904,7 +7915,7 @@
         <w:ind w:left="2869" w:hanging="360"/>
       </w:pPr>
       <w:rPr>
-        <w:rFonts w:ascii="Wingdings" w:hAnsi="Wingdings" w:hint="default"/>
+        <w:rFonts w:hint="default" w:ascii="Wingdings" w:hAnsi="Wingdings"/>
       </w:rPr>
     </w:lvl>
     <w:lvl w:ilvl="3" w:tplc="240A0001" w:tentative="1">
@@ -7916,7 +7927,7 @@
         <w:ind w:left="3589" w:hanging="360"/>
       </w:pPr>
       <w:rPr>
-        <w:rFonts w:ascii="Symbol" w:hAnsi="Symbol" w:hint="default"/>
+        <w:rFonts w:hint="default" w:ascii="Symbol" w:hAnsi="Symbol"/>
       </w:rPr>
     </w:lvl>
     <w:lvl w:ilvl="4" w:tplc="240A0003" w:tentative="1">
@@ -7928,7 +7939,7 @@
         <w:ind w:left="4309" w:hanging="360"/>
       </w:pPr>
       <w:rPr>
-        <w:rFonts w:ascii="Courier New" w:hAnsi="Courier New" w:cs="Courier New" w:hint="default"/>
+        <w:rFonts w:hint="default" w:ascii="Courier New" w:hAnsi="Courier New" w:cs="Courier New"/>
       </w:rPr>
     </w:lvl>
     <w:lvl w:ilvl="5" w:tplc="240A0005" w:tentative="1">
@@ -7940,7 +7951,7 @@
         <w:ind w:left="5029" w:hanging="360"/>
       </w:pPr>
       <w:rPr>
-        <w:rFonts w:ascii="Wingdings" w:hAnsi="Wingdings" w:hint="default"/>
+        <w:rFonts w:hint="default" w:ascii="Wingdings" w:hAnsi="Wingdings"/>
       </w:rPr>
     </w:lvl>
     <w:lvl w:ilvl="6" w:tplc="240A0001" w:tentative="1">
@@ -7952,7 +7963,7 @@
         <w:ind w:left="5749" w:hanging="360"/>
       </w:pPr>
       <w:rPr>
-        <w:rFonts w:ascii="Symbol" w:hAnsi="Symbol" w:hint="default"/>
+        <w:rFonts w:hint="default" w:ascii="Symbol" w:hAnsi="Symbol"/>
       </w:rPr>
     </w:lvl>
     <w:lvl w:ilvl="7" w:tplc="240A0003" w:tentative="1">
@@ -7964,7 +7975,7 @@
         <w:ind w:left="6469" w:hanging="360"/>
       </w:pPr>
       <w:rPr>
-        <w:rFonts w:ascii="Courier New" w:hAnsi="Courier New" w:cs="Courier New" w:hint="default"/>
+        <w:rFonts w:hint="default" w:ascii="Courier New" w:hAnsi="Courier New" w:cs="Courier New"/>
       </w:rPr>
     </w:lvl>
     <w:lvl w:ilvl="8" w:tplc="240A0005" w:tentative="1">
@@ -7976,7 +7987,7 @@
         <w:ind w:left="7189" w:hanging="360"/>
       </w:pPr>
       <w:rPr>
-        <w:rFonts w:ascii="Wingdings" w:hAnsi="Wingdings" w:hint="default"/>
+        <w:rFonts w:hint="default" w:ascii="Wingdings" w:hAnsi="Wingdings"/>
       </w:rPr>
     </w:lvl>
   </w:abstractNum>
@@ -8083,7 +8094,7 @@
         <w:ind w:left="1429" w:hanging="360"/>
       </w:pPr>
       <w:rPr>
-        <w:rFonts w:ascii="Symbol" w:hAnsi="Symbol" w:hint="default"/>
+        <w:rFonts w:hint="default" w:ascii="Symbol" w:hAnsi="Symbol"/>
       </w:rPr>
     </w:lvl>
     <w:lvl w:ilvl="1" w:tplc="240A0003" w:tentative="1">
@@ -8095,7 +8106,7 @@
         <w:ind w:left="2149" w:hanging="360"/>
       </w:pPr>
       <w:rPr>
-        <w:rFonts w:ascii="Courier New" w:hAnsi="Courier New" w:cs="Courier New" w:hint="default"/>
+        <w:rFonts w:hint="default" w:ascii="Courier New" w:hAnsi="Courier New" w:cs="Courier New"/>
       </w:rPr>
     </w:lvl>
     <w:lvl w:ilvl="2" w:tplc="240A0005" w:tentative="1">
@@ -8107,7 +8118,7 @@
         <w:ind w:left="2869" w:hanging="360"/>
       </w:pPr>
       <w:rPr>
-        <w:rFonts w:ascii="Wingdings" w:hAnsi="Wingdings" w:hint="default"/>
+        <w:rFonts w:hint="default" w:ascii="Wingdings" w:hAnsi="Wingdings"/>
       </w:rPr>
     </w:lvl>
     <w:lvl w:ilvl="3" w:tplc="240A0001" w:tentative="1">
@@ -8119,7 +8130,7 @@
         <w:ind w:left="3589" w:hanging="360"/>
       </w:pPr>
       <w:rPr>
-        <w:rFonts w:ascii="Symbol" w:hAnsi="Symbol" w:hint="default"/>
+        <w:rFonts w:hint="default" w:ascii="Symbol" w:hAnsi="Symbol"/>
       </w:rPr>
     </w:lvl>
     <w:lvl w:ilvl="4" w:tplc="240A0003" w:tentative="1">
@@ -8131,7 +8142,7 @@
         <w:ind w:left="4309" w:hanging="360"/>
       </w:pPr>
       <w:rPr>
-        <w:rFonts w:ascii="Courier New" w:hAnsi="Courier New" w:cs="Courier New" w:hint="default"/>
+        <w:rFonts w:hint="default" w:ascii="Courier New" w:hAnsi="Courier New" w:cs="Courier New"/>
       </w:rPr>
     </w:lvl>
     <w:lvl w:ilvl="5" w:tplc="240A0005" w:tentative="1">
@@ -8143,7 +8154,7 @@
         <w:ind w:left="5029" w:hanging="360"/>
       </w:pPr>
       <w:rPr>
-        <w:rFonts w:ascii="Wingdings" w:hAnsi="Wingdings" w:hint="default"/>
+        <w:rFonts w:hint="default" w:ascii="Wingdings" w:hAnsi="Wingdings"/>
       </w:rPr>
     </w:lvl>
     <w:lvl w:ilvl="6" w:tplc="240A0001" w:tentative="1">
@@ -8155,7 +8166,7 @@
         <w:ind w:left="5749" w:hanging="360"/>
       </w:pPr>
       <w:rPr>
-        <w:rFonts w:ascii="Symbol" w:hAnsi="Symbol" w:hint="default"/>
+        <w:rFonts w:hint="default" w:ascii="Symbol" w:hAnsi="Symbol"/>
       </w:rPr>
     </w:lvl>
     <w:lvl w:ilvl="7" w:tplc="240A0003" w:tentative="1">
@@ -8167,7 +8178,7 @@
         <w:ind w:left="6469" w:hanging="360"/>
       </w:pPr>
       <w:rPr>
-        <w:rFonts w:ascii="Courier New" w:hAnsi="Courier New" w:cs="Courier New" w:hint="default"/>
+        <w:rFonts w:hint="default" w:ascii="Courier New" w:hAnsi="Courier New" w:cs="Courier New"/>
       </w:rPr>
     </w:lvl>
     <w:lvl w:ilvl="8" w:tplc="240A0005" w:tentative="1">
@@ -8179,7 +8190,7 @@
         <w:ind w:left="7189" w:hanging="360"/>
       </w:pPr>
       <w:rPr>
-        <w:rFonts w:ascii="Wingdings" w:hAnsi="Wingdings" w:hint="default"/>
+        <w:rFonts w:hint="default" w:ascii="Wingdings" w:hAnsi="Wingdings"/>
       </w:rPr>
     </w:lvl>
   </w:abstractNum>
@@ -8196,7 +8207,7 @@
         <w:ind w:left="1429" w:hanging="360"/>
       </w:pPr>
       <w:rPr>
-        <w:rFonts w:ascii="Symbol" w:hAnsi="Symbol" w:hint="default"/>
+        <w:rFonts w:hint="default" w:ascii="Symbol" w:hAnsi="Symbol"/>
       </w:rPr>
     </w:lvl>
     <w:lvl w:ilvl="1" w:tplc="240A0003" w:tentative="1">
@@ -8208,7 +8219,7 @@
         <w:ind w:left="2149" w:hanging="360"/>
       </w:pPr>
       <w:rPr>
-        <w:rFonts w:ascii="Courier New" w:hAnsi="Courier New" w:cs="Courier New" w:hint="default"/>
+        <w:rFonts w:hint="default" w:ascii="Courier New" w:hAnsi="Courier New" w:cs="Courier New"/>
       </w:rPr>
     </w:lvl>
     <w:lvl w:ilvl="2" w:tplc="240A0005" w:tentative="1">
@@ -8220,7 +8231,7 @@
         <w:ind w:left="2869" w:hanging="360"/>
       </w:pPr>
       <w:rPr>
-        <w:rFonts w:ascii="Wingdings" w:hAnsi="Wingdings" w:hint="default"/>
+        <w:rFonts w:hint="default" w:ascii="Wingdings" w:hAnsi="Wingdings"/>
       </w:rPr>
     </w:lvl>
     <w:lvl w:ilvl="3" w:tplc="240A0001" w:tentative="1">
@@ -8232,7 +8243,7 @@
         <w:ind w:left="3589" w:hanging="360"/>
       </w:pPr>
       <w:rPr>
-        <w:rFonts w:ascii="Symbol" w:hAnsi="Symbol" w:hint="default"/>
+        <w:rFonts w:hint="default" w:ascii="Symbol" w:hAnsi="Symbol"/>
       </w:rPr>
     </w:lvl>
     <w:lvl w:ilvl="4" w:tplc="240A0003" w:tentative="1">
@@ -8244,7 +8255,7 @@
         <w:ind w:left="4309" w:hanging="360"/>
       </w:pPr>
       <w:rPr>
-        <w:rFonts w:ascii="Courier New" w:hAnsi="Courier New" w:cs="Courier New" w:hint="default"/>
+        <w:rFonts w:hint="default" w:ascii="Courier New" w:hAnsi="Courier New" w:cs="Courier New"/>
       </w:rPr>
     </w:lvl>
     <w:lvl w:ilvl="5" w:tplc="240A0005" w:tentative="1">
@@ -8256,7 +8267,7 @@
         <w:ind w:left="5029" w:hanging="360"/>
       </w:pPr>
       <w:rPr>
-        <w:rFonts w:ascii="Wingdings" w:hAnsi="Wingdings" w:hint="default"/>
+        <w:rFonts w:hint="default" w:ascii="Wingdings" w:hAnsi="Wingdings"/>
       </w:rPr>
     </w:lvl>
     <w:lvl w:ilvl="6" w:tplc="240A0001" w:tentative="1">
@@ -8268,7 +8279,7 @@
         <w:ind w:left="5749" w:hanging="360"/>
       </w:pPr>
       <w:rPr>
-        <w:rFonts w:ascii="Symbol" w:hAnsi="Symbol" w:hint="default"/>
+        <w:rFonts w:hint="default" w:ascii="Symbol" w:hAnsi="Symbol"/>
       </w:rPr>
     </w:lvl>
     <w:lvl w:ilvl="7" w:tplc="240A0003" w:tentative="1">
@@ -8280,7 +8291,7 @@
         <w:ind w:left="6469" w:hanging="360"/>
       </w:pPr>
       <w:rPr>
-        <w:rFonts w:ascii="Courier New" w:hAnsi="Courier New" w:cs="Courier New" w:hint="default"/>
+        <w:rFonts w:hint="default" w:ascii="Courier New" w:hAnsi="Courier New" w:cs="Courier New"/>
       </w:rPr>
     </w:lvl>
     <w:lvl w:ilvl="8" w:tplc="240A0005" w:tentative="1">
@@ -8292,7 +8303,7 @@
         <w:ind w:left="7189" w:hanging="360"/>
       </w:pPr>
       <w:rPr>
-        <w:rFonts w:ascii="Wingdings" w:hAnsi="Wingdings" w:hint="default"/>
+        <w:rFonts w:hint="default" w:ascii="Wingdings" w:hAnsi="Wingdings"/>
       </w:rPr>
     </w:lvl>
   </w:abstractNum>
@@ -8309,7 +8320,7 @@
         <w:ind w:left="1429" w:hanging="360"/>
       </w:pPr>
       <w:rPr>
-        <w:rFonts w:ascii="Symbol" w:hAnsi="Symbol" w:hint="default"/>
+        <w:rFonts w:hint="default" w:ascii="Symbol" w:hAnsi="Symbol"/>
       </w:rPr>
     </w:lvl>
     <w:lvl w:ilvl="1" w:tplc="240A0003" w:tentative="1">
@@ -8321,7 +8332,7 @@
         <w:ind w:left="2149" w:hanging="360"/>
       </w:pPr>
       <w:rPr>
-        <w:rFonts w:ascii="Courier New" w:hAnsi="Courier New" w:cs="Courier New" w:hint="default"/>
+        <w:rFonts w:hint="default" w:ascii="Courier New" w:hAnsi="Courier New" w:cs="Courier New"/>
       </w:rPr>
     </w:lvl>
     <w:lvl w:ilvl="2" w:tplc="240A0005" w:tentative="1">
@@ -8333,7 +8344,7 @@
         <w:ind w:left="2869" w:hanging="360"/>
       </w:pPr>
       <w:rPr>
-        <w:rFonts w:ascii="Wingdings" w:hAnsi="Wingdings" w:hint="default"/>
+        <w:rFonts w:hint="default" w:ascii="Wingdings" w:hAnsi="Wingdings"/>
       </w:rPr>
     </w:lvl>
     <w:lvl w:ilvl="3" w:tplc="240A0001" w:tentative="1">
@@ -8345,7 +8356,7 @@
         <w:ind w:left="3589" w:hanging="360"/>
       </w:pPr>
       <w:rPr>
-        <w:rFonts w:ascii="Symbol" w:hAnsi="Symbol" w:hint="default"/>
+        <w:rFonts w:hint="default" w:ascii="Symbol" w:hAnsi="Symbol"/>
       </w:rPr>
     </w:lvl>
     <w:lvl w:ilvl="4" w:tplc="240A0003" w:tentative="1">
@@ -8357,7 +8368,7 @@
         <w:ind w:left="4309" w:hanging="360"/>
       </w:pPr>
       <w:rPr>
-        <w:rFonts w:ascii="Courier New" w:hAnsi="Courier New" w:cs="Courier New" w:hint="default"/>
+        <w:rFonts w:hint="default" w:ascii="Courier New" w:hAnsi="Courier New" w:cs="Courier New"/>
       </w:rPr>
     </w:lvl>
     <w:lvl w:ilvl="5" w:tplc="240A0005" w:tentative="1">
@@ -8369,7 +8380,7 @@
         <w:ind w:left="5029" w:hanging="360"/>
       </w:pPr>
       <w:rPr>
-        <w:rFonts w:ascii="Wingdings" w:hAnsi="Wingdings" w:hint="default"/>
+        <w:rFonts w:hint="default" w:ascii="Wingdings" w:hAnsi="Wingdings"/>
       </w:rPr>
     </w:lvl>
     <w:lvl w:ilvl="6" w:tplc="240A0001" w:tentative="1">
@@ -8381,7 +8392,7 @@
         <w:ind w:left="5749" w:hanging="360"/>
       </w:pPr>
       <w:rPr>
-        <w:rFonts w:ascii="Symbol" w:hAnsi="Symbol" w:hint="default"/>
+        <w:rFonts w:hint="default" w:ascii="Symbol" w:hAnsi="Symbol"/>
       </w:rPr>
     </w:lvl>
     <w:lvl w:ilvl="7" w:tplc="240A0003" w:tentative="1">
@@ -8393,7 +8404,7 @@
         <w:ind w:left="6469" w:hanging="360"/>
       </w:pPr>
       <w:rPr>
-        <w:rFonts w:ascii="Courier New" w:hAnsi="Courier New" w:cs="Courier New" w:hint="default"/>
+        <w:rFonts w:hint="default" w:ascii="Courier New" w:hAnsi="Courier New" w:cs="Courier New"/>
       </w:rPr>
     </w:lvl>
     <w:lvl w:ilvl="8" w:tplc="240A0005" w:tentative="1">
@@ -8405,7 +8416,7 @@
         <w:ind w:left="7189" w:hanging="360"/>
       </w:pPr>
       <w:rPr>
-        <w:rFonts w:ascii="Wingdings" w:hAnsi="Wingdings" w:hint="default"/>
+        <w:rFonts w:hint="default" w:ascii="Wingdings" w:hAnsi="Wingdings"/>
       </w:rPr>
     </w:lvl>
   </w:abstractNum>
@@ -8422,7 +8433,7 @@
         <w:ind w:left="1429" w:hanging="360"/>
       </w:pPr>
       <w:rPr>
-        <w:rFonts w:ascii="Symbol" w:hAnsi="Symbol" w:hint="default"/>
+        <w:rFonts w:hint="default" w:ascii="Symbol" w:hAnsi="Symbol"/>
       </w:rPr>
     </w:lvl>
     <w:lvl w:ilvl="1" w:tplc="240A0003" w:tentative="1">
@@ -8434,7 +8445,7 @@
         <w:ind w:left="2149" w:hanging="360"/>
       </w:pPr>
       <w:rPr>
-        <w:rFonts w:ascii="Courier New" w:hAnsi="Courier New" w:cs="Courier New" w:hint="default"/>
+        <w:rFonts w:hint="default" w:ascii="Courier New" w:hAnsi="Courier New" w:cs="Courier New"/>
       </w:rPr>
     </w:lvl>
     <w:lvl w:ilvl="2" w:tplc="240A0005" w:tentative="1">
@@ -8446,7 +8457,7 @@
         <w:ind w:left="2869" w:hanging="360"/>
       </w:pPr>
       <w:rPr>
-        <w:rFonts w:ascii="Wingdings" w:hAnsi="Wingdings" w:hint="default"/>
+        <w:rFonts w:hint="default" w:ascii="Wingdings" w:hAnsi="Wingdings"/>
       </w:rPr>
     </w:lvl>
     <w:lvl w:ilvl="3" w:tplc="240A0001" w:tentative="1">
@@ -8458,7 +8469,7 @@
         <w:ind w:left="3589" w:hanging="360"/>
       </w:pPr>
       <w:rPr>
-        <w:rFonts w:ascii="Symbol" w:hAnsi="Symbol" w:hint="default"/>
+        <w:rFonts w:hint="default" w:ascii="Symbol" w:hAnsi="Symbol"/>
       </w:rPr>
     </w:lvl>
     <w:lvl w:ilvl="4" w:tplc="240A0003" w:tentative="1">
@@ -8470,7 +8481,7 @@
         <w:ind w:left="4309" w:hanging="360"/>
       </w:pPr>
       <w:rPr>
-        <w:rFonts w:ascii="Courier New" w:hAnsi="Courier New" w:cs="Courier New" w:hint="default"/>
+        <w:rFonts w:hint="default" w:ascii="Courier New" w:hAnsi="Courier New" w:cs="Courier New"/>
       </w:rPr>
     </w:lvl>
     <w:lvl w:ilvl="5" w:tplc="240A0005" w:tentative="1">
@@ -8482,7 +8493,7 @@
         <w:ind w:left="5029" w:hanging="360"/>
       </w:pPr>
       <w:rPr>
-        <w:rFonts w:ascii="Wingdings" w:hAnsi="Wingdings" w:hint="default"/>
+        <w:rFonts w:hint="default" w:ascii="Wingdings" w:hAnsi="Wingdings"/>
       </w:rPr>
     </w:lvl>
     <w:lvl w:ilvl="6" w:tplc="240A0001" w:tentative="1">
@@ -8494,7 +8505,7 @@
         <w:ind w:left="5749" w:hanging="360"/>
       </w:pPr>
       <w:rPr>
-        <w:rFonts w:ascii="Symbol" w:hAnsi="Symbol" w:hint="default"/>
+        <w:rFonts w:hint="default" w:ascii="Symbol" w:hAnsi="Symbol"/>
       </w:rPr>
     </w:lvl>
     <w:lvl w:ilvl="7" w:tplc="240A0003" w:tentative="1">
@@ -8506,7 +8517,7 @@
         <w:ind w:left="6469" w:hanging="360"/>
       </w:pPr>
       <w:rPr>
-        <w:rFonts w:ascii="Courier New" w:hAnsi="Courier New" w:cs="Courier New" w:hint="default"/>
+        <w:rFonts w:hint="default" w:ascii="Courier New" w:hAnsi="Courier New" w:cs="Courier New"/>
       </w:rPr>
     </w:lvl>
     <w:lvl w:ilvl="8" w:tplc="240A0005" w:tentative="1">
@@ -8518,7 +8529,7 @@
         <w:ind w:left="7189" w:hanging="360"/>
       </w:pPr>
       <w:rPr>
-        <w:rFonts w:ascii="Wingdings" w:hAnsi="Wingdings" w:hint="default"/>
+        <w:rFonts w:hint="default" w:ascii="Wingdings" w:hAnsi="Wingdings"/>
       </w:rPr>
     </w:lvl>
   </w:abstractNum>
@@ -8623,7 +8634,7 @@
         <w:ind w:left="2149" w:hanging="360"/>
       </w:pPr>
       <w:rPr>
-        <w:rFonts w:ascii="Symbol" w:hAnsi="Symbol" w:hint="default"/>
+        <w:rFonts w:hint="default" w:ascii="Symbol" w:hAnsi="Symbol"/>
       </w:rPr>
     </w:lvl>
     <w:lvl w:ilvl="1" w:tplc="240A0003" w:tentative="1">
@@ -8635,7 +8646,7 @@
         <w:ind w:left="2869" w:hanging="360"/>
       </w:pPr>
       <w:rPr>
-        <w:rFonts w:ascii="Courier New" w:hAnsi="Courier New" w:cs="Courier New" w:hint="default"/>
+        <w:rFonts w:hint="default" w:ascii="Courier New" w:hAnsi="Courier New" w:cs="Courier New"/>
       </w:rPr>
     </w:lvl>
     <w:lvl w:ilvl="2" w:tplc="240A0005" w:tentative="1">
@@ -8647,7 +8658,7 @@
         <w:ind w:left="3589" w:hanging="360"/>
       </w:pPr>
       <w:rPr>
-        <w:rFonts w:ascii="Wingdings" w:hAnsi="Wingdings" w:hint="default"/>
+        <w:rFonts w:hint="default" w:ascii="Wingdings" w:hAnsi="Wingdings"/>
       </w:rPr>
     </w:lvl>
     <w:lvl w:ilvl="3" w:tplc="240A0001" w:tentative="1">
@@ -8659,7 +8670,7 @@
         <w:ind w:left="4309" w:hanging="360"/>
       </w:pPr>
       <w:rPr>
-        <w:rFonts w:ascii="Symbol" w:hAnsi="Symbol" w:hint="default"/>
+        <w:rFonts w:hint="default" w:ascii="Symbol" w:hAnsi="Symbol"/>
       </w:rPr>
     </w:lvl>
     <w:lvl w:ilvl="4" w:tplc="240A0003" w:tentative="1">
@@ -8671,7 +8682,7 @@
         <w:ind w:left="5029" w:hanging="360"/>
       </w:pPr>
       <w:rPr>
-        <w:rFonts w:ascii="Courier New" w:hAnsi="Courier New" w:cs="Courier New" w:hint="default"/>
+        <w:rFonts w:hint="default" w:ascii="Courier New" w:hAnsi="Courier New" w:cs="Courier New"/>
       </w:rPr>
     </w:lvl>
     <w:lvl w:ilvl="5" w:tplc="240A0005" w:tentative="1">
@@ -8683,7 +8694,7 @@
         <w:ind w:left="5749" w:hanging="360"/>
       </w:pPr>
       <w:rPr>
-        <w:rFonts w:ascii="Wingdings" w:hAnsi="Wingdings" w:hint="default"/>
+        <w:rFonts w:hint="default" w:ascii="Wingdings" w:hAnsi="Wingdings"/>
       </w:rPr>
     </w:lvl>
     <w:lvl w:ilvl="6" w:tplc="240A0001" w:tentative="1">
@@ -8695,7 +8706,7 @@
         <w:ind w:left="6469" w:hanging="360"/>
       </w:pPr>
       <w:rPr>
-        <w:rFonts w:ascii="Symbol" w:hAnsi="Symbol" w:hint="default"/>
+        <w:rFonts w:hint="default" w:ascii="Symbol" w:hAnsi="Symbol"/>
       </w:rPr>
     </w:lvl>
     <w:lvl w:ilvl="7" w:tplc="240A0003" w:tentative="1">
@@ -8707,7 +8718,7 @@
         <w:ind w:left="7189" w:hanging="360"/>
       </w:pPr>
       <w:rPr>
-        <w:rFonts w:ascii="Courier New" w:hAnsi="Courier New" w:cs="Courier New" w:hint="default"/>
+        <w:rFonts w:hint="default" w:ascii="Courier New" w:hAnsi="Courier New" w:cs="Courier New"/>
       </w:rPr>
     </w:lvl>
     <w:lvl w:ilvl="8" w:tplc="240A0005" w:tentative="1">
@@ -8719,107 +8730,107 @@
         <w:ind w:left="7909" w:hanging="360"/>
       </w:pPr>
       <w:rPr>
-        <w:rFonts w:ascii="Wingdings" w:hAnsi="Wingdings" w:hint="default"/>
+        <w:rFonts w:hint="default" w:ascii="Wingdings" w:hAnsi="Wingdings"/>
       </w:rPr>
     </w:lvl>
   </w:abstractNum>
-  <w:num w:numId="1">
+  <w:num w:numId="1" w16cid:durableId="953557809">
     <w:abstractNumId w:val="31"/>
   </w:num>
-  <w:num w:numId="2">
+  <w:num w:numId="2" w16cid:durableId="151873037">
     <w:abstractNumId w:val="0"/>
   </w:num>
-  <w:num w:numId="3">
+  <w:num w:numId="3" w16cid:durableId="1504319717">
     <w:abstractNumId w:val="13"/>
   </w:num>
-  <w:num w:numId="4">
+  <w:num w:numId="4" w16cid:durableId="1639727130">
     <w:abstractNumId w:val="21"/>
   </w:num>
-  <w:num w:numId="5">
+  <w:num w:numId="5" w16cid:durableId="1834956637">
     <w:abstractNumId w:val="27"/>
   </w:num>
-  <w:num w:numId="6">
+  <w:num w:numId="6" w16cid:durableId="93014641">
     <w:abstractNumId w:val="2"/>
   </w:num>
-  <w:num w:numId="7">
+  <w:num w:numId="7" w16cid:durableId="231694734">
     <w:abstractNumId w:val="26"/>
   </w:num>
-  <w:num w:numId="8">
+  <w:num w:numId="8" w16cid:durableId="288361756">
     <w:abstractNumId w:val="22"/>
   </w:num>
-  <w:num w:numId="9">
+  <w:num w:numId="9" w16cid:durableId="1250429234">
     <w:abstractNumId w:val="14"/>
   </w:num>
-  <w:num w:numId="10">
+  <w:num w:numId="10" w16cid:durableId="280186136">
     <w:abstractNumId w:val="16"/>
   </w:num>
-  <w:num w:numId="11">
+  <w:num w:numId="11" w16cid:durableId="1049299707">
     <w:abstractNumId w:val="28"/>
   </w:num>
-  <w:num w:numId="12">
+  <w:num w:numId="12" w16cid:durableId="500707465">
     <w:abstractNumId w:val="17"/>
   </w:num>
-  <w:num w:numId="13">
+  <w:num w:numId="13" w16cid:durableId="1598515060">
     <w:abstractNumId w:val="9"/>
   </w:num>
-  <w:num w:numId="14">
+  <w:num w:numId="14" w16cid:durableId="1793554826">
     <w:abstractNumId w:val="4"/>
   </w:num>
-  <w:num w:numId="15">
+  <w:num w:numId="15" w16cid:durableId="291520246">
     <w:abstractNumId w:val="12"/>
   </w:num>
-  <w:num w:numId="16">
+  <w:num w:numId="16" w16cid:durableId="47383773">
     <w:abstractNumId w:val="18"/>
   </w:num>
-  <w:num w:numId="17">
+  <w:num w:numId="17" w16cid:durableId="1982493769">
     <w:abstractNumId w:val="23"/>
   </w:num>
-  <w:num w:numId="18">
+  <w:num w:numId="18" w16cid:durableId="778572366">
     <w:abstractNumId w:val="32"/>
   </w:num>
-  <w:num w:numId="19">
+  <w:num w:numId="19" w16cid:durableId="1089885606">
     <w:abstractNumId w:val="11"/>
   </w:num>
-  <w:num w:numId="20">
+  <w:num w:numId="20" w16cid:durableId="365368832">
     <w:abstractNumId w:val="7"/>
   </w:num>
-  <w:num w:numId="21">
+  <w:num w:numId="21" w16cid:durableId="975598855">
     <w:abstractNumId w:val="6"/>
   </w:num>
-  <w:num w:numId="22">
+  <w:num w:numId="22" w16cid:durableId="957831839">
     <w:abstractNumId w:val="20"/>
   </w:num>
-  <w:num w:numId="23">
+  <w:num w:numId="23" w16cid:durableId="808859342">
     <w:abstractNumId w:val="5"/>
   </w:num>
-  <w:num w:numId="24">
+  <w:num w:numId="24" w16cid:durableId="978195548">
     <w:abstractNumId w:val="8"/>
   </w:num>
-  <w:num w:numId="25">
+  <w:num w:numId="25" w16cid:durableId="1209879656">
     <w:abstractNumId w:val="15"/>
   </w:num>
-  <w:num w:numId="26">
+  <w:num w:numId="26" w16cid:durableId="748844814">
     <w:abstractNumId w:val="19"/>
   </w:num>
-  <w:num w:numId="27">
+  <w:num w:numId="27" w16cid:durableId="581837644">
     <w:abstractNumId w:val="1"/>
   </w:num>
-  <w:num w:numId="28">
+  <w:num w:numId="28" w16cid:durableId="259605155">
     <w:abstractNumId w:val="10"/>
   </w:num>
-  <w:num w:numId="29">
+  <w:num w:numId="29" w16cid:durableId="518739321">
     <w:abstractNumId w:val="24"/>
   </w:num>
-  <w:num w:numId="30">
+  <w:num w:numId="30" w16cid:durableId="413862685">
     <w:abstractNumId w:val="30"/>
   </w:num>
-  <w:num w:numId="31">
+  <w:num w:numId="31" w16cid:durableId="793905898">
     <w:abstractNumId w:val="29"/>
   </w:num>
-  <w:num w:numId="32">
+  <w:num w:numId="32" w16cid:durableId="1744451229">
     <w:abstractNumId w:val="25"/>
   </w:num>
-  <w:num w:numId="33">
+  <w:num w:numId="33" w16cid:durableId="805203962">
     <w:abstractNumId w:val="3"/>
   </w:num>
   <w:numIdMacAtCleanup w:val="13"/>
@@ -8827,11 +8838,11 @@
 </file>
 
 <file path=word/styles.xml><?xml version="1.0" encoding="utf-8"?>
-<w:styles xmlns:mc="http://schemas.openxmlformats.org/markup-compatibility/2006" xmlns:r="http://schemas.openxmlformats.org/officeDocument/2006/relationships" xmlns:w="http://schemas.openxmlformats.org/wordprocessingml/2006/main" xmlns:w14="http://schemas.microsoft.com/office/word/2010/wordml" xmlns:w15="http://schemas.microsoft.com/office/word/2012/wordml" xmlns:w16cex="http://schemas.microsoft.com/office/word/2018/wordml/cex" xmlns:w16cid="http://schemas.microsoft.com/office/word/2016/wordml/cid" xmlns:w16="http://schemas.microsoft.com/office/word/2018/wordml" xmlns:w16sdtdh="http://schemas.microsoft.com/office/word/2020/wordml/sdtdatahash" xmlns:w16se="http://schemas.microsoft.com/office/word/2015/wordml/symex" mc:Ignorable="w14 w15 w16se w16cid w16 w16cex w16sdtdh">
+<w:styles xmlns:mc="http://schemas.openxmlformats.org/markup-compatibility/2006" xmlns:r="http://schemas.openxmlformats.org/officeDocument/2006/relationships" xmlns:w="http://schemas.openxmlformats.org/wordprocessingml/2006/main" xmlns:w14="http://schemas.microsoft.com/office/word/2010/wordml" xmlns:w15="http://schemas.microsoft.com/office/word/2012/wordml" xmlns:w16cex="http://schemas.microsoft.com/office/word/2018/wordml/cex" xmlns:w16cid="http://schemas.microsoft.com/office/word/2016/wordml/cid" xmlns:w16="http://schemas.microsoft.com/office/word/2018/wordml" xmlns:w16du="http://schemas.microsoft.com/office/word/2023/wordml/word16du" xmlns:w16sdtdh="http://schemas.microsoft.com/office/word/2020/wordml/sdtdatahash" xmlns:w16sdtfl="http://schemas.microsoft.com/office/word/2024/wordml/sdtformatlock" xmlns:w16se="http://schemas.microsoft.com/office/word/2015/wordml/symex" mc:Ignorable="w14 w15 w16se w16cid w16 w16cex w16sdtdh w16sdtfl w16du">
   <w:docDefaults>
     <w:rPrDefault>
       <w:rPr>
-        <w:rFonts w:asciiTheme="minorHAnsi" w:eastAsiaTheme="minorHAnsi" w:hAnsiTheme="minorHAnsi" w:cstheme="minorBidi"/>
+        <w:rFonts w:asciiTheme="minorHAnsi" w:hAnsiTheme="minorHAnsi" w:eastAsiaTheme="minorHAnsi" w:cstheme="minorBidi"/>
         <w:kern w:val="2"/>
         <w:sz w:val="22"/>
         <w:szCs w:val="22"/>
@@ -8848,14 +8859,14 @@
   <w:latentStyles w:defLockedState="0" w:defUIPriority="99" w:defSemiHidden="0" w:defUnhideWhenUsed="0" w:defQFormat="0" w:count="376">
     <w:lsdException w:name="Normal" w:uiPriority="0" w:qFormat="1"/>
     <w:lsdException w:name="heading 1" w:uiPriority="9" w:qFormat="1"/>
-    <w:lsdException w:name="heading 2" w:semiHidden="1" w:uiPriority="9" w:unhideWhenUsed="1" w:qFormat="1"/>
-    <w:lsdException w:name="heading 3" w:semiHidden="1" w:uiPriority="9" w:unhideWhenUsed="1" w:qFormat="1"/>
-    <w:lsdException w:name="heading 4" w:semiHidden="1" w:uiPriority="9" w:unhideWhenUsed="1" w:qFormat="1"/>
-    <w:lsdException w:name="heading 5" w:semiHidden="1" w:uiPriority="9" w:unhideWhenUsed="1" w:qFormat="1"/>
-    <w:lsdException w:name="heading 6" w:semiHidden="1" w:uiPriority="9" w:unhideWhenUsed="1"/>
-    <w:lsdException w:name="heading 7" w:semiHidden="1" w:uiPriority="9" w:unhideWhenUsed="1" w:qFormat="1"/>
-    <w:lsdException w:name="heading 8" w:semiHidden="1" w:uiPriority="9" w:unhideWhenUsed="1" w:qFormat="1"/>
-    <w:lsdException w:name="heading 9" w:semiHidden="1" w:uiPriority="9" w:unhideWhenUsed="1" w:qFormat="1"/>
+    <w:lsdException w:name="heading 2" w:uiPriority="9" w:semiHidden="1" w:unhideWhenUsed="1" w:qFormat="1"/>
+    <w:lsdException w:name="heading 3" w:uiPriority="9" w:semiHidden="1" w:unhideWhenUsed="1" w:qFormat="1"/>
+    <w:lsdException w:name="heading 4" w:uiPriority="9" w:semiHidden="1" w:unhideWhenUsed="1" w:qFormat="1"/>
+    <w:lsdException w:name="heading 5" w:uiPriority="9" w:semiHidden="1" w:unhideWhenUsed="1" w:qFormat="1"/>
+    <w:lsdException w:name="heading 6" w:uiPriority="9" w:semiHidden="1" w:unhideWhenUsed="1"/>
+    <w:lsdException w:name="heading 7" w:uiPriority="9" w:semiHidden="1" w:unhideWhenUsed="1" w:qFormat="1"/>
+    <w:lsdException w:name="heading 8" w:uiPriority="9" w:semiHidden="1" w:unhideWhenUsed="1" w:qFormat="1"/>
+    <w:lsdException w:name="heading 9" w:uiPriority="9" w:semiHidden="1" w:unhideWhenUsed="1" w:qFormat="1"/>
     <w:lsdException w:name="index 1" w:semiHidden="1" w:unhideWhenUsed="1"/>
     <w:lsdException w:name="index 2" w:semiHidden="1" w:unhideWhenUsed="1"/>
     <w:lsdException w:name="index 3" w:semiHidden="1" w:unhideWhenUsed="1"/>
@@ -8865,22 +8876,22 @@
     <w:lsdException w:name="index 7" w:semiHidden="1" w:unhideWhenUsed="1"/>
     <w:lsdException w:name="index 8" w:semiHidden="1" w:unhideWhenUsed="1"/>
     <w:lsdException w:name="index 9" w:semiHidden="1" w:unhideWhenUsed="1"/>
-    <w:lsdException w:name="toc 1" w:semiHidden="1" w:uiPriority="39" w:unhideWhenUsed="1"/>
-    <w:lsdException w:name="toc 2" w:semiHidden="1" w:uiPriority="39" w:unhideWhenUsed="1"/>
-    <w:lsdException w:name="toc 3" w:semiHidden="1" w:uiPriority="39" w:unhideWhenUsed="1"/>
-    <w:lsdException w:name="toc 4" w:semiHidden="1" w:uiPriority="39" w:unhideWhenUsed="1"/>
-    <w:lsdException w:name="toc 5" w:semiHidden="1" w:uiPriority="39" w:unhideWhenUsed="1"/>
-    <w:lsdException w:name="toc 6" w:semiHidden="1" w:uiPriority="39" w:unhideWhenUsed="1"/>
-    <w:lsdException w:name="toc 7" w:semiHidden="1" w:uiPriority="39" w:unhideWhenUsed="1"/>
-    <w:lsdException w:name="toc 8" w:semiHidden="1" w:uiPriority="39" w:unhideWhenUsed="1"/>
-    <w:lsdException w:name="toc 9" w:semiHidden="1" w:uiPriority="39" w:unhideWhenUsed="1"/>
+    <w:lsdException w:name="toc 1" w:uiPriority="39" w:semiHidden="1" w:unhideWhenUsed="1"/>
+    <w:lsdException w:name="toc 2" w:uiPriority="39" w:semiHidden="1" w:unhideWhenUsed="1"/>
+    <w:lsdException w:name="toc 3" w:uiPriority="39" w:semiHidden="1" w:unhideWhenUsed="1"/>
+    <w:lsdException w:name="toc 4" w:uiPriority="39" w:semiHidden="1" w:unhideWhenUsed="1"/>
+    <w:lsdException w:name="toc 5" w:uiPriority="39" w:semiHidden="1" w:unhideWhenUsed="1"/>
+    <w:lsdException w:name="toc 6" w:uiPriority="39" w:semiHidden="1" w:unhideWhenUsed="1"/>
+    <w:lsdException w:name="toc 7" w:uiPriority="39" w:semiHidden="1" w:unhideWhenUsed="1"/>
+    <w:lsdException w:name="toc 8" w:uiPriority="39" w:semiHidden="1" w:unhideWhenUsed="1"/>
+    <w:lsdException w:name="toc 9" w:uiPriority="39" w:semiHidden="1" w:unhideWhenUsed="1"/>
     <w:lsdException w:name="Normal Indent" w:semiHidden="1" w:unhideWhenUsed="1"/>
     <w:lsdException w:name="footnote text" w:semiHidden="1" w:unhideWhenUsed="1"/>
     <w:lsdException w:name="annotation text" w:semiHidden="1" w:unhideWhenUsed="1"/>
     <w:lsdException w:name="header" w:semiHidden="1" w:unhideWhenUsed="1"/>
     <w:lsdException w:name="footer" w:semiHidden="1" w:unhideWhenUsed="1"/>
     <w:lsdException w:name="index heading" w:semiHidden="1" w:unhideWhenUsed="1"/>
-    <w:lsdException w:name="caption" w:semiHidden="1" w:uiPriority="35" w:unhideWhenUsed="1" w:qFormat="1"/>
+    <w:lsdException w:name="caption" w:uiPriority="35" w:semiHidden="1" w:unhideWhenUsed="1" w:qFormat="1"/>
     <w:lsdException w:name="table of figures" w:semiHidden="1" w:unhideWhenUsed="1"/>
     <w:lsdException w:name="envelope address" w:semiHidden="1" w:unhideWhenUsed="1"/>
     <w:lsdException w:name="envelope return" w:semiHidden="1" w:unhideWhenUsed="1"/>
@@ -8911,7 +8922,7 @@
     <w:lsdException w:name="Title" w:uiPriority="10" w:qFormat="1"/>
     <w:lsdException w:name="Closing" w:semiHidden="1" w:unhideWhenUsed="1"/>
     <w:lsdException w:name="Signature" w:semiHidden="1" w:unhideWhenUsed="1"/>
-    <w:lsdException w:name="Default Paragraph Font" w:semiHidden="1" w:uiPriority="1" w:unhideWhenUsed="1"/>
+    <w:lsdException w:name="Default Paragraph Font" w:uiPriority="1" w:semiHidden="1" w:unhideWhenUsed="1"/>
     <w:lsdException w:name="Body Text" w:semiHidden="1" w:unhideWhenUsed="1"/>
     <w:lsdException w:name="Body Text Indent" w:semiHidden="1" w:unhideWhenUsed="1"/>
     <w:lsdException w:name="List Continue" w:semiHidden="1" w:unhideWhenUsed="1"/>
@@ -9111,8 +9122,8 @@
     <w:lsdException w:name="Subtle Reference" w:uiPriority="31" w:qFormat="1"/>
     <w:lsdException w:name="Intense Reference" w:uiPriority="32" w:qFormat="1"/>
     <w:lsdException w:name="Book Title" w:uiPriority="33" w:qFormat="1"/>
-    <w:lsdException w:name="Bibliography" w:semiHidden="1" w:uiPriority="37" w:unhideWhenUsed="1"/>
-    <w:lsdException w:name="TOC Heading" w:semiHidden="1" w:uiPriority="39" w:unhideWhenUsed="1" w:qFormat="1"/>
+    <w:lsdException w:name="Bibliography" w:uiPriority="37" w:semiHidden="1" w:unhideWhenUsed="1"/>
+    <w:lsdException w:name="TOC Heading" w:uiPriority="39" w:semiHidden="1" w:unhideWhenUsed="1" w:qFormat="1"/>
     <w:lsdException w:name="Plain Table 1" w:uiPriority="41"/>
     <w:lsdException w:name="Plain Table 2" w:uiPriority="42"/>
     <w:lsdException w:name="Plain Table 3" w:uiPriority="43"/>
@@ -9223,7 +9234,7 @@
     <w:lsdException w:name="Unresolved Mention" w:semiHidden="1" w:unhideWhenUsed="1"/>
     <w:lsdException w:name="Smart Link" w:semiHidden="1" w:unhideWhenUsed="1"/>
   </w:latentStyles>
-  <w:style w:type="paragraph" w:default="1" w:styleId="Normal">
+  <w:style w:type="paragraph" w:styleId="Normal" w:default="1">
     <w:name w:val="Normal"/>
     <w:qFormat/>
     <w:rsid w:val="001A6096"/>
@@ -9254,7 +9265,7 @@
       <w:outlineLvl w:val="0"/>
     </w:pPr>
     <w:rPr>
-      <w:rFonts w:ascii="Calibri" w:eastAsia="Times New Roman" w:hAnsi="Calibri" w:cs="Times New Roman (Títulos en alf"/>
+      <w:rFonts w:ascii="Calibri" w:hAnsi="Calibri" w:eastAsia="Times New Roman" w:cs="Times New Roman (Títulos en alf"/>
       <w:b/>
       <w:color w:val="000000" w:themeColor="text1"/>
       <w:kern w:val="0"/>
@@ -9286,7 +9297,7 @@
       <w:outlineLvl w:val="1"/>
     </w:pPr>
     <w:rPr>
-      <w:rFonts w:ascii="Calibri" w:eastAsiaTheme="majorEastAsia" w:hAnsi="Calibri" w:cstheme="majorBidi"/>
+      <w:rFonts w:ascii="Calibri" w:hAnsi="Calibri" w:eastAsiaTheme="majorEastAsia" w:cstheme="majorBidi"/>
       <w:b/>
       <w:color w:val="000000" w:themeColor="text1"/>
       <w:kern w:val="0"/>
@@ -9365,13 +9376,13 @@
       <w:outlineLvl w:val="5"/>
     </w:pPr>
   </w:style>
-  <w:style w:type="character" w:default="1" w:styleId="Fuentedeprrafopredeter">
+  <w:style w:type="character" w:styleId="Fuentedeprrafopredeter" w:default="1">
     <w:name w:val="Default Paragraph Font"/>
     <w:uiPriority w:val="1"/>
     <w:semiHidden/>
     <w:unhideWhenUsed/>
   </w:style>
-  <w:style w:type="table" w:default="1" w:styleId="Tablanormal">
+  <w:style w:type="table" w:styleId="Tablanormal" w:default="1">
     <w:name w:val="Normal Table"/>
     <w:uiPriority w:val="99"/>
     <w:semiHidden/>
@@ -9386,7 +9397,7 @@
       </w:tblCellMar>
     </w:tblPr>
   </w:style>
-  <w:style w:type="numbering" w:default="1" w:styleId="Sinlista">
+  <w:style w:type="numbering" w:styleId="Sinlista" w:default="1">
     <w:name w:val="No List"/>
     <w:uiPriority w:val="99"/>
     <w:semiHidden/>
@@ -9403,7 +9414,7 @@
       <w:contextualSpacing/>
     </w:pPr>
   </w:style>
-  <w:style w:type="paragraph" w:customStyle="1" w:styleId="TituloPortada">
+  <w:style w:type="paragraph" w:styleId="TituloPortada" w:customStyle="1">
     <w:name w:val="Titulo Portada"/>
     <w:basedOn w:val="Normal"/>
     <w:rsid w:val="00C407C1"/>
@@ -9417,14 +9428,14 @@
       <w:lang w:val="es-419"/>
     </w:rPr>
   </w:style>
-  <w:style w:type="character" w:customStyle="1" w:styleId="Ttulo1Car">
+  <w:style w:type="character" w:styleId="Ttulo1Car" w:customStyle="1">
     <w:name w:val="Título 1 Car"/>
     <w:basedOn w:val="Fuentedeprrafopredeter"/>
     <w:link w:val="Ttulo1"/>
     <w:uiPriority w:val="9"/>
     <w:rsid w:val="00353681"/>
     <w:rPr>
-      <w:rFonts w:ascii="Calibri" w:eastAsia="Times New Roman" w:hAnsi="Calibri" w:cs="Times New Roman (Títulos en alf"/>
+      <w:rFonts w:ascii="Calibri" w:hAnsi="Calibri" w:eastAsia="Times New Roman" w:cs="Times New Roman (Títulos en alf"/>
       <w:b/>
       <w:color w:val="000000" w:themeColor="text1"/>
       <w:spacing w:val="-10"/>
@@ -9436,14 +9447,14 @@
       <w14:ligatures w14:val="none"/>
     </w:rPr>
   </w:style>
-  <w:style w:type="character" w:customStyle="1" w:styleId="Ttulo2Car">
+  <w:style w:type="character" w:styleId="Ttulo2Car" w:customStyle="1">
     <w:name w:val="Título 2 Car"/>
     <w:basedOn w:val="Fuentedeprrafopredeter"/>
     <w:link w:val="Ttulo2"/>
     <w:uiPriority w:val="9"/>
     <w:rsid w:val="007F2B44"/>
     <w:rPr>
-      <w:rFonts w:ascii="Calibri" w:eastAsiaTheme="majorEastAsia" w:hAnsi="Calibri" w:cstheme="majorBidi"/>
+      <w:rFonts w:ascii="Calibri" w:hAnsi="Calibri" w:eastAsiaTheme="majorEastAsia" w:cstheme="majorBidi"/>
       <w:b/>
       <w:color w:val="000000" w:themeColor="text1"/>
       <w:kern w:val="0"/>
@@ -9453,14 +9464,14 @@
       <w14:ligatures w14:val="none"/>
     </w:rPr>
   </w:style>
-  <w:style w:type="character" w:customStyle="1" w:styleId="Ttulo3Car">
+  <w:style w:type="character" w:styleId="Ttulo3Car" w:customStyle="1">
     <w:name w:val="Título 3 Car"/>
     <w:basedOn w:val="Fuentedeprrafopredeter"/>
     <w:link w:val="Ttulo3"/>
     <w:uiPriority w:val="9"/>
     <w:rsid w:val="00203367"/>
     <w:rPr>
-      <w:rFonts w:ascii="Calibri" w:eastAsiaTheme="majorEastAsia" w:hAnsi="Calibri" w:cstheme="majorBidi"/>
+      <w:rFonts w:ascii="Calibri" w:hAnsi="Calibri" w:eastAsiaTheme="majorEastAsia" w:cstheme="majorBidi"/>
       <w:b/>
       <w:iCs/>
       <w:color w:val="3B3838" w:themeColor="background2" w:themeShade="40"/>
@@ -9491,7 +9502,7 @@
       <w14:ligatures w14:val="none"/>
     </w:rPr>
   </w:style>
-  <w:style w:type="character" w:customStyle="1" w:styleId="Extranjerismo">
+  <w:style w:type="character" w:styleId="Extranjerismo" w:customStyle="1">
     <w:name w:val="Extranjerismo"/>
     <w:basedOn w:val="Fuentedeprrafopredeter"/>
     <w:uiPriority w:val="1"/>
@@ -9502,7 +9513,7 @@
       <w:lang w:val="en-US"/>
     </w:rPr>
   </w:style>
-  <w:style w:type="paragraph" w:customStyle="1" w:styleId="Figura">
+  <w:style w:type="paragraph" w:styleId="Figura" w:customStyle="1">
     <w:name w:val="Figura"/>
     <w:basedOn w:val="Normal"/>
     <w:next w:val="Normal"/>
@@ -9529,7 +9540,7 @@
       <w14:ligatures w14:val="none"/>
     </w:rPr>
   </w:style>
-  <w:style w:type="character" w:customStyle="1" w:styleId="FiguraCar">
+  <w:style w:type="character" w:styleId="FiguraCar" w:customStyle="1">
     <w:name w:val="Figura Car"/>
     <w:basedOn w:val="Fuentedeprrafopredeter"/>
     <w:link w:val="Figura"/>
@@ -9544,14 +9555,14 @@
       <w14:ligatures w14:val="none"/>
     </w:rPr>
   </w:style>
-  <w:style w:type="character" w:customStyle="1" w:styleId="Ttulo4Car">
+  <w:style w:type="character" w:styleId="Ttulo4Car" w:customStyle="1">
     <w:name w:val="Título 4 Car"/>
     <w:basedOn w:val="Fuentedeprrafopredeter"/>
     <w:link w:val="Ttulo4"/>
     <w:uiPriority w:val="9"/>
     <w:rsid w:val="001B57A6"/>
     <w:rPr>
-      <w:rFonts w:ascii="Calibri" w:eastAsiaTheme="majorEastAsia" w:hAnsi="Calibri" w:cstheme="majorBidi"/>
+      <w:rFonts w:ascii="Calibri" w:hAnsi="Calibri" w:eastAsiaTheme="majorEastAsia" w:cstheme="majorBidi"/>
       <w:b/>
       <w:color w:val="000000" w:themeColor="text1"/>
       <w:kern w:val="0"/>
@@ -9561,14 +9572,14 @@
       <w14:ligatures w14:val="none"/>
     </w:rPr>
   </w:style>
-  <w:style w:type="character" w:customStyle="1" w:styleId="Ttulo5Car">
+  <w:style w:type="character" w:styleId="Ttulo5Car" w:customStyle="1">
     <w:name w:val="Título 5 Car"/>
     <w:basedOn w:val="Fuentedeprrafopredeter"/>
     <w:link w:val="Ttulo5"/>
     <w:uiPriority w:val="9"/>
     <w:rsid w:val="00746AD1"/>
     <w:rPr>
-      <w:rFonts w:ascii="Calibri" w:eastAsiaTheme="majorEastAsia" w:hAnsi="Calibri" w:cstheme="majorBidi"/>
+      <w:rFonts w:ascii="Calibri" w:hAnsi="Calibri" w:eastAsiaTheme="majorEastAsia" w:cstheme="majorBidi"/>
       <w:b/>
       <w:color w:val="000000" w:themeColor="text1"/>
       <w:kern w:val="0"/>
@@ -9578,7 +9589,7 @@
       <w14:ligatures w14:val="none"/>
     </w:rPr>
   </w:style>
-  <w:style w:type="paragraph" w:customStyle="1" w:styleId="Tabla">
+  <w:style w:type="paragraph" w:styleId="Tabla" w:customStyle="1">
     <w:name w:val="Tabla"/>
     <w:basedOn w:val="Normal"/>
     <w:next w:val="Normal"/>
@@ -9614,28 +9625,28 @@
       <w:contextualSpacing/>
     </w:pPr>
     <w:rPr>
-      <w:rFonts w:asciiTheme="majorHAnsi" w:eastAsiaTheme="majorEastAsia" w:hAnsiTheme="majorHAnsi" w:cstheme="majorBidi"/>
+      <w:rFonts w:asciiTheme="majorHAnsi" w:hAnsiTheme="majorHAnsi" w:eastAsiaTheme="majorEastAsia" w:cstheme="majorBidi"/>
       <w:spacing w:val="-10"/>
       <w:kern w:val="28"/>
       <w:sz w:val="56"/>
       <w:szCs w:val="56"/>
     </w:rPr>
   </w:style>
-  <w:style w:type="character" w:customStyle="1" w:styleId="TtuloCar">
+  <w:style w:type="character" w:styleId="TtuloCar" w:customStyle="1">
     <w:name w:val="Título Car"/>
     <w:basedOn w:val="Fuentedeprrafopredeter"/>
     <w:link w:val="Ttulo"/>
     <w:uiPriority w:val="10"/>
     <w:rsid w:val="00590D20"/>
     <w:rPr>
-      <w:rFonts w:asciiTheme="majorHAnsi" w:eastAsiaTheme="majorEastAsia" w:hAnsiTheme="majorHAnsi" w:cstheme="majorBidi"/>
+      <w:rFonts w:asciiTheme="majorHAnsi" w:hAnsiTheme="majorHAnsi" w:eastAsiaTheme="majorEastAsia" w:cstheme="majorBidi"/>
       <w:spacing w:val="-10"/>
       <w:kern w:val="28"/>
       <w:sz w:val="56"/>
       <w:szCs w:val="56"/>
     </w:rPr>
   </w:style>
-  <w:style w:type="character" w:customStyle="1" w:styleId="TablaCar">
+  <w:style w:type="character" w:styleId="TablaCar" w:customStyle="1">
     <w:name w:val="Tabla Car"/>
     <w:basedOn w:val="Fuentedeprrafopredeter"/>
     <w:link w:val="Tabla"/>
@@ -9650,7 +9661,7 @@
       <w14:ligatures w14:val="none"/>
     </w:rPr>
   </w:style>
-  <w:style w:type="table" w:customStyle="1" w:styleId="SENA">
+  <w:style w:type="table" w:styleId="SENA" w:customStyle="1">
     <w:name w:val="SENA"/>
     <w:basedOn w:val="Tablanormal"/>
     <w:uiPriority w:val="99"/>
@@ -9667,18 +9678,18 @@
     <w:tblPr>
       <w:tblStyleRowBandSize w:val="1"/>
       <w:tblBorders>
-        <w:top w:val="single" w:sz="4" w:space="0" w:color="D9D9D9" w:themeColor="background1" w:themeShade="D9"/>
-        <w:left w:val="single" w:sz="4" w:space="0" w:color="D9D9D9" w:themeColor="background1" w:themeShade="D9"/>
-        <w:bottom w:val="single" w:sz="4" w:space="0" w:color="D9D9D9" w:themeColor="background1" w:themeShade="D9"/>
-        <w:right w:val="single" w:sz="4" w:space="0" w:color="D9D9D9" w:themeColor="background1" w:themeShade="D9"/>
-        <w:insideH w:val="single" w:sz="4" w:space="0" w:color="D9D9D9" w:themeColor="background1" w:themeShade="D9"/>
-        <w:insideV w:val="single" w:sz="4" w:space="0" w:color="D9D9D9" w:themeColor="background1" w:themeShade="D9"/>
+        <w:top w:val="single" w:color="D9D9D9" w:themeColor="background1" w:themeShade="D9" w:sz="4" w:space="0"/>
+        <w:left w:val="single" w:color="D9D9D9" w:themeColor="background1" w:themeShade="D9" w:sz="4" w:space="0"/>
+        <w:bottom w:val="single" w:color="D9D9D9" w:themeColor="background1" w:themeShade="D9" w:sz="4" w:space="0"/>
+        <w:right w:val="single" w:color="D9D9D9" w:themeColor="background1" w:themeShade="D9" w:sz="4" w:space="0"/>
+        <w:insideH w:val="single" w:color="D9D9D9" w:themeColor="background1" w:themeShade="D9" w:sz="4" w:space="0"/>
+        <w:insideV w:val="single" w:color="D9D9D9" w:themeColor="background1" w:themeShade="D9" w:sz="4" w:space="0"/>
       </w:tblBorders>
     </w:tblPr>
     <w:tblStylePr w:type="firstRow">
       <w:pPr>
         <w:wordWrap/>
-        <w:spacing w:beforeLines="0" w:before="120" w:beforeAutospacing="0" w:afterLines="0" w:after="120" w:afterAutospacing="0"/>
+        <w:spacing w:before="120" w:beforeLines="0" w:beforeAutospacing="0" w:after="120" w:afterLines="0" w:afterAutospacing="0"/>
       </w:pPr>
       <w:rPr>
         <w:b/>
@@ -9705,12 +9716,12 @@
     </w:pPr>
     <w:tblPr>
       <w:tblBorders>
-        <w:top w:val="single" w:sz="4" w:space="0" w:color="auto"/>
-        <w:left w:val="single" w:sz="4" w:space="0" w:color="auto"/>
-        <w:bottom w:val="single" w:sz="4" w:space="0" w:color="auto"/>
-        <w:right w:val="single" w:sz="4" w:space="0" w:color="auto"/>
-        <w:insideH w:val="single" w:sz="4" w:space="0" w:color="auto"/>
-        <w:insideV w:val="single" w:sz="4" w:space="0" w:color="auto"/>
+        <w:top w:val="single" w:color="auto" w:sz="4" w:space="0"/>
+        <w:left w:val="single" w:color="auto" w:sz="4" w:space="0"/>
+        <w:bottom w:val="single" w:color="auto" w:sz="4" w:space="0"/>
+        <w:right w:val="single" w:color="auto" w:sz="4" w:space="0"/>
+        <w:insideH w:val="single" w:color="auto" w:sz="4" w:space="0"/>
+        <w:insideV w:val="single" w:color="auto" w:sz="4" w:space="0"/>
       </w:tblBorders>
     </w:tblPr>
   </w:style>
@@ -9725,7 +9736,7 @@
       <w:u w:val="single"/>
     </w:rPr>
   </w:style>
-  <w:style w:type="paragraph" w:customStyle="1" w:styleId="Video">
+  <w:style w:type="paragraph" w:styleId="Video" w:customStyle="1">
     <w:name w:val="Video"/>
     <w:basedOn w:val="Normal"/>
     <w:next w:val="Normal"/>
@@ -9747,7 +9758,7 @@
       <w14:ligatures w14:val="none"/>
     </w:rPr>
   </w:style>
-  <w:style w:type="character" w:customStyle="1" w:styleId="VideoCar">
+  <w:style w:type="character" w:styleId="VideoCar" w:customStyle="1">
     <w:name w:val="Video Car"/>
     <w:basedOn w:val="Fuentedeprrafopredeter"/>
     <w:link w:val="Video"/>
@@ -9788,12 +9799,12 @@
       <w:tblStyleRowBandSize w:val="1"/>
       <w:tblStyleColBandSize w:val="1"/>
       <w:tblBorders>
-        <w:top w:val="single" w:sz="4" w:space="0" w:color="C9C9C9" w:themeColor="accent3" w:themeTint="99"/>
-        <w:left w:val="single" w:sz="4" w:space="0" w:color="C9C9C9" w:themeColor="accent3" w:themeTint="99"/>
-        <w:bottom w:val="single" w:sz="4" w:space="0" w:color="C9C9C9" w:themeColor="accent3" w:themeTint="99"/>
-        <w:right w:val="single" w:sz="4" w:space="0" w:color="C9C9C9" w:themeColor="accent3" w:themeTint="99"/>
-        <w:insideH w:val="single" w:sz="4" w:space="0" w:color="C9C9C9" w:themeColor="accent3" w:themeTint="99"/>
-        <w:insideV w:val="single" w:sz="4" w:space="0" w:color="C9C9C9" w:themeColor="accent3" w:themeTint="99"/>
+        <w:top w:val="single" w:color="C9C9C9" w:themeColor="accent3" w:themeTint="99" w:sz="4" w:space="0"/>
+        <w:left w:val="single" w:color="C9C9C9" w:themeColor="accent3" w:themeTint="99" w:sz="4" w:space="0"/>
+        <w:bottom w:val="single" w:color="C9C9C9" w:themeColor="accent3" w:themeTint="99" w:sz="4" w:space="0"/>
+        <w:right w:val="single" w:color="C9C9C9" w:themeColor="accent3" w:themeTint="99" w:sz="4" w:space="0"/>
+        <w:insideH w:val="single" w:color="C9C9C9" w:themeColor="accent3" w:themeTint="99" w:sz="4" w:space="0"/>
+        <w:insideV w:val="single" w:color="C9C9C9" w:themeColor="accent3" w:themeTint="99" w:sz="4" w:space="0"/>
       </w:tblBorders>
     </w:tblPr>
     <w:tblStylePr w:type="firstRow">
@@ -9805,10 +9816,10 @@
       <w:tblPr/>
       <w:tcPr>
         <w:tcBorders>
-          <w:top w:val="single" w:sz="4" w:space="0" w:color="A5A5A5" w:themeColor="accent3"/>
-          <w:left w:val="single" w:sz="4" w:space="0" w:color="A5A5A5" w:themeColor="accent3"/>
-          <w:bottom w:val="single" w:sz="4" w:space="0" w:color="A5A5A5" w:themeColor="accent3"/>
-          <w:right w:val="single" w:sz="4" w:space="0" w:color="A5A5A5" w:themeColor="accent3"/>
+          <w:top w:val="single" w:color="A5A5A5" w:themeColor="accent3" w:sz="4" w:space="0"/>
+          <w:left w:val="single" w:color="A5A5A5" w:themeColor="accent3" w:sz="4" w:space="0"/>
+          <w:bottom w:val="single" w:color="A5A5A5" w:themeColor="accent3" w:sz="4" w:space="0"/>
+          <w:right w:val="single" w:color="A5A5A5" w:themeColor="accent3" w:sz="4" w:space="0"/>
           <w:insideH w:val="nil"/>
           <w:insideV w:val="nil"/>
         </w:tcBorders>
@@ -9823,7 +9834,7 @@
       <w:tblPr/>
       <w:tcPr>
         <w:tcBorders>
-          <w:top w:val="double" w:sz="4" w:space="0" w:color="A5A5A5" w:themeColor="accent3"/>
+          <w:top w:val="double" w:color="A5A5A5" w:themeColor="accent3" w:sz="4" w:space="0"/>
         </w:tcBorders>
       </w:tcPr>
     </w:tblStylePr>
@@ -9852,7 +9863,7 @@
       </w:tcPr>
     </w:tblStylePr>
   </w:style>
-  <w:style w:type="paragraph" w:customStyle="1" w:styleId="Tablas">
+  <w:style w:type="paragraph" w:styleId="Tablas" w:customStyle="1">
     <w:name w:val="Tablas"/>
     <w:qFormat/>
     <w:rsid w:val="00CE2C4A"/>
@@ -9869,7 +9880,7 @@
       <w14:ligatures w14:val="none"/>
     </w:rPr>
   </w:style>
-  <w:style w:type="paragraph" w:customStyle="1" w:styleId="TextoTablas">
+  <w:style w:type="paragraph" w:styleId="TextoTablas" w:customStyle="1">
     <w:name w:val="Texto_Tablas"/>
     <w:basedOn w:val="Normal"/>
     <w:qFormat/>
@@ -9965,7 +9976,7 @@
       <w:spacing w:before="0" w:after="0" w:line="240" w:lineRule="auto"/>
     </w:pPr>
   </w:style>
-  <w:style w:type="character" w:customStyle="1" w:styleId="EncabezadoCar">
+  <w:style w:type="character" w:styleId="EncabezadoCar" w:customStyle="1">
     <w:name w:val="Encabezado Car"/>
     <w:basedOn w:val="Fuentedeprrafopredeter"/>
     <w:link w:val="Encabezado"/>
@@ -9990,7 +10001,7 @@
       <w:spacing w:before="0" w:after="0" w:line="240" w:lineRule="auto"/>
     </w:pPr>
   </w:style>
-  <w:style w:type="character" w:customStyle="1" w:styleId="PiedepginaCar">
+  <w:style w:type="character" w:styleId="PiedepginaCar" w:customStyle="1">
     <w:name w:val="Pie de página Car"/>
     <w:basedOn w:val="Fuentedeprrafopredeter"/>
     <w:link w:val="Piedepgina"/>
@@ -10000,7 +10011,7 @@
       <w:sz w:val="28"/>
     </w:rPr>
   </w:style>
-  <w:style w:type="character" w:customStyle="1" w:styleId="Ttulo6Car">
+  <w:style w:type="character" w:styleId="Ttulo6Car" w:customStyle="1">
     <w:name w:val="Título 6 Car"/>
     <w:basedOn w:val="Fuentedeprrafopredeter"/>
     <w:link w:val="Ttulo6"/>
@@ -10008,7 +10019,7 @@
     <w:semiHidden/>
     <w:rsid w:val="00C7377B"/>
     <w:rPr>
-      <w:rFonts w:ascii="Calibri" w:eastAsiaTheme="majorEastAsia" w:hAnsi="Calibri" w:cstheme="majorBidi"/>
+      <w:rFonts w:ascii="Calibri" w:hAnsi="Calibri" w:eastAsiaTheme="majorEastAsia" w:cstheme="majorBidi"/>
       <w:b/>
       <w:color w:val="000000" w:themeColor="text1"/>
       <w:kern w:val="0"/>
@@ -10018,7 +10029,7 @@
       <w14:ligatures w14:val="none"/>
     </w:rPr>
   </w:style>
-  <w:style w:type="paragraph" w:customStyle="1" w:styleId="Titulosgenerales">
+  <w:style w:type="paragraph" w:styleId="Titulosgenerales" w:customStyle="1">
     <w:name w:val="Titulos generales"/>
     <w:basedOn w:val="Ttulo1"/>
     <w:qFormat/>
@@ -10345,10 +10356,19 @@
 </file>
 
 <file path=customXml/item1.xml><?xml version="1.0" encoding="utf-8"?>
+<?mso-contentType ?>
+<FormTemplates xmlns="http://schemas.microsoft.com/sharepoint/v3/contenttype/forms">
+  <Display>DocumentLibraryForm</Display>
+  <Edit>DocumentLibraryForm</Edit>
+  <New>DocumentLibraryForm</New>
+</FormTemplates>
+</file>
+
+<file path=customXml/item2.xml><?xml version="1.0" encoding="utf-8"?>
 <b:Sources xmlns:b="http://schemas.openxmlformats.org/officeDocument/2006/bibliography" xmlns="http://schemas.openxmlformats.org/officeDocument/2006/bibliography" SelectedStyle="\APASixthEditionOfficeOnline.xsl" StyleName="APA" Version="6"/>
 </file>
 
-<file path=customXml/item2.xml><?xml version="1.0" encoding="utf-8"?>
+<file path=customXml/item3.xml><?xml version="1.0" encoding="utf-8"?>
 <ct:contentTypeSchema xmlns:ct="http://schemas.microsoft.com/office/2006/metadata/contentType" xmlns:ma="http://schemas.microsoft.com/office/2006/metadata/properties/metaAttributes" ct:_="" ma:_="" ma:contentTypeName="Documento" ma:contentTypeID="0x01010049282E1EDBE9234EA9E6D38F720E265F" ma:contentTypeVersion="15" ma:contentTypeDescription="Crear nuevo documento." ma:contentTypeScope="" ma:versionID="b31c7aa9eaf043a08b87120b3c4916e3">
   <xsd:schema xmlns:xsd="http://www.w3.org/2001/XMLSchema" xmlns:xs="http://www.w3.org/2001/XMLSchema" xmlns:p="http://schemas.microsoft.com/office/2006/metadata/properties" xmlns:ns2="cb45339b-ced9-4d0d-8f64-77573914d53b" xmlns:ns3="43a3ca16-9c26-4813-b83f-4aec9927b43f" targetNamespace="http://schemas.microsoft.com/office/2006/metadata/properties" ma:root="true" ma:fieldsID="3533d065b04d75c457075bc55f1f5315" ns2:_="" ns3:_="">
     <xsd:import namespace="cb45339b-ced9-4d0d-8f64-77573914d53b"/>
@@ -10583,15 +10603,6 @@
 </ct:contentTypeSchema>
 </file>
 
-<file path=customXml/item3.xml><?xml version="1.0" encoding="utf-8"?>
-<?mso-contentType ?>
-<FormTemplates xmlns="http://schemas.microsoft.com/sharepoint/v3/contenttype/forms">
-  <Display>DocumentLibraryForm</Display>
-  <Edit>DocumentLibraryForm</Edit>
-  <New>DocumentLibraryForm</New>
-</FormTemplates>
-</file>
-
 <file path=customXml/item4.xml><?xml version="1.0" encoding="utf-8"?>
 <p:properties xmlns:p="http://schemas.microsoft.com/office/2006/metadata/properties" xmlns:xsi="http://www.w3.org/2001/XMLSchema-instance" xmlns:pc="http://schemas.microsoft.com/office/infopath/2007/PartnerControls">
   <documentManagement>
@@ -10604,6 +10615,14 @@
 </file>
 
 <file path=customXml/itemProps1.xml><?xml version="1.0" encoding="utf-8"?>
+<ds:datastoreItem xmlns:ds="http://schemas.openxmlformats.org/officeDocument/2006/customXml" ds:itemID="{B1B1E3AF-A005-4318-AF82-E5893557E433}">
+  <ds:schemaRefs>
+    <ds:schemaRef ds:uri="http://schemas.microsoft.com/sharepoint/v3/contenttype/forms"/>
+  </ds:schemaRefs>
+</ds:datastoreItem>
+</file>
+
+<file path=customXml/itemProps2.xml><?xml version="1.0" encoding="utf-8"?>
 <ds:datastoreItem xmlns:ds="http://schemas.openxmlformats.org/officeDocument/2006/customXml" ds:itemID="{E8AB44A3-7C62-4BD2-82ED-8ABC209970FA}">
   <ds:schemaRefs>
     <ds:schemaRef ds:uri="http://schemas.openxmlformats.org/officeDocument/2006/bibliography"/>
@@ -10611,14 +10630,32 @@
 </ds:datastoreItem>
 </file>
 
-<file path=customXml/itemProps2.xml><?xml version="1.0" encoding="utf-8"?>
-<ds:datastoreItem xmlns:ds="http://schemas.openxmlformats.org/officeDocument/2006/customXml" ds:itemID="{451ACA55-5D0D-4AEB-B7CA-C58CCD72C1C5}"/>
-</file>
-
 <file path=customXml/itemProps3.xml><?xml version="1.0" encoding="utf-8"?>
-<ds:datastoreItem xmlns:ds="http://schemas.openxmlformats.org/officeDocument/2006/customXml" ds:itemID="{B1B1E3AF-A005-4318-AF82-E5893557E433}"/>
+<ds:datastoreItem xmlns:ds="http://schemas.openxmlformats.org/officeDocument/2006/customXml" ds:itemID="{451ACA55-5D0D-4AEB-B7CA-C58CCD72C1C5}">
+  <ds:schemaRefs>
+    <ds:schemaRef ds:uri="http://schemas.microsoft.com/office/2006/metadata/contentType"/>
+    <ds:schemaRef ds:uri="http://schemas.microsoft.com/office/2006/metadata/properties/metaAttributes"/>
+    <ds:schemaRef ds:uri="http://www.w3.org/2001/XMLSchema"/>
+    <ds:schemaRef ds:uri="http://schemas.microsoft.com/office/2006/metadata/properties"/>
+    <ds:schemaRef ds:uri="cb45339b-ced9-4d0d-8f64-77573914d53b"/>
+    <ds:schemaRef ds:uri="43a3ca16-9c26-4813-b83f-4aec9927b43f"/>
+    <ds:schemaRef ds:uri="http://schemas.microsoft.com/office/2006/documentManagement/types"/>
+    <ds:schemaRef ds:uri="http://schemas.microsoft.com/office/infopath/2007/PartnerControls"/>
+    <ds:schemaRef ds:uri="http://schemas.openxmlformats.org/package/2006/metadata/core-properties"/>
+    <ds:schemaRef ds:uri="http://purl.org/dc/elements/1.1/"/>
+    <ds:schemaRef ds:uri="http://purl.org/dc/terms/"/>
+    <ds:schemaRef ds:uri="http://schemas.microsoft.com/internal/obd"/>
+  </ds:schemaRefs>
+</ds:datastoreItem>
 </file>
 
 <file path=customXml/itemProps4.xml><?xml version="1.0" encoding="utf-8"?>
-<ds:datastoreItem xmlns:ds="http://schemas.openxmlformats.org/officeDocument/2006/customXml" ds:itemID="{D3285140-82A1-417D-A49B-EC40136FC896}"/>
+<ds:datastoreItem xmlns:ds="http://schemas.openxmlformats.org/officeDocument/2006/customXml" ds:itemID="{D3285140-82A1-417D-A49B-EC40136FC896}">
+  <ds:schemaRefs>
+    <ds:schemaRef ds:uri="http://schemas.microsoft.com/office/2006/metadata/properties"/>
+    <ds:schemaRef ds:uri="http://schemas.microsoft.com/office/infopath/2007/PartnerControls"/>
+    <ds:schemaRef ds:uri="cb45339b-ced9-4d0d-8f64-77573914d53b"/>
+    <ds:schemaRef ds:uri="43a3ca16-9c26-4813-b83f-4aec9927b43f"/>
+  </ds:schemaRefs>
+</ds:datastoreItem>
 </file>